--- a/SPSS/Paper Word/Paper_felicidad.docx
+++ b/SPSS/Paper Word/Paper_felicidad.docx
@@ -252,6 +252,7 @@
     <w:p>
       <w:pPr>
         <w:pStyle w:val="Abstract"/>
+        <w:spacing w:line="360" w:lineRule="auto"/>
         <w:rPr>
           <w:lang w:val="es-CO"/>
         </w:rPr>
@@ -685,6 +686,7 @@
     </w:p>
     <w:p>
       <w:pPr>
+        <w:spacing w:line="360" w:lineRule="auto"/>
         <w:jc w:val="both"/>
         <w:rPr>
           <w:b/>
@@ -698,6 +700,7 @@
     </w:p>
     <w:p>
       <w:pPr>
+        <w:spacing w:line="360" w:lineRule="auto"/>
         <w:jc w:val="both"/>
         <w:rPr>
           <w:b/>
@@ -899,6 +902,14 @@
     </w:p>
     <w:p>
       <w:pPr>
+        <w:rPr>
+          <w:lang w:val="es-CO"/>
+        </w:rPr>
+      </w:pPr>
+    </w:p>
+    <w:p>
+      <w:pPr>
+        <w:spacing w:line="480" w:lineRule="auto"/>
         <w:jc w:val="both"/>
         <w:rPr>
           <w:lang w:val="es-CO"/>
@@ -906,9 +917,6 @@
       </w:pPr>
       <w:r>
         <w:rPr>
-          <w:rStyle w:val="TextCarCarCar"/>
-          <w:sz w:val="56"/>
-          <w:szCs w:val="56"/>
           <w:lang w:val="es-CO"/>
         </w:rPr>
         <w:t>E</w:t>
@@ -917,7 +925,19 @@
         <w:rPr>
           <w:lang w:val="es-CO"/>
         </w:rPr>
-        <w:t xml:space="preserve">l concepto de felicidad ha desconcertado al ser humano a lo largo de su existencia como especie. Por lo que ha desarrollado una gran variedad de definiciones e investigaciones en torno a este concepto. Estas definiciones han tenido diversos factores sobre los cuales se soportan. Debido a la variación de los parámetros empleados para el desarrollo de estas investigaciones se han precisado algunas perspectivas como: Alarcón </w:t>
+        <w:t xml:space="preserve">l concepto de felicidad ha desconcertado al ser humano a lo </w:t>
+      </w:r>
+      <w:r>
+        <w:rPr>
+          <w:lang w:val="es-CO"/>
+        </w:rPr>
+        <w:t>l</w:t>
+      </w:r>
+      <w:r>
+        <w:rPr>
+          <w:lang w:val="es-CO"/>
+        </w:rPr>
+        <w:t xml:space="preserve">argo de su existencia como especie. Por lo que ha desarrollado una gran variedad de definiciones e investigaciones en torno a este concepto. Estas definiciones han tenido diversos factores sobre los cuales se soportan. Debido a la variación de los parámetros empleados para el desarrollo de estas investigaciones se han precisado algunas perspectivas como: Alarcón </w:t>
       </w:r>
       <w:sdt>
         <w:sdtPr>
@@ -1027,6 +1047,7 @@
     </w:p>
     <w:p>
       <w:pPr>
+        <w:spacing w:line="480" w:lineRule="auto"/>
         <w:jc w:val="both"/>
         <w:rPr>
           <w:lang w:val="es-CO"/>
@@ -1035,6 +1056,7 @@
     </w:p>
     <w:p>
       <w:pPr>
+        <w:spacing w:line="480" w:lineRule="auto"/>
         <w:jc w:val="both"/>
         <w:rPr>
           <w:lang w:val="es-CO"/>
@@ -1056,7 +1078,14 @@
         <w:rPr>
           <w:lang w:val="es-CO"/>
         </w:rPr>
-        <w:t xml:space="preserve">, se sabe que hay muchos casos donde los estudiantes universitarios </w:t>
+        <w:t xml:space="preserve">, se sabe que hay muchos casos </w:t>
+      </w:r>
+      <w:r>
+        <w:rPr>
+          <w:lang w:val="es-CO"/>
+        </w:rPr>
+        <w:lastRenderedPageBreak/>
+        <w:t xml:space="preserve">donde los estudiantes universitarios </w:t>
       </w:r>
       <w:r>
         <w:rPr>
@@ -1244,6 +1273,7 @@
     </w:p>
     <w:p>
       <w:pPr>
+        <w:spacing w:line="480" w:lineRule="auto"/>
         <w:jc w:val="both"/>
         <w:rPr>
           <w:lang w:val="es-CO"/>
@@ -1252,6 +1282,7 @@
     </w:p>
     <w:p>
       <w:pPr>
+        <w:spacing w:line="480" w:lineRule="auto"/>
         <w:jc w:val="both"/>
         <w:rPr>
           <w:lang w:val="es-CO"/>
@@ -1442,6 +1473,7 @@
     </w:p>
     <w:p>
       <w:pPr>
+        <w:spacing w:line="480" w:lineRule="auto"/>
         <w:ind w:left="144"/>
         <w:jc w:val="both"/>
         <w:rPr>
@@ -1566,7 +1598,6 @@
         <w:rPr>
           <w:lang w:val="es-CO"/>
         </w:rPr>
-        <w:lastRenderedPageBreak/>
         <w:t>desarrollad</w:t>
       </w:r>
       <w:r>
@@ -1673,6 +1704,17 @@
     </w:p>
     <w:p>
       <w:pPr>
+        <w:spacing w:line="480" w:lineRule="auto"/>
+        <w:ind w:left="144"/>
+        <w:jc w:val="both"/>
+        <w:rPr>
+          <w:lang w:val="es-CO"/>
+        </w:rPr>
+      </w:pPr>
+    </w:p>
+    <w:p>
+      <w:pPr>
+        <w:spacing w:line="480" w:lineRule="auto"/>
         <w:ind w:left="144"/>
         <w:jc w:val="both"/>
         <w:rPr>
@@ -1687,6 +1729,7 @@
           <w:ilvl w:val="0"/>
           <w:numId w:val="32"/>
         </w:numPr>
+        <w:spacing w:line="360" w:lineRule="auto"/>
         <w:ind w:left="709"/>
         <w:jc w:val="both"/>
         <w:rPr>
@@ -1707,6 +1750,7 @@
           <w:ilvl w:val="0"/>
           <w:numId w:val="32"/>
         </w:numPr>
+        <w:spacing w:line="360" w:lineRule="auto"/>
         <w:ind w:left="709"/>
         <w:jc w:val="both"/>
         <w:rPr>
@@ -1727,6 +1771,7 @@
           <w:ilvl w:val="0"/>
           <w:numId w:val="32"/>
         </w:numPr>
+        <w:spacing w:line="360" w:lineRule="auto"/>
         <w:ind w:left="709"/>
         <w:jc w:val="both"/>
         <w:rPr>
@@ -1747,6 +1792,7 @@
           <w:ilvl w:val="0"/>
           <w:numId w:val="32"/>
         </w:numPr>
+        <w:spacing w:line="360" w:lineRule="auto"/>
         <w:ind w:left="709"/>
         <w:jc w:val="both"/>
         <w:rPr>
@@ -1767,6 +1813,7 @@
           <w:ilvl w:val="0"/>
           <w:numId w:val="32"/>
         </w:numPr>
+        <w:spacing w:line="360" w:lineRule="auto"/>
         <w:ind w:left="709"/>
         <w:jc w:val="both"/>
         <w:rPr>
@@ -1787,6 +1834,7 @@
           <w:ilvl w:val="0"/>
           <w:numId w:val="32"/>
         </w:numPr>
+        <w:spacing w:line="360" w:lineRule="auto"/>
         <w:ind w:left="709"/>
         <w:jc w:val="both"/>
         <w:rPr>
@@ -1807,6 +1855,7 @@
           <w:ilvl w:val="0"/>
           <w:numId w:val="32"/>
         </w:numPr>
+        <w:spacing w:line="360" w:lineRule="auto"/>
         <w:ind w:left="709"/>
         <w:jc w:val="both"/>
         <w:rPr>
@@ -1827,6 +1876,7 @@
           <w:ilvl w:val="0"/>
           <w:numId w:val="32"/>
         </w:numPr>
+        <w:spacing w:line="360" w:lineRule="auto"/>
         <w:ind w:left="709"/>
         <w:jc w:val="both"/>
         <w:rPr>
@@ -1847,6 +1897,7 @@
           <w:ilvl w:val="0"/>
           <w:numId w:val="32"/>
         </w:numPr>
+        <w:spacing w:line="360" w:lineRule="auto"/>
         <w:ind w:left="709"/>
         <w:jc w:val="both"/>
         <w:rPr>
@@ -1867,6 +1918,7 @@
           <w:ilvl w:val="0"/>
           <w:numId w:val="32"/>
         </w:numPr>
+        <w:spacing w:line="360" w:lineRule="auto"/>
         <w:ind w:left="709"/>
         <w:jc w:val="both"/>
         <w:rPr>
@@ -1887,6 +1939,7 @@
           <w:ilvl w:val="0"/>
           <w:numId w:val="32"/>
         </w:numPr>
+        <w:spacing w:line="360" w:lineRule="auto"/>
         <w:ind w:left="709"/>
         <w:jc w:val="both"/>
         <w:rPr>
@@ -1907,6 +1960,7 @@
           <w:ilvl w:val="0"/>
           <w:numId w:val="32"/>
         </w:numPr>
+        <w:spacing w:line="360" w:lineRule="auto"/>
         <w:ind w:left="709"/>
         <w:jc w:val="both"/>
         <w:rPr>
@@ -1927,6 +1981,7 @@
           <w:ilvl w:val="0"/>
           <w:numId w:val="32"/>
         </w:numPr>
+        <w:spacing w:line="360" w:lineRule="auto"/>
         <w:ind w:left="709"/>
         <w:jc w:val="both"/>
         <w:rPr>
@@ -1962,6 +2017,7 @@
     </w:p>
     <w:p>
       <w:pPr>
+        <w:spacing w:line="480" w:lineRule="auto"/>
         <w:ind w:left="142"/>
         <w:jc w:val="both"/>
         <w:rPr>
@@ -2018,6 +2074,7 @@
     </w:p>
     <w:p>
       <w:pPr>
+        <w:spacing w:line="480" w:lineRule="auto"/>
         <w:ind w:left="144"/>
         <w:jc w:val="both"/>
         <w:rPr>
@@ -2100,6 +2157,7 @@
     </w:p>
     <w:p>
       <w:pPr>
+        <w:spacing w:line="480" w:lineRule="auto"/>
         <w:ind w:left="142"/>
         <w:jc w:val="both"/>
         <w:rPr>
@@ -2246,12 +2304,24 @@
     </w:p>
     <w:p>
       <w:pPr>
+        <w:ind w:left="144"/>
+        <w:jc w:val="both"/>
+        <w:rPr>
+          <w:lang w:val="es-CO"/>
+        </w:rPr>
+      </w:pPr>
+      <w:bookmarkStart w:id="3" w:name="_GoBack"/>
+      <w:bookmarkEnd w:id="3"/>
+    </w:p>
+    <w:p>
+      <w:pPr>
         <w:jc w:val="center"/>
       </w:pPr>
       <w:r>
         <w:rPr>
           <w:lang w:val="es-CO"/>
         </w:rPr>
+        <w:lastRenderedPageBreak/>
         <w:t xml:space="preserve">   </w:t>
       </w:r>
       <w:r>
@@ -2354,6 +2424,7 @@
     </w:p>
     <w:p>
       <w:pPr>
+        <w:spacing w:line="480" w:lineRule="auto"/>
         <w:ind w:left="142"/>
         <w:jc w:val="both"/>
         <w:rPr>
@@ -2583,6 +2654,7 @@
     </w:p>
     <w:p>
       <w:pPr>
+        <w:spacing w:line="480" w:lineRule="auto"/>
         <w:ind w:left="142"/>
         <w:jc w:val="both"/>
         <w:rPr>
@@ -2919,6 +2991,7 @@
     </w:p>
     <w:p>
       <w:pPr>
+        <w:spacing w:line="480" w:lineRule="auto"/>
         <w:ind w:left="284"/>
         <w:jc w:val="both"/>
         <w:rPr>
@@ -2982,6 +3055,7 @@
     </w:p>
     <w:p>
       <w:pPr>
+        <w:spacing w:line="480" w:lineRule="auto"/>
         <w:ind w:left="284"/>
         <w:jc w:val="both"/>
         <w:rPr>
@@ -2991,6 +3065,7 @@
     </w:p>
     <w:p>
       <w:pPr>
+        <w:spacing w:line="480" w:lineRule="auto"/>
         <w:ind w:left="284"/>
         <w:jc w:val="both"/>
         <w:rPr>
@@ -3267,6 +3342,7 @@
         <w:rPr>
           <w:lang w:val="es-CO"/>
         </w:rPr>
+        <w:lastRenderedPageBreak/>
         <w:t>Importar Datos</w:t>
       </w:r>
     </w:p>
@@ -4105,60 +4181,60 @@
         <w:rPr>
           <w:lang w:val="es-CO"/>
         </w:rPr>
+        <w:t xml:space="preserve">   </w:t>
+      </w:r>
+      <w:r>
+        <w:rPr>
+          <w:lang w:val="es-CO"/>
+        </w:rPr>
+        <w:t>Una vez seleccionada la opción escala, en el menú desplegado seleccionamos análisis de fiabilidad.</w:t>
+      </w:r>
+    </w:p>
+    <w:p>
+      <w:pPr>
+        <w:rPr>
+          <w:lang w:val="es-CO"/>
+        </w:rPr>
+      </w:pPr>
+    </w:p>
+    <w:p>
+      <w:pPr>
+        <w:jc w:val="center"/>
+        <w:rPr>
+          <w:lang w:val="es-CO"/>
+        </w:rPr>
+      </w:pPr>
+      <w:r>
+        <w:rPr>
+          <w:lang w:val="es-CO"/>
+        </w:rPr>
+        <w:t xml:space="preserve">Imagen </w:t>
+      </w:r>
+      <w:r>
+        <w:rPr>
+          <w:lang w:val="es-CO"/>
+        </w:rPr>
+        <w:t>6</w:t>
+      </w:r>
+      <w:r>
+        <w:rPr>
+          <w:lang w:val="es-CO"/>
+        </w:rPr>
+        <w:t>: Paso 2 análisis de fiabilidad</w:t>
+      </w:r>
+    </w:p>
+    <w:p>
+      <w:pPr>
+        <w:rPr>
+          <w:lang w:val="es-CO"/>
+        </w:rPr>
+      </w:pPr>
+      <w:r>
+        <w:rPr>
+          <w:noProof/>
+          <w:lang w:val="es-CO"/>
+        </w:rPr>
         <w:lastRenderedPageBreak/>
-        <w:t xml:space="preserve">   </w:t>
-      </w:r>
-      <w:r>
-        <w:rPr>
-          <w:lang w:val="es-CO"/>
-        </w:rPr>
-        <w:t>Una vez seleccionada la opción escala, en el menú desplegado seleccionamos análisis de fiabilidad.</w:t>
-      </w:r>
-    </w:p>
-    <w:p>
-      <w:pPr>
-        <w:rPr>
-          <w:lang w:val="es-CO"/>
-        </w:rPr>
-      </w:pPr>
-    </w:p>
-    <w:p>
-      <w:pPr>
-        <w:jc w:val="center"/>
-        <w:rPr>
-          <w:lang w:val="es-CO"/>
-        </w:rPr>
-      </w:pPr>
-      <w:r>
-        <w:rPr>
-          <w:lang w:val="es-CO"/>
-        </w:rPr>
-        <w:t xml:space="preserve">Imagen </w:t>
-      </w:r>
-      <w:r>
-        <w:rPr>
-          <w:lang w:val="es-CO"/>
-        </w:rPr>
-        <w:t>6</w:t>
-      </w:r>
-      <w:r>
-        <w:rPr>
-          <w:lang w:val="es-CO"/>
-        </w:rPr>
-        <w:t>: Paso 2 análisis de fiabilidad</w:t>
-      </w:r>
-    </w:p>
-    <w:p>
-      <w:pPr>
-        <w:rPr>
-          <w:lang w:val="es-CO"/>
-        </w:rPr>
-      </w:pPr>
-      <w:r>
-        <w:rPr>
-          <w:noProof/>
-          <w:lang w:val="es-CO"/>
-        </w:rPr>
         <w:drawing>
           <wp:inline distT="0" distB="0" distL="0" distR="0" wp14:anchorId="10072D68" wp14:editId="7E6595D1">
             <wp:extent cx="3200400" cy="2852420"/>
@@ -4949,14 +5025,20 @@
         <w:rPr>
           <w:lang w:val="es-CO"/>
         </w:rPr>
+        <w:t xml:space="preserve">   </w:t>
+      </w:r>
+      <w:r>
+        <w:rPr>
+          <w:lang w:val="es-CO"/>
+        </w:rPr>
+        <w:t xml:space="preserve">El siguiente paso consiste en asignar los datos requeridos para realizar el proceso, en este tipo de regresión, se debe </w:t>
+      </w:r>
+      <w:r>
+        <w:rPr>
+          <w:lang w:val="es-CO"/>
+        </w:rPr>
         <w:lastRenderedPageBreak/>
-        <w:t xml:space="preserve">   </w:t>
-      </w:r>
-      <w:r>
-        <w:rPr>
-          <w:lang w:val="es-CO"/>
-        </w:rPr>
-        <w:t>El siguiente paso consiste en asignar los datos requeridos para realizar el proceso, en este tipo de regresión, se debe asignar una variable dependiente de carácter dicótomo y una serie de variables independientes.</w:t>
+        <w:t>asignar una variable dependiente de carácter dicótomo y una serie de variables independientes.</w:t>
       </w:r>
     </w:p>
     <w:p>
@@ -5236,6 +5318,7 @@
     </w:p>
     <w:p>
       <w:pPr>
+        <w:spacing w:line="480" w:lineRule="auto"/>
         <w:jc w:val="both"/>
         <w:rPr>
           <w:lang w:val="es-CO"/>
@@ -5402,6 +5485,7 @@
     <w:p>
       <w:pPr>
         <w:pStyle w:val="TextCarCar"/>
+        <w:spacing w:line="480" w:lineRule="auto"/>
         <w:ind w:firstLine="0"/>
         <w:rPr>
           <w:lang w:val="es-CO"/>
@@ -5649,6 +5733,7 @@
     <w:p>
       <w:pPr>
         <w:pStyle w:val="TextCarCar"/>
+        <w:spacing w:line="480" w:lineRule="auto"/>
         <w:ind w:firstLine="0"/>
         <w:rPr>
           <w:lang w:val="es-CO"/>
@@ -5944,6 +6029,7 @@
     <w:p>
       <w:pPr>
         <w:pStyle w:val="TextCarCar"/>
+        <w:spacing w:line="480" w:lineRule="auto"/>
         <w:ind w:firstLine="0"/>
         <w:rPr>
           <w:lang w:val="es-CO"/>
@@ -5967,7 +6053,14 @@
         <w:rPr>
           <w:lang w:val="es-CO"/>
         </w:rPr>
-        <w:t>Para las variables independientes, se hizo uso de este coeficiente de fiabilidad, eso teniendo en cuenta que son variables dicótomas. Para hacer este procedimiento en SPSS es de</w:t>
+        <w:t xml:space="preserve">Para las variables </w:t>
+      </w:r>
+      <w:r>
+        <w:rPr>
+          <w:lang w:val="es-CO"/>
+        </w:rPr>
+        <w:lastRenderedPageBreak/>
+        <w:t>independientes, se hizo uso de este coeficiente de fiabilidad, eso teniendo en cuenta que son variables dicótomas. Para hacer este procedimiento en SPSS es de</w:t>
       </w:r>
       <w:r>
         <w:rPr>
@@ -6106,6 +6199,7 @@
     <w:p>
       <w:pPr>
         <w:pStyle w:val="TextCarCar"/>
+        <w:spacing w:line="480" w:lineRule="auto"/>
         <w:ind w:firstLine="0"/>
         <w:rPr>
           <w:lang w:val="es-CO"/>
@@ -6114,78 +6208,6 @@
     </w:p>
     <w:p>
       <w:pPr>
-        <w:pStyle w:val="TextCarCar"/>
-        <w:ind w:firstLine="0"/>
-        <w:rPr>
-          <w:lang w:val="es-CO"/>
-        </w:rPr>
-      </w:pPr>
-    </w:p>
-    <w:p>
-      <w:pPr>
-        <w:pStyle w:val="TextCarCar"/>
-        <w:ind w:firstLine="0"/>
-        <w:rPr>
-          <w:lang w:val="es-CO"/>
-        </w:rPr>
-      </w:pPr>
-    </w:p>
-    <w:p>
-      <w:pPr>
-        <w:pStyle w:val="TextCarCar"/>
-        <w:ind w:firstLine="0"/>
-        <w:rPr>
-          <w:lang w:val="es-CO"/>
-        </w:rPr>
-      </w:pPr>
-    </w:p>
-    <w:p>
-      <w:pPr>
-        <w:pStyle w:val="TextCarCar"/>
-        <w:ind w:firstLine="0"/>
-        <w:rPr>
-          <w:lang w:val="es-CO"/>
-        </w:rPr>
-      </w:pPr>
-    </w:p>
-    <w:p>
-      <w:pPr>
-        <w:pStyle w:val="TextCarCar"/>
-        <w:ind w:firstLine="0"/>
-        <w:rPr>
-          <w:lang w:val="es-CO"/>
-        </w:rPr>
-      </w:pPr>
-    </w:p>
-    <w:p>
-      <w:pPr>
-        <w:pStyle w:val="TextCarCar"/>
-        <w:ind w:firstLine="0"/>
-        <w:rPr>
-          <w:lang w:val="es-CO"/>
-        </w:rPr>
-      </w:pPr>
-    </w:p>
-    <w:p>
-      <w:pPr>
-        <w:pStyle w:val="TextCarCar"/>
-        <w:ind w:firstLine="0"/>
-        <w:rPr>
-          <w:lang w:val="es-CO"/>
-        </w:rPr>
-      </w:pPr>
-    </w:p>
-    <w:p>
-      <w:pPr>
-        <w:pStyle w:val="TextCarCar"/>
-        <w:ind w:firstLine="0"/>
-        <w:rPr>
-          <w:lang w:val="es-CO"/>
-        </w:rPr>
-      </w:pPr>
-    </w:p>
-    <w:p>
-      <w:pPr>
         <w:jc w:val="center"/>
         <w:rPr>
           <w:lang w:val="es-CO"/>
@@ -6195,7 +6217,6 @@
         <w:rPr>
           <w:lang w:val="es-CO"/>
         </w:rPr>
-        <w:lastRenderedPageBreak/>
         <w:t xml:space="preserve">TABLE </w:t>
       </w:r>
       <w:r>
@@ -6287,6 +6308,7 @@
     <w:p>
       <w:pPr>
         <w:pStyle w:val="TextCarCar"/>
+        <w:spacing w:line="480" w:lineRule="auto"/>
         <w:ind w:firstLine="0"/>
         <w:rPr>
           <w:lang w:val="es-CO"/>
@@ -6414,6 +6436,7 @@
     <w:p>
       <w:pPr>
         <w:pStyle w:val="TextCarCar"/>
+        <w:spacing w:line="480" w:lineRule="auto"/>
         <w:ind w:firstLine="0"/>
         <w:rPr>
           <w:lang w:val="es-CO"/>
@@ -6449,7 +6472,13 @@
         <w:rPr>
           <w:lang w:val="es-CO"/>
         </w:rPr>
-        <w:t xml:space="preserve"> y esto también lo podemos corroborar con los R</w:t>
+        <w:t xml:space="preserve"> y esto también lo podemos </w:t>
+      </w:r>
+      <w:r>
+        <w:rPr>
+          <w:lang w:val="es-CO"/>
+        </w:rPr>
+        <w:t>corroborar con los R</w:t>
       </w:r>
       <w:r>
         <w:rPr>
@@ -6580,8 +6609,8 @@
     <w:p>
       <w:pPr>
         <w:pStyle w:val="TextCarCar"/>
+        <w:spacing w:line="480" w:lineRule="auto"/>
         <w:ind w:firstLine="0"/>
-        <w:jc w:val="center"/>
         <w:rPr>
           <w:lang w:val="es-CO"/>
         </w:rPr>
@@ -6788,6 +6817,7 @@
     <w:p>
       <w:pPr>
         <w:pStyle w:val="TextCarCar"/>
+        <w:spacing w:line="480" w:lineRule="auto"/>
         <w:ind w:firstLine="0"/>
         <w:rPr>
           <w:lang w:val="es-CO"/>
@@ -6869,6 +6899,7 @@
     <w:p>
       <w:pPr>
         <w:pStyle w:val="TextCarCar"/>
+        <w:spacing w:line="480" w:lineRule="auto"/>
         <w:ind w:firstLine="0"/>
         <w:rPr>
           <w:lang w:val="es-CO"/>
@@ -6878,6 +6909,7 @@
     <w:p>
       <w:pPr>
         <w:pStyle w:val="TextCarCar"/>
+        <w:spacing w:line="480" w:lineRule="auto"/>
         <w:ind w:firstLine="0"/>
         <w:rPr>
           <w:lang w:val="es-CO"/>
@@ -7050,6 +7082,7 @@
           <w:color w:val="010205"/>
           <w:lang w:val="es-CO"/>
         </w:rPr>
+        <w:lastRenderedPageBreak/>
         <w:drawing>
           <wp:inline distT="0" distB="0" distL="0" distR="0" wp14:anchorId="5F6F22E5" wp14:editId="459AA3E7">
             <wp:extent cx="3200400" cy="2214880"/>
@@ -7099,6 +7132,7 @@
     <w:p>
       <w:pPr>
         <w:pStyle w:val="TextCarCar"/>
+        <w:spacing w:line="480" w:lineRule="auto"/>
         <w:ind w:firstLine="0"/>
         <w:rPr>
           <w:lang w:val="es-CO"/>
@@ -7260,6 +7294,7 @@
     <w:p>
       <w:pPr>
         <w:pStyle w:val="TextCarCar"/>
+        <w:spacing w:line="480" w:lineRule="auto"/>
         <w:ind w:firstLine="0"/>
         <w:rPr>
           <w:lang w:val="es-CO"/>
@@ -7269,6 +7304,7 @@
     <w:p>
       <w:pPr>
         <w:pStyle w:val="TextCarCar"/>
+        <w:spacing w:line="480" w:lineRule="auto"/>
         <w:ind w:firstLine="0"/>
         <w:rPr>
           <w:lang w:val="es-CO"/>
@@ -7352,6 +7388,7 @@
     <w:p>
       <w:pPr>
         <w:pStyle w:val="TextCarCar"/>
+        <w:spacing w:line="480" w:lineRule="auto"/>
         <w:ind w:firstLine="0"/>
         <w:rPr>
           <w:lang w:val="es-CO"/>
@@ -7360,6 +7397,7 @@
     </w:p>
     <w:p>
       <w:pPr>
+        <w:spacing w:line="480" w:lineRule="auto"/>
         <w:ind w:left="2" w:hanging="2"/>
         <w:jc w:val="both"/>
         <w:rPr>
@@ -7576,6 +7614,7 @@
     </w:p>
     <w:p>
       <w:pPr>
+        <w:spacing w:line="480" w:lineRule="auto"/>
         <w:jc w:val="both"/>
         <w:rPr>
           <w:lang w:val="es-CO"/>
@@ -7726,6 +7765,7 @@
     </w:p>
     <w:p>
       <w:pPr>
+        <w:spacing w:line="480" w:lineRule="auto"/>
         <w:ind w:hanging="2"/>
         <w:jc w:val="both"/>
         <w:rPr>
@@ -7735,6 +7775,7 @@
     </w:p>
     <w:p>
       <w:pPr>
+        <w:spacing w:line="480" w:lineRule="auto"/>
         <w:ind w:hanging="2"/>
         <w:jc w:val="both"/>
         <w:rPr>
@@ -7805,6 +7846,7 @@
     </w:p>
     <w:p>
       <w:pPr>
+        <w:spacing w:line="480" w:lineRule="auto"/>
         <w:jc w:val="both"/>
         <w:rPr>
           <w:b/>
@@ -7891,7 +7933,6 @@
             <w:rFonts w:ascii="Cambria Math" w:hAnsi="Cambria Math"/>
             <w:lang w:val="es-CO"/>
           </w:rPr>
-          <w:lastRenderedPageBreak/>
           <m:t>P</m:t>
         </m:r>
         <m:d>
@@ -8009,6 +8050,7 @@
     </w:p>
     <w:p>
       <w:pPr>
+        <w:spacing w:line="480" w:lineRule="auto"/>
         <w:jc w:val="both"/>
         <w:rPr>
           <w:lang w:val="es-CO"/>
@@ -8175,6 +8217,7 @@
     <w:p>
       <w:pPr>
         <w:pStyle w:val="TextCarCar"/>
+        <w:spacing w:line="480" w:lineRule="auto"/>
         <w:ind w:firstLine="0"/>
         <w:rPr>
           <w:lang w:val="es-CO"/>
@@ -8233,6 +8276,7 @@
     <w:p>
       <w:pPr>
         <w:pStyle w:val="TextCarCar"/>
+        <w:spacing w:line="480" w:lineRule="auto"/>
         <w:ind w:firstLine="0"/>
         <w:rPr>
           <w:lang w:val="es-CO"/>
@@ -8432,7 +8476,14 @@
         <w:rPr>
           <w:lang w:val="es-CO"/>
         </w:rPr>
-        <w:t xml:space="preserve"> un 13% y un 18%. por lo cual es necesario encontrar más variables para predecir la variable principal de una manera más completa y exacta. Para la primera variable encontrada se determinó que su valor se relaciona de manera directamente proporcional con la variable principal cuando su valor es “no </w:t>
+        <w:t xml:space="preserve"> un 13% y un 18%. por lo cual es necesario encontrar más variables para predecir </w:t>
+      </w:r>
+      <w:r>
+        <w:rPr>
+          <w:lang w:val="es-CO"/>
+        </w:rPr>
+        <w:lastRenderedPageBreak/>
+        <w:t xml:space="preserve">la variable principal de una manera más completa y exacta. Para la primera variable encontrada se determinó que su valor se relaciona de manera directamente proporcional con la variable principal cuando su valor es “no </w:t>
       </w:r>
       <w:r>
         <w:rPr>
@@ -8460,8 +8511,6 @@
         </w:rPr>
         <w:t>Discusión</w:t>
       </w:r>
-      <w:bookmarkStart w:id="3" w:name="_GoBack"/>
-      <w:bookmarkEnd w:id="3"/>
     </w:p>
     <w:p>
       <w:pPr>
@@ -8475,6 +8524,7 @@
     </w:p>
     <w:p>
       <w:pPr>
+        <w:spacing w:line="480" w:lineRule="auto"/>
         <w:jc w:val="both"/>
         <w:rPr>
           <w:lang w:val="es-CO"/>
@@ -8775,7 +8825,13 @@
         <w:rPr>
           <w:lang w:val="es-CO"/>
         </w:rPr>
-        <w:t xml:space="preserve"> que más del 50% de los encuestados son menores de 20 años, hablar de matrimonio puede ser no muy coherente</w:t>
+        <w:t xml:space="preserve"> que más del 50% de los encuestados son menores </w:t>
+      </w:r>
+      <w:r>
+        <w:rPr>
+          <w:lang w:val="es-CO"/>
+        </w:rPr>
+        <w:t>de 20 años, hablar de matrimonio puede ser no muy coherente</w:t>
       </w:r>
       <w:r>
         <w:rPr>
@@ -8893,6 +8949,7 @@
     </w:p>
     <w:p>
       <w:pPr>
+        <w:spacing w:line="480" w:lineRule="auto"/>
         <w:jc w:val="both"/>
         <w:rPr>
           <w:lang w:val="es-CO"/>
@@ -8901,6 +8958,7 @@
     </w:p>
     <w:p>
       <w:pPr>
+        <w:spacing w:line="480" w:lineRule="auto"/>
         <w:jc w:val="both"/>
         <w:rPr>
           <w:lang w:val="es-CO"/>
@@ -9208,6 +9266,7 @@
     </w:p>
     <w:p>
       <w:pPr>
+        <w:spacing w:line="480" w:lineRule="auto"/>
         <w:jc w:val="both"/>
         <w:rPr>
           <w:lang w:val="es-CO"/>
@@ -9216,6 +9275,7 @@
     </w:p>
     <w:p>
       <w:pPr>
+        <w:spacing w:line="480" w:lineRule="auto"/>
         <w:jc w:val="both"/>
         <w:rPr>
           <w:lang w:val="es-CO"/>
@@ -9267,6 +9327,7 @@
         <w:rPr>
           <w:lang w:val="es-CO"/>
         </w:rPr>
+        <w:lastRenderedPageBreak/>
         <w:t xml:space="preserve">Escobar Espinoza </w:t>
       </w:r>
       <w:sdt>
@@ -9739,7 +9800,6 @@
         <w:rPr>
           <w:lang w:val="es-CO"/>
         </w:rPr>
-        <w:lastRenderedPageBreak/>
         <w:t xml:space="preserve">Oxford </w:t>
       </w:r>
       <w:r>
@@ -9760,6 +9820,7 @@
           <w:ilvl w:val="0"/>
           <w:numId w:val="36"/>
         </w:numPr>
+        <w:spacing w:line="360" w:lineRule="auto"/>
         <w:jc w:val="both"/>
         <w:rPr>
           <w:lang w:val="es-CO"/>
@@ -9779,6 +9840,7 @@
           <w:ilvl w:val="0"/>
           <w:numId w:val="36"/>
         </w:numPr>
+        <w:spacing w:line="360" w:lineRule="auto"/>
         <w:jc w:val="both"/>
         <w:rPr>
           <w:lang w:val="es-CO"/>
@@ -9798,6 +9860,7 @@
           <w:ilvl w:val="0"/>
           <w:numId w:val="36"/>
         </w:numPr>
+        <w:spacing w:line="360" w:lineRule="auto"/>
         <w:jc w:val="both"/>
         <w:rPr>
           <w:lang w:val="es-CO"/>
@@ -9817,6 +9880,7 @@
           <w:ilvl w:val="0"/>
           <w:numId w:val="36"/>
         </w:numPr>
+        <w:spacing w:line="360" w:lineRule="auto"/>
         <w:jc w:val="both"/>
         <w:rPr>
           <w:lang w:val="es-CO"/>
@@ -9836,6 +9900,7 @@
           <w:ilvl w:val="0"/>
           <w:numId w:val="36"/>
         </w:numPr>
+        <w:spacing w:line="360" w:lineRule="auto"/>
         <w:jc w:val="both"/>
         <w:rPr>
           <w:lang w:val="es-CO"/>
@@ -9855,6 +9920,7 @@
           <w:ilvl w:val="0"/>
           <w:numId w:val="36"/>
         </w:numPr>
+        <w:spacing w:line="360" w:lineRule="auto"/>
         <w:jc w:val="both"/>
         <w:rPr>
           <w:lang w:val="es-CO"/>
@@ -9880,6 +9946,7 @@
           <w:ilvl w:val="0"/>
           <w:numId w:val="36"/>
         </w:numPr>
+        <w:spacing w:line="360" w:lineRule="auto"/>
         <w:jc w:val="both"/>
         <w:rPr>
           <w:lang w:val="es-CO"/>
@@ -9899,6 +9966,7 @@
           <w:ilvl w:val="0"/>
           <w:numId w:val="36"/>
         </w:numPr>
+        <w:spacing w:line="360" w:lineRule="auto"/>
         <w:jc w:val="both"/>
         <w:rPr>
           <w:lang w:val="es-CO"/>
@@ -9918,6 +9986,7 @@
           <w:ilvl w:val="0"/>
           <w:numId w:val="36"/>
         </w:numPr>
+        <w:spacing w:line="360" w:lineRule="auto"/>
         <w:jc w:val="both"/>
         <w:rPr>
           <w:lang w:val="es-CO"/>
@@ -9937,6 +10006,7 @@
           <w:ilvl w:val="0"/>
           <w:numId w:val="36"/>
         </w:numPr>
+        <w:spacing w:line="360" w:lineRule="auto"/>
         <w:jc w:val="both"/>
         <w:rPr>
           <w:lang w:val="es-CO"/>
@@ -9956,6 +10026,7 @@
           <w:ilvl w:val="0"/>
           <w:numId w:val="36"/>
         </w:numPr>
+        <w:spacing w:line="360" w:lineRule="auto"/>
         <w:jc w:val="both"/>
         <w:rPr>
           <w:lang w:val="es-CO"/>
@@ -9975,6 +10046,7 @@
           <w:ilvl w:val="0"/>
           <w:numId w:val="36"/>
         </w:numPr>
+        <w:spacing w:line="360" w:lineRule="auto"/>
         <w:jc w:val="both"/>
         <w:rPr>
           <w:lang w:val="es-CO"/>
@@ -9994,6 +10066,7 @@
           <w:ilvl w:val="0"/>
           <w:numId w:val="36"/>
         </w:numPr>
+        <w:spacing w:line="360" w:lineRule="auto"/>
         <w:jc w:val="both"/>
         <w:rPr>
           <w:lang w:val="es-CO"/>
@@ -10013,6 +10086,7 @@
           <w:ilvl w:val="0"/>
           <w:numId w:val="36"/>
         </w:numPr>
+        <w:spacing w:line="360" w:lineRule="auto"/>
         <w:jc w:val="both"/>
         <w:rPr>
           <w:lang w:val="es-CO"/>
@@ -10032,6 +10106,7 @@
           <w:ilvl w:val="0"/>
           <w:numId w:val="36"/>
         </w:numPr>
+        <w:spacing w:line="360" w:lineRule="auto"/>
         <w:jc w:val="both"/>
         <w:rPr>
           <w:lang w:val="es-CO"/>
@@ -10051,6 +10126,7 @@
           <w:ilvl w:val="0"/>
           <w:numId w:val="36"/>
         </w:numPr>
+        <w:spacing w:line="360" w:lineRule="auto"/>
         <w:jc w:val="both"/>
         <w:rPr>
           <w:lang w:val="es-CO"/>
@@ -10070,6 +10146,7 @@
           <w:ilvl w:val="0"/>
           <w:numId w:val="36"/>
         </w:numPr>
+        <w:spacing w:line="360" w:lineRule="auto"/>
         <w:jc w:val="both"/>
         <w:rPr>
           <w:lang w:val="es-CO"/>
@@ -10089,6 +10166,7 @@
           <w:ilvl w:val="0"/>
           <w:numId w:val="36"/>
         </w:numPr>
+        <w:spacing w:line="360" w:lineRule="auto"/>
         <w:jc w:val="both"/>
         <w:rPr>
           <w:lang w:val="es-CO"/>
@@ -10108,6 +10186,7 @@
           <w:ilvl w:val="0"/>
           <w:numId w:val="36"/>
         </w:numPr>
+        <w:spacing w:line="360" w:lineRule="auto"/>
         <w:jc w:val="both"/>
         <w:rPr>
           <w:lang w:val="es-CO"/>
@@ -10127,6 +10206,7 @@
           <w:ilvl w:val="0"/>
           <w:numId w:val="36"/>
         </w:numPr>
+        <w:spacing w:line="360" w:lineRule="auto"/>
         <w:jc w:val="both"/>
         <w:rPr>
           <w:lang w:val="es-CO"/>
@@ -10158,6 +10238,7 @@
           <w:ilvl w:val="0"/>
           <w:numId w:val="36"/>
         </w:numPr>
+        <w:spacing w:line="360" w:lineRule="auto"/>
         <w:jc w:val="both"/>
         <w:rPr>
           <w:lang w:val="es-CO"/>
@@ -10177,6 +10258,7 @@
           <w:ilvl w:val="0"/>
           <w:numId w:val="36"/>
         </w:numPr>
+        <w:spacing w:line="360" w:lineRule="auto"/>
         <w:jc w:val="both"/>
         <w:rPr>
           <w:lang w:val="es-CO"/>
@@ -10196,6 +10278,7 @@
           <w:ilvl w:val="0"/>
           <w:numId w:val="36"/>
         </w:numPr>
+        <w:spacing w:line="360" w:lineRule="auto"/>
         <w:jc w:val="both"/>
         <w:rPr>
           <w:lang w:val="es-CO"/>
@@ -10227,6 +10310,7 @@
           <w:ilvl w:val="0"/>
           <w:numId w:val="36"/>
         </w:numPr>
+        <w:spacing w:line="360" w:lineRule="auto"/>
         <w:jc w:val="both"/>
         <w:rPr>
           <w:lang w:val="es-CO"/>
@@ -10246,6 +10330,7 @@
           <w:ilvl w:val="0"/>
           <w:numId w:val="36"/>
         </w:numPr>
+        <w:spacing w:line="360" w:lineRule="auto"/>
         <w:jc w:val="both"/>
         <w:rPr>
           <w:lang w:val="es-CO"/>
@@ -10265,6 +10350,7 @@
           <w:ilvl w:val="0"/>
           <w:numId w:val="36"/>
         </w:numPr>
+        <w:spacing w:line="360" w:lineRule="auto"/>
         <w:jc w:val="both"/>
         <w:rPr>
           <w:lang w:val="es-CO"/>
@@ -10284,6 +10370,7 @@
           <w:ilvl w:val="0"/>
           <w:numId w:val="36"/>
         </w:numPr>
+        <w:spacing w:line="360" w:lineRule="auto"/>
         <w:jc w:val="both"/>
         <w:rPr>
           <w:lang w:val="es-CO"/>
@@ -10303,6 +10390,7 @@
           <w:ilvl w:val="0"/>
           <w:numId w:val="36"/>
         </w:numPr>
+        <w:spacing w:line="360" w:lineRule="auto"/>
         <w:jc w:val="both"/>
         <w:rPr>
           <w:lang w:val="es-CO"/>
@@ -10322,6 +10410,7 @@
           <w:ilvl w:val="0"/>
           <w:numId w:val="36"/>
         </w:numPr>
+        <w:spacing w:line="360" w:lineRule="auto"/>
         <w:jc w:val="both"/>
         <w:rPr>
           <w:lang w:val="es-CO"/>
@@ -10606,6 +10695,7 @@
               <w:rPr>
                 <w:noProof/>
               </w:rPr>
+              <w:lastRenderedPageBreak/>
               <w:t xml:space="preserve">[4] </w:t>
             </w:r>
           </w:p>
@@ -16072,7 +16162,7 @@
 </file>
 
 <file path=customXml/itemProps1.xml><?xml version="1.0" encoding="utf-8"?>
-<ds:datastoreItem xmlns:ds="http://schemas.openxmlformats.org/officeDocument/2006/customXml" ds:itemID="{325A720B-E9AA-4C93-9538-0E7163E92614}">
+<ds:datastoreItem xmlns:ds="http://schemas.openxmlformats.org/officeDocument/2006/customXml" ds:itemID="{E6CA3766-3415-4E6A-A989-409FBFFF6DC6}">
   <ds:schemaRefs>
     <ds:schemaRef ds:uri="http://schemas.openxmlformats.org/officeDocument/2006/bibliography"/>
   </ds:schemaRefs>

--- a/SPSS/Paper Word/Paper_felicidad.docx
+++ b/SPSS/Paper Word/Paper_felicidad.docx
@@ -919,6 +919,12 @@
         <w:rPr>
           <w:lang w:val="es-CO"/>
         </w:rPr>
+        <w:t xml:space="preserve">   </w:t>
+      </w:r>
+      <w:r>
+        <w:rPr>
+          <w:lang w:val="es-CO"/>
+        </w:rPr>
         <w:t>E</w:t>
       </w:r>
       <w:r>
@@ -1408,20 +1414,6 @@
         </w:rPr>
         <w:t xml:space="preserve"> se logre una disminución en la tasa de deserción que hay actualmente.</w:t>
       </w:r>
-      <w:r>
-        <w:rPr>
-          <w:lang w:val="es-CO"/>
-        </w:rPr>
-        <w:t xml:space="preserve"> </w:t>
-      </w:r>
-    </w:p>
-    <w:p>
-      <w:pPr>
-        <w:jc w:val="both"/>
-        <w:rPr>
-          <w:lang w:val="es-CO"/>
-        </w:rPr>
-      </w:pPr>
     </w:p>
     <w:p>
       <w:pPr>
@@ -1721,6 +1713,8 @@
           <w:lang w:val="es-CO"/>
         </w:rPr>
       </w:pPr>
+      <w:bookmarkStart w:id="3" w:name="_GoBack"/>
+      <w:bookmarkEnd w:id="3"/>
     </w:p>
     <w:p>
       <w:pPr>
@@ -2310,8 +2304,6 @@
           <w:lang w:val="es-CO"/>
         </w:rPr>
       </w:pPr>
-      <w:bookmarkStart w:id="3" w:name="_GoBack"/>
-      <w:bookmarkEnd w:id="3"/>
     </w:p>
     <w:p>
       <w:pPr>
@@ -2321,7 +2313,6 @@
         <w:rPr>
           <w:lang w:val="es-CO"/>
         </w:rPr>
-        <w:lastRenderedPageBreak/>
         <w:t xml:space="preserve">   </w:t>
       </w:r>
       <w:r>
@@ -2821,6 +2812,12 @@
         </w:rPr>
         <w:t xml:space="preserve"> de datos obtenidos</w:t>
       </w:r>
+      <w:r>
+        <w:rPr>
+          <w:lang w:val="es-CO"/>
+        </w:rPr>
+        <w:t xml:space="preserve">               </w:t>
+      </w:r>
       <w:sdt>
         <w:sdtPr>
           <w:rPr>
@@ -2874,6 +2871,8 @@
     </w:p>
     <w:p>
       <w:pPr>
+        <w:spacing w:line="480" w:lineRule="auto"/>
+        <w:ind w:left="142"/>
         <w:jc w:val="both"/>
         <w:rPr>
           <w:lang w:val="es-CO"/>
@@ -2882,11 +2881,198 @@
     </w:p>
     <w:p>
       <w:pPr>
+        <w:spacing w:line="480" w:lineRule="auto"/>
+        <w:ind w:left="142"/>
         <w:jc w:val="both"/>
         <w:rPr>
           <w:lang w:val="es-CO"/>
         </w:rPr>
       </w:pPr>
+      <w:r>
+        <w:rPr>
+          <w:lang w:val="es-CO"/>
+        </w:rPr>
+        <w:t xml:space="preserve">   Esta nos ofrece una manera sencilla de </w:t>
+      </w:r>
+      <w:r>
+        <w:rPr>
+          <w:lang w:val="es-CO"/>
+        </w:rPr>
+        <w:t xml:space="preserve">hacer los análisis introduciendo la serie de datos que tenemos de la encuesta, y con una </w:t>
+      </w:r>
+      <w:r>
+        <w:rPr>
+          <w:lang w:val="es-CO"/>
+        </w:rPr>
+        <w:t>secuencia</w:t>
+      </w:r>
+      <w:r>
+        <w:rPr>
+          <w:lang w:val="es-CO"/>
+        </w:rPr>
+        <w:t xml:space="preserve"> paso a paso</w:t>
+      </w:r>
+      <w:r>
+        <w:rPr>
+          <w:lang w:val="es-CO"/>
+        </w:rPr>
+        <w:t xml:space="preserve"> podemos aplicar </w:t>
+      </w:r>
+      <w:r>
+        <w:rPr>
+          <w:lang w:val="es-CO"/>
+        </w:rPr>
+        <w:t xml:space="preserve">fácilmente los </w:t>
+      </w:r>
+      <w:r>
+        <w:rPr>
+          <w:lang w:val="es-CO"/>
+        </w:rPr>
+        <w:t>modelos matemáticos para hacer los análisis de fiabilidad</w:t>
+      </w:r>
+      <w:r>
+        <w:rPr>
+          <w:lang w:val="es-CO"/>
+        </w:rPr>
+        <w:t xml:space="preserve"> y regresión.</w:t>
+      </w:r>
+      <w:r>
+        <w:rPr>
+          <w:lang w:val="es-CO"/>
+        </w:rPr>
+        <w:t xml:space="preserve"> </w:t>
+      </w:r>
+      <w:r>
+        <w:rPr>
+          <w:lang w:val="es-CO"/>
+        </w:rPr>
+        <w:t xml:space="preserve">  </w:t>
+      </w:r>
+    </w:p>
+    <w:p>
+      <w:pPr>
+        <w:spacing w:line="480" w:lineRule="auto"/>
+        <w:ind w:left="284"/>
+        <w:jc w:val="both"/>
+        <w:rPr>
+          <w:lang w:val="es-CO"/>
+        </w:rPr>
+      </w:pPr>
+    </w:p>
+    <w:p>
+      <w:pPr>
+        <w:spacing w:line="480" w:lineRule="auto"/>
+        <w:ind w:left="284"/>
+        <w:jc w:val="both"/>
+        <w:rPr>
+          <w:lang w:val="es-CO"/>
+        </w:rPr>
+      </w:pPr>
+      <w:r>
+        <w:rPr>
+          <w:lang w:val="es-CO"/>
+        </w:rPr>
+        <w:t xml:space="preserve">   También se hará uso de estadísticos descriptivos en el software para obtener un panorama </w:t>
+      </w:r>
+      <w:r>
+        <w:rPr>
+          <w:lang w:val="es-CO"/>
+        </w:rPr>
+        <w:t>más</w:t>
+      </w:r>
+      <w:r>
+        <w:rPr>
+          <w:lang w:val="es-CO"/>
+        </w:rPr>
+        <w:t xml:space="preserve"> general acerca de los resultados.</w:t>
+      </w:r>
+    </w:p>
+    <w:p>
+      <w:pPr>
+        <w:ind w:left="284"/>
+        <w:jc w:val="both"/>
+        <w:rPr>
+          <w:lang w:val="es-CO"/>
+        </w:rPr>
+      </w:pPr>
+    </w:p>
+    <w:p>
+      <w:pPr>
+        <w:pStyle w:val="Ttulo2"/>
+        <w:rPr>
+          <w:lang w:val="es-CO"/>
+        </w:rPr>
+      </w:pPr>
+      <w:r>
+        <w:rPr>
+          <w:lang w:val="es-CO"/>
+        </w:rPr>
+        <w:t xml:space="preserve"> </w:t>
+      </w:r>
+      <w:r>
+        <w:rPr>
+          <w:lang w:val="es-CO"/>
+        </w:rPr>
+        <w:t>Procedimiento</w:t>
+      </w:r>
+    </w:p>
+    <w:p>
+      <w:pPr>
+        <w:spacing w:line="480" w:lineRule="auto"/>
+        <w:jc w:val="both"/>
+        <w:rPr>
+          <w:lang w:val="es-CO"/>
+        </w:rPr>
+      </w:pPr>
+    </w:p>
+    <w:p>
+      <w:pPr>
+        <w:spacing w:line="480" w:lineRule="auto"/>
+        <w:ind w:left="142"/>
+        <w:jc w:val="both"/>
+        <w:rPr>
+          <w:lang w:val="es-CO"/>
+        </w:rPr>
+      </w:pPr>
+      <w:r>
+        <w:rPr>
+          <w:lang w:val="es-CO"/>
+        </w:rPr>
+        <w:t xml:space="preserve">   P</w:t>
+      </w:r>
+      <w:r>
+        <w:rPr>
+          <w:lang w:val="es-CO"/>
+        </w:rPr>
+        <w:t>ara el posterior tratamiento de los datos obtenidos en la encuesta se aplica el procedimiento realizado en la encuesta de Oxford, con la finalidad de determinar el valor que tendrá nuestra variable dependiente en cada uno de los registros. Este valor se determina hallando el promedio de las respuestas dadas en el cuestionario este resultado en el trabajo de Oxford es un número entre 1 y 6 sin embargo teniendo en cuenta el cambio en la escala de Likert realizada el resultado en este caso será un numero entre 1 y 5.</w:t>
+      </w:r>
+      <w:r>
+        <w:rPr>
+          <w:lang w:val="es-CO"/>
+        </w:rPr>
+        <w:t xml:space="preserve"> </w:t>
+      </w:r>
+      <w:r>
+        <w:rPr>
+          <w:lang w:val="es-CO"/>
+        </w:rPr>
+        <w:t xml:space="preserve">En cuanto al valor que se debe asignar a la variable principal, para el tipo de análisis que se desea aplicar, es dicótomo, </w:t>
+      </w:r>
+      <w:r>
+        <w:rPr>
+          <w:lang w:val="es-CO"/>
+        </w:rPr>
+        <w:t>por lo que se decidió hallar el promedio de las calificaciones de todos los encuestados y utilizar ese valor como punto de quiebre entre los dos respuestas “Es Feliz” y “No es Feliz”.</w:t>
+      </w:r>
+    </w:p>
+    <w:p>
+      <w:pPr>
+        <w:ind w:left="142"/>
+        <w:jc w:val="both"/>
+        <w:rPr>
+          <w:lang w:val="es-CO"/>
+        </w:rPr>
+      </w:pPr>
     </w:p>
     <w:p>
       <w:pPr>
@@ -2899,7 +3085,13 @@
         <w:rPr>
           <w:lang w:val="es-CO"/>
         </w:rPr>
-        <w:t>Imagen 1: Icono IBM SPSS</w:t>
+        <w:t>TABLE I</w:t>
+      </w:r>
+      <w:r>
+        <w:rPr>
+          <w:lang w:val="es-CO"/>
+        </w:rPr>
+        <w:t>II</w:t>
       </w:r>
     </w:p>
     <w:p>
@@ -2911,13 +3103,42 @@
       </w:pPr>
       <w:r>
         <w:rPr>
+          <w:lang w:val="es-CO"/>
+        </w:rPr>
+        <w:t xml:space="preserve">ESCALA TIPO LIKERT </w:t>
+      </w:r>
+      <w:r>
+        <w:rPr>
+          <w:lang w:val="es-CO"/>
+        </w:rPr>
+        <w:t>TRANSFORMADA</w:t>
+      </w:r>
+    </w:p>
+    <w:p>
+      <w:pPr>
+        <w:jc w:val="center"/>
+        <w:rPr>
+          <w:lang w:val="es-CO"/>
+        </w:rPr>
+      </w:pPr>
+    </w:p>
+    <w:p>
+      <w:pPr>
+        <w:jc w:val="center"/>
+        <w:rPr>
+          <w:lang w:val="es-CO"/>
+        </w:rPr>
+      </w:pPr>
+      <w:r>
+        <w:rPr>
           <w:noProof/>
+          <w:lang w:val="es-CO"/>
         </w:rPr>
         <w:drawing>
-          <wp:inline distT="0" distB="0" distL="0" distR="0" wp14:anchorId="1716CA93" wp14:editId="60663095">
-            <wp:extent cx="1609725" cy="1602571"/>
-            <wp:effectExtent l="0" t="0" r="0" b="0"/>
-            <wp:docPr id="4" name="Imagen 4" descr="Resultado de imagen para ibm spss"/>
+          <wp:inline distT="0" distB="0" distL="0" distR="0" wp14:anchorId="4B6479E5" wp14:editId="68A52054">
+            <wp:extent cx="1783235" cy="693480"/>
+            <wp:effectExtent l="0" t="0" r="7620" b="0"/>
+            <wp:docPr id="5" name="Imagen 5"/>
             <wp:cNvGraphicFramePr>
               <a:graphicFrameLocks xmlns:a="http://schemas.openxmlformats.org/drawingml/2006/main" noChangeAspect="1"/>
             </wp:cNvGraphicFramePr>
@@ -2925,36 +3146,23 @@
               <a:graphicData uri="http://schemas.openxmlformats.org/drawingml/2006/picture">
                 <pic:pic xmlns:pic="http://schemas.openxmlformats.org/drawingml/2006/picture">
                   <pic:nvPicPr>
-                    <pic:cNvPr id="0" name="Picture 2" descr="Resultado de imagen para ibm spss"/>
-                    <pic:cNvPicPr>
-                      <a:picLocks noChangeAspect="1" noChangeArrowheads="1"/>
-                    </pic:cNvPicPr>
+                    <pic:cNvPr id="1" name=""/>
+                    <pic:cNvPicPr/>
                   </pic:nvPicPr>
                   <pic:blipFill>
-                    <a:blip r:embed="rId12">
-                      <a:extLst>
-                        <a:ext uri="{28A0092B-C50C-407E-A947-70E740481C1C}">
-                          <a14:useLocalDpi xmlns:a14="http://schemas.microsoft.com/office/drawing/2010/main" val="0"/>
-                        </a:ext>
-                      </a:extLst>
-                    </a:blip>
-                    <a:srcRect/>
+                    <a:blip r:embed="rId12"/>
                     <a:stretch>
                       <a:fillRect/>
                     </a:stretch>
                   </pic:blipFill>
-                  <pic:spPr bwMode="auto">
+                  <pic:spPr>
                     <a:xfrm>
                       <a:off x="0" y="0"/>
-                      <a:ext cx="1612987" cy="1605819"/>
+                      <a:ext cx="1783235" cy="693480"/>
                     </a:xfrm>
                     <a:prstGeom prst="rect">
                       <a:avLst/>
                     </a:prstGeom>
-                    <a:noFill/>
-                    <a:ln>
-                      <a:noFill/>
-                    </a:ln>
                   </pic:spPr>
                 </pic:pic>
               </a:graphicData>
@@ -2973,254 +3181,81 @@
     </w:p>
     <w:p>
       <w:pPr>
+        <w:pStyle w:val="Ttulo1"/>
+        <w:rPr>
+          <w:lang w:val="es-CO"/>
+        </w:rPr>
+      </w:pPr>
+      <w:r>
+        <w:rPr>
+          <w:lang w:val="es-CO"/>
+        </w:rPr>
+        <w:t>Resultado</w:t>
+      </w:r>
+      <w:r>
+        <w:rPr>
+          <w:lang w:val="es-CO"/>
+        </w:rPr>
+        <w:t>s</w:t>
+      </w:r>
+    </w:p>
+    <w:p>
+      <w:pPr>
+        <w:rPr>
+          <w:lang w:val="es-CO"/>
+        </w:rPr>
+      </w:pPr>
+    </w:p>
+    <w:p>
+      <w:pPr>
+        <w:spacing w:line="480" w:lineRule="auto"/>
         <w:jc w:val="both"/>
         <w:rPr>
-          <w:color w:val="FF0000"/>
-          <w:lang w:val="es-CO"/>
-        </w:rPr>
-      </w:pPr>
-    </w:p>
-    <w:p>
-      <w:pPr>
-        <w:jc w:val="both"/>
-        <w:rPr>
-          <w:color w:val="FF0000"/>
-          <w:lang w:val="es-CO"/>
-        </w:rPr>
-      </w:pPr>
-    </w:p>
-    <w:p>
-      <w:pPr>
-        <w:spacing w:line="480" w:lineRule="auto"/>
-        <w:ind w:left="284"/>
-        <w:jc w:val="both"/>
-        <w:rPr>
-          <w:lang w:val="es-CO"/>
-        </w:rPr>
-      </w:pPr>
-      <w:r>
-        <w:rPr>
-          <w:lang w:val="es-CO"/>
-        </w:rPr>
-        <w:t xml:space="preserve">   Esta nos ofrece una manera sencilla de </w:t>
-      </w:r>
-      <w:r>
-        <w:rPr>
-          <w:lang w:val="es-CO"/>
-        </w:rPr>
-        <w:t xml:space="preserve">hacer los análisis introduciendo la serie de datos que tenemos de la encuesta, y con una </w:t>
-      </w:r>
-      <w:r>
-        <w:rPr>
-          <w:lang w:val="es-CO"/>
-        </w:rPr>
-        <w:t>secuencia</w:t>
-      </w:r>
-      <w:r>
-        <w:rPr>
-          <w:lang w:val="es-CO"/>
-        </w:rPr>
-        <w:t xml:space="preserve"> paso a paso</w:t>
-      </w:r>
-      <w:r>
-        <w:rPr>
-          <w:lang w:val="es-CO"/>
-        </w:rPr>
-        <w:t xml:space="preserve"> podemos aplicar </w:t>
-      </w:r>
-      <w:r>
-        <w:rPr>
-          <w:lang w:val="es-CO"/>
-        </w:rPr>
-        <w:t>fácilmente los modelos matemáticos para hacer los análisis de fiabilidad</w:t>
-      </w:r>
-      <w:r>
-        <w:rPr>
-          <w:lang w:val="es-CO"/>
-        </w:rPr>
-        <w:t xml:space="preserve"> y regresión.</w:t>
-      </w:r>
-      <w:r>
-        <w:rPr>
-          <w:lang w:val="es-CO"/>
-        </w:rPr>
-        <w:t xml:space="preserve"> </w:t>
-      </w:r>
-      <w:r>
-        <w:rPr>
-          <w:lang w:val="es-CO"/>
-        </w:rPr>
-        <w:t xml:space="preserve">  </w:t>
-      </w:r>
-    </w:p>
-    <w:p>
-      <w:pPr>
-        <w:spacing w:line="480" w:lineRule="auto"/>
-        <w:ind w:left="284"/>
-        <w:jc w:val="both"/>
-        <w:rPr>
-          <w:lang w:val="es-CO"/>
-        </w:rPr>
-      </w:pPr>
-    </w:p>
-    <w:p>
-      <w:pPr>
-        <w:spacing w:line="480" w:lineRule="auto"/>
-        <w:ind w:left="284"/>
-        <w:jc w:val="both"/>
-        <w:rPr>
-          <w:lang w:val="es-CO"/>
-        </w:rPr>
-      </w:pPr>
-      <w:r>
-        <w:rPr>
-          <w:lang w:val="es-CO"/>
-        </w:rPr>
-        <w:t xml:space="preserve">   También se hará uso de estadísticos descriptivos en el software para obtener un panorama </w:t>
-      </w:r>
-      <w:r>
-        <w:rPr>
-          <w:lang w:val="es-CO"/>
-        </w:rPr>
-        <w:t>más</w:t>
-      </w:r>
-      <w:r>
-        <w:rPr>
-          <w:lang w:val="es-CO"/>
-        </w:rPr>
-        <w:t xml:space="preserve"> general acerca de los resultados.</w:t>
-      </w:r>
-    </w:p>
-    <w:p>
-      <w:pPr>
-        <w:ind w:left="284"/>
-        <w:jc w:val="both"/>
-        <w:rPr>
-          <w:lang w:val="es-CO"/>
-        </w:rPr>
-      </w:pPr>
-    </w:p>
-    <w:p>
-      <w:pPr>
-        <w:pStyle w:val="Ttulo2"/>
-        <w:rPr>
-          <w:lang w:val="es-CO"/>
-        </w:rPr>
-      </w:pPr>
-      <w:r>
-        <w:rPr>
-          <w:lang w:val="es-CO"/>
-        </w:rPr>
-        <w:t xml:space="preserve"> </w:t>
-      </w:r>
-      <w:r>
-        <w:rPr>
-          <w:lang w:val="es-CO"/>
-        </w:rPr>
-        <w:t>Procedimiento</w:t>
-      </w:r>
-    </w:p>
-    <w:p>
-      <w:pPr>
-        <w:rPr>
-          <w:lang w:val="es-CO"/>
-        </w:rPr>
-      </w:pPr>
-    </w:p>
-    <w:p>
-      <w:pPr>
-        <w:ind w:left="142"/>
-        <w:jc w:val="both"/>
-        <w:rPr>
-          <w:lang w:val="es-CO"/>
-        </w:rPr>
-      </w:pPr>
-      <w:r>
-        <w:rPr>
-          <w:lang w:val="es-CO"/>
-        </w:rPr>
-        <w:t xml:space="preserve">   P</w:t>
-      </w:r>
-      <w:r>
-        <w:rPr>
-          <w:lang w:val="es-CO"/>
-        </w:rPr>
-        <w:t>ara el posterior tratamiento de los datos obtenidos en la encuesta se aplica el procedimiento realizado en la encuesta de Oxford, con la finalidad de determinar el valor que tendrá nuestra variable dependiente en cada uno de los registros. Este valor se determina hallando el promedio de las respuestas dadas en el cuestionario este resultado en el trabajo de Oxford es un número entre 1 y 6 sin embargo teniendo en cuenta el cambio en la escala de Likert realizada el resultado en este caso será un numero entre 1 y 5.</w:t>
-      </w:r>
-      <w:r>
-        <w:rPr>
-          <w:lang w:val="es-CO"/>
-        </w:rPr>
-        <w:t xml:space="preserve"> </w:t>
-      </w:r>
-      <w:r>
-        <w:rPr>
-          <w:lang w:val="es-CO"/>
-        </w:rPr>
-        <w:t xml:space="preserve">En cuanto al valor que se debe asignar a la variable principal, para el tipo de análisis que se desea aplicar, es dicótomo, </w:t>
-      </w:r>
-      <w:r>
-        <w:rPr>
-          <w:lang w:val="es-CO"/>
-        </w:rPr>
-        <w:t>por lo que se decidió hallar el promedio de las calificaciones de todos los encuestados y utilizar ese valor como punto de quiebre entre los dos respuestas “</w:t>
-      </w:r>
-      <w:r>
-        <w:rPr>
-          <w:lang w:val="es-CO"/>
-        </w:rPr>
-        <w:t>Es Feliz</w:t>
-      </w:r>
-      <w:r>
-        <w:rPr>
-          <w:lang w:val="es-CO"/>
-        </w:rPr>
-        <w:t>”</w:t>
-      </w:r>
-      <w:r>
-        <w:rPr>
-          <w:lang w:val="es-CO"/>
-        </w:rPr>
-        <w:t xml:space="preserve"> y “No es Feliz”</w:t>
-      </w:r>
-      <w:r>
-        <w:rPr>
-          <w:lang w:val="es-CO"/>
-        </w:rPr>
-        <w:t>.</w:t>
-      </w:r>
-    </w:p>
-    <w:p>
-      <w:pPr>
-        <w:ind w:left="142"/>
-        <w:jc w:val="both"/>
-        <w:rPr>
-          <w:lang w:val="es-CO"/>
-        </w:rPr>
-      </w:pPr>
-    </w:p>
-    <w:p>
-      <w:pPr>
-        <w:ind w:left="142"/>
-        <w:jc w:val="both"/>
-        <w:rPr>
-          <w:lang w:val="es-CO"/>
-        </w:rPr>
-      </w:pPr>
-    </w:p>
-    <w:p>
-      <w:pPr>
-        <w:ind w:left="142"/>
-        <w:jc w:val="both"/>
-        <w:rPr>
-          <w:lang w:val="es-CO"/>
-        </w:rPr>
-      </w:pPr>
-    </w:p>
-    <w:p>
-      <w:pPr>
-        <w:ind w:left="142"/>
-        <w:jc w:val="both"/>
+          <w:lang w:val="es-CO"/>
+        </w:rPr>
+      </w:pPr>
+      <w:r>
+        <w:rPr>
+          <w:lang w:val="es-CO"/>
+        </w:rPr>
+        <w:t xml:space="preserve">   </w:t>
+      </w:r>
+      <w:r>
+        <w:rPr>
+          <w:lang w:val="es-CO"/>
+        </w:rPr>
+        <w:t>En términos generales, podemos observar el comportamiento de los encuestados</w:t>
+      </w:r>
+      <w:r>
+        <w:rPr>
+          <w:lang w:val="es-CO"/>
+        </w:rPr>
+        <w:t xml:space="preserve"> en cuanto a la encuesta de Oxford</w:t>
+      </w:r>
+      <w:r>
+        <w:rPr>
+          <w:lang w:val="es-CO"/>
+        </w:rPr>
+        <w:t xml:space="preserve"> haciendo </w:t>
+      </w:r>
+      <w:r>
+        <w:rPr>
+          <w:lang w:val="es-CO"/>
+        </w:rPr>
+        <w:lastRenderedPageBreak/>
+        <w:t>uso de simples estadísticos descriptivos, donde podemos observar</w:t>
+      </w:r>
+      <w:r>
+        <w:rPr>
+          <w:lang w:val="es-CO"/>
+        </w:rPr>
+        <w:t xml:space="preserve">: </w:t>
+      </w:r>
+    </w:p>
+    <w:p>
+      <w:pPr>
+        <w:pStyle w:val="TextCarCar"/>
+        <w:ind w:firstLine="0"/>
         <w:rPr>
           <w:lang w:val="es-CO"/>
         </w:rPr>
@@ -3237,13 +3272,13 @@
         <w:rPr>
           <w:lang w:val="es-CO"/>
         </w:rPr>
-        <w:t>TABLE I</w:t>
-      </w:r>
-      <w:r>
-        <w:rPr>
-          <w:lang w:val="es-CO"/>
-        </w:rPr>
-        <w:t>II</w:t>
+        <w:t xml:space="preserve">TABLE </w:t>
+      </w:r>
+      <w:r>
+        <w:rPr>
+          <w:lang w:val="es-CO"/>
+        </w:rPr>
+        <w:t>IV</w:t>
       </w:r>
     </w:p>
     <w:p>
@@ -3257,26 +3292,22 @@
         <w:rPr>
           <w:lang w:val="es-CO"/>
         </w:rPr>
-        <w:t xml:space="preserve">ESCALA TIPO LIKERT </w:t>
-      </w:r>
-      <w:r>
-        <w:rPr>
-          <w:lang w:val="es-CO"/>
-        </w:rPr>
-        <w:t>TRANSFORMADA</w:t>
-      </w:r>
-    </w:p>
-    <w:p>
-      <w:pPr>
-        <w:jc w:val="center"/>
-        <w:rPr>
-          <w:lang w:val="es-CO"/>
-        </w:rPr>
-      </w:pPr>
-    </w:p>
-    <w:p>
-      <w:pPr>
-        <w:jc w:val="center"/>
+        <w:t>ESTADISTICOS DESCRIPTIVOS</w:t>
+      </w:r>
+    </w:p>
+    <w:p>
+      <w:pPr>
+        <w:pStyle w:val="TextCarCar"/>
+        <w:ind w:firstLine="0"/>
+        <w:rPr>
+          <w:lang w:val="es-CO"/>
+        </w:rPr>
+      </w:pPr>
+    </w:p>
+    <w:p>
+      <w:pPr>
+        <w:pStyle w:val="TextCarCar"/>
+        <w:ind w:firstLine="0"/>
         <w:rPr>
           <w:lang w:val="es-CO"/>
         </w:rPr>
@@ -3287,10 +3318,10 @@
           <w:lang w:val="es-CO"/>
         </w:rPr>
         <w:drawing>
-          <wp:inline distT="0" distB="0" distL="0" distR="0" wp14:anchorId="182DD7FD" wp14:editId="31C3B40B">
-            <wp:extent cx="1783235" cy="693480"/>
-            <wp:effectExtent l="0" t="0" r="7620" b="0"/>
-            <wp:docPr id="5" name="Imagen 5"/>
+          <wp:inline distT="0" distB="0" distL="0" distR="0" wp14:anchorId="55E2B95F" wp14:editId="7EF91713">
+            <wp:extent cx="3342430" cy="448310"/>
+            <wp:effectExtent l="0" t="0" r="0" b="8890"/>
+            <wp:docPr id="11" name="Imagen 11"/>
             <wp:cNvGraphicFramePr>
               <a:graphicFrameLocks xmlns:a="http://schemas.openxmlformats.org/drawingml/2006/main" noChangeAspect="1"/>
             </wp:cNvGraphicFramePr>
@@ -3310,7 +3341,7 @@
                   <pic:spPr>
                     <a:xfrm>
                       <a:off x="0" y="0"/>
-                      <a:ext cx="1783235" cy="693480"/>
+                      <a:ext cx="3352674" cy="449684"/>
                     </a:xfrm>
                     <a:prstGeom prst="rect">
                       <a:avLst/>
@@ -3325,39 +3356,27 @@
     </w:p>
     <w:p>
       <w:pPr>
-        <w:jc w:val="both"/>
-        <w:rPr>
-          <w:lang w:val="es-CO"/>
-        </w:rPr>
-      </w:pPr>
-    </w:p>
-    <w:p>
-      <w:pPr>
-        <w:pStyle w:val="Ttulo3"/>
-        <w:rPr>
-          <w:lang w:val="es-CO"/>
-        </w:rPr>
-      </w:pPr>
-      <w:r>
-        <w:rPr>
-          <w:lang w:val="es-CO"/>
-        </w:rPr>
-        <w:lastRenderedPageBreak/>
-        <w:t>Importar Datos</w:t>
-      </w:r>
-    </w:p>
-    <w:p>
-      <w:pPr>
-        <w:jc w:val="both"/>
-        <w:rPr>
-          <w:lang w:val="es-CO"/>
-        </w:rPr>
-      </w:pPr>
-    </w:p>
-    <w:p>
-      <w:pPr>
-        <w:ind w:left="284"/>
-        <w:jc w:val="both"/>
+        <w:pStyle w:val="TextCarCar"/>
+        <w:ind w:firstLine="0"/>
+        <w:rPr>
+          <w:lang w:val="es-CO"/>
+        </w:rPr>
+      </w:pPr>
+    </w:p>
+    <w:p>
+      <w:pPr>
+        <w:pStyle w:val="TextCarCar"/>
+        <w:ind w:firstLine="0"/>
+        <w:rPr>
+          <w:lang w:val="es-CO"/>
+        </w:rPr>
+      </w:pPr>
+    </w:p>
+    <w:p>
+      <w:pPr>
+        <w:pStyle w:val="TextCarCar"/>
+        <w:spacing w:line="480" w:lineRule="auto"/>
+        <w:ind w:firstLine="0"/>
         <w:rPr>
           <w:lang w:val="es-CO"/>
         </w:rPr>
@@ -3370,107 +3389,115 @@
       </w:r>
       <w:r>
         <w:rPr>
-          <w:lang w:val="es-CO"/>
-        </w:rPr>
-        <w:t>Comenzamos abriendo el software IBM SPSS cuyo icono</w:t>
-      </w:r>
-    </w:p>
-    <w:p>
-      <w:pPr>
-        <w:ind w:left="284"/>
-        <w:jc w:val="both"/>
-        <w:rPr>
-          <w:lang w:val="es-CO"/>
-        </w:rPr>
-      </w:pPr>
-      <w:r>
-        <w:rPr>
-          <w:lang w:val="es-CO"/>
-        </w:rPr>
-        <w:t>se ha mostrado anteriormente</w:t>
-      </w:r>
-      <w:r>
-        <w:rPr>
-          <w:lang w:val="es-CO"/>
-        </w:rPr>
-        <w:t>.</w:t>
-      </w:r>
-      <w:r>
-        <w:rPr>
-          <w:lang w:val="es-CO"/>
-        </w:rPr>
-        <w:t xml:space="preserve"> </w:t>
-      </w:r>
-      <w:r>
-        <w:rPr>
-          <w:lang w:val="es-CO"/>
-        </w:rPr>
-        <w:t>S</w:t>
-      </w:r>
-      <w:r>
-        <w:rPr>
-          <w:lang w:val="es-CO"/>
-        </w:rPr>
-        <w:t>e desplegará la interfaz del</w:t>
-      </w:r>
-    </w:p>
-    <w:p>
-      <w:pPr>
-        <w:ind w:left="284"/>
-        <w:jc w:val="both"/>
-        <w:rPr>
-          <w:lang w:val="es-CO"/>
-        </w:rPr>
-      </w:pPr>
-      <w:r>
-        <w:rPr>
-          <w:lang w:val="es-CO"/>
-        </w:rPr>
-        <w:t>software creando una hoja de datos automáticamente. La</w:t>
-      </w:r>
-    </w:p>
-    <w:p>
-      <w:pPr>
-        <w:ind w:left="284"/>
-        <w:jc w:val="both"/>
-        <w:rPr>
-          <w:lang w:val="es-CO"/>
-        </w:rPr>
-      </w:pPr>
-      <w:r>
-        <w:rPr>
-          <w:lang w:val="es-CO"/>
-        </w:rPr>
-        <w:t>interfaz del software está estructura</w:t>
-      </w:r>
-      <w:r>
-        <w:rPr>
-          <w:lang w:val="es-CO"/>
-        </w:rPr>
-        <w:t>da</w:t>
-      </w:r>
-      <w:r>
-        <w:rPr>
-          <w:lang w:val="es-CO"/>
-        </w:rPr>
-        <w:t xml:space="preserve"> de la siguiente manera:</w:t>
-      </w:r>
-    </w:p>
-    <w:p>
-      <w:pPr>
-        <w:jc w:val="both"/>
-        <w:rPr>
-          <w:lang w:val="es-CO"/>
-        </w:rPr>
-      </w:pPr>
-    </w:p>
-    <w:p>
-      <w:pPr>
-        <w:jc w:val="both"/>
-        <w:rPr>
-          <w:lang w:val="es-CO"/>
-        </w:rPr>
-      </w:pPr>
+          <w:i/>
+          <w:iCs/>
+          <w:lang w:val="es-CO"/>
+        </w:rPr>
+        <w:t>L</w:t>
+      </w:r>
+      <w:r>
+        <w:rPr>
+          <w:i/>
+          <w:iCs/>
+          <w:lang w:val="es-CO"/>
+        </w:rPr>
+        <w:t>a media</w:t>
+      </w:r>
+      <w:r>
+        <w:rPr>
+          <w:lang w:val="es-CO"/>
+        </w:rPr>
+        <w:t xml:space="preserve"> sobrepasa la mitad de la calificación de la escala</w:t>
+      </w:r>
+      <w:r>
+        <w:rPr>
+          <w:lang w:val="es-CO"/>
+        </w:rPr>
+        <w:t xml:space="preserve"> tipo Likert propuesta</w:t>
+      </w:r>
+      <w:r>
+        <w:rPr>
+          <w:lang w:val="es-CO"/>
+        </w:rPr>
+        <w:t xml:space="preserve"> del OHQ,</w:t>
+      </w:r>
+      <w:r>
+        <w:rPr>
+          <w:lang w:val="es-CO"/>
+        </w:rPr>
+        <w:t xml:space="preserve"> la cual es 2.5</w:t>
+      </w:r>
+      <w:r>
+        <w:rPr>
+          <w:lang w:val="es-CO"/>
+        </w:rPr>
+        <w:t>. E</w:t>
+      </w:r>
+      <w:r>
+        <w:rPr>
+          <w:lang w:val="es-CO"/>
+        </w:rPr>
+        <w:t xml:space="preserve">sto nos da un indicio de que la gran mayoría de los estudiantes de la universidad posiblemente se podrían clasificar como </w:t>
+      </w:r>
+      <w:r>
+        <w:rPr>
+          <w:lang w:val="es-CO"/>
+        </w:rPr>
+        <w:t>que no son particularmente felices o infelices</w:t>
+      </w:r>
+      <w:r>
+        <w:rPr>
+          <w:lang w:val="es-CO"/>
+        </w:rPr>
+        <w:t xml:space="preserve"> según los resultados de la escala, sin embarg</w:t>
+      </w:r>
+      <w:r>
+        <w:rPr>
+          <w:lang w:val="es-CO"/>
+        </w:rPr>
+        <w:t xml:space="preserve">o, se debe tomar en cuenta </w:t>
+      </w:r>
+      <w:r>
+        <w:rPr>
+          <w:lang w:val="es-CO"/>
+        </w:rPr>
+        <w:t xml:space="preserve">la dispersión que </w:t>
+      </w:r>
+      <w:r>
+        <w:rPr>
+          <w:lang w:val="es-CO"/>
+        </w:rPr>
+        <w:t>tienen los datos, puesto que podemos observar la varianza</w:t>
+      </w:r>
+      <w:r>
+        <w:rPr>
+          <w:lang w:val="es-CO"/>
+        </w:rPr>
+        <w:t xml:space="preserve"> que se obtiene, y el dato mínimo y máximo con respecto a la media, por lo que con el uso de estos </w:t>
+      </w:r>
+      <w:r>
+        <w:rPr>
+          <w:lang w:val="es-CO"/>
+        </w:rPr>
+        <w:t>estadísticos no podríamos obtener resultados fiables en la investigación.</w:t>
+      </w:r>
+    </w:p>
+    <w:p>
+      <w:pPr>
+        <w:pStyle w:val="TextCarCar"/>
+        <w:ind w:firstLine="0"/>
+        <w:rPr>
+          <w:i/>
+          <w:iCs/>
+          <w:lang w:val="es-CO"/>
+        </w:rPr>
+      </w:pPr>
+      <w:r>
+        <w:rPr>
+          <w:lang w:val="es-CO"/>
+        </w:rPr>
+        <w:t xml:space="preserve">   </w:t>
+      </w:r>
     </w:p>
     <w:p>
       <w:pPr>
@@ -3483,12 +3510,46 @@
         <w:rPr>
           <w:lang w:val="es-CO"/>
         </w:rPr>
-        <w:t>Imagen 2: Interfaz IBM SPSS</w:t>
-      </w:r>
-    </w:p>
-    <w:p>
-      <w:pPr>
-        <w:jc w:val="both"/>
+        <w:t xml:space="preserve">TABLE </w:t>
+      </w:r>
+      <w:r>
+        <w:rPr>
+          <w:lang w:val="es-CO"/>
+        </w:rPr>
+        <w:t>V</w:t>
+      </w:r>
+    </w:p>
+    <w:p>
+      <w:pPr>
+        <w:jc w:val="center"/>
+        <w:rPr>
+          <w:lang w:val="es-CO"/>
+        </w:rPr>
+      </w:pPr>
+      <w:r>
+        <w:rPr>
+          <w:lang w:val="es-CO"/>
+        </w:rPr>
+        <w:t>COEFICIENTE ALFA DE CRONBACH</w:t>
+      </w:r>
+      <w:r>
+        <w:rPr>
+          <w:lang w:val="es-CO"/>
+        </w:rPr>
+        <w:t xml:space="preserve"> OHQ</w:t>
+      </w:r>
+    </w:p>
+    <w:p>
+      <w:pPr>
+        <w:jc w:val="center"/>
+        <w:rPr>
+          <w:lang w:val="es-CO"/>
+        </w:rPr>
+      </w:pPr>
+    </w:p>
+    <w:p>
+      <w:pPr>
+        <w:jc w:val="center"/>
         <w:rPr>
           <w:lang w:val="es-CO"/>
         </w:rPr>
@@ -3499,10 +3560,10 @@
           <w:lang w:val="es-CO"/>
         </w:rPr>
         <w:drawing>
-          <wp:inline distT="0" distB="0" distL="0" distR="0" wp14:anchorId="1D439EBD" wp14:editId="462D828A">
-            <wp:extent cx="3200400" cy="2430145"/>
-            <wp:effectExtent l="0" t="0" r="0" b="8255"/>
-            <wp:docPr id="6" name="Imagen 6"/>
+          <wp:inline distT="0" distB="0" distL="0" distR="0" wp14:anchorId="5DA41ED4" wp14:editId="7C3F8BE5">
+            <wp:extent cx="1897544" cy="624894"/>
+            <wp:effectExtent l="0" t="0" r="7620" b="3810"/>
+            <wp:docPr id="32" name="Imagen 32"/>
             <wp:cNvGraphicFramePr>
               <a:graphicFrameLocks xmlns:a="http://schemas.openxmlformats.org/drawingml/2006/main" noChangeAspect="1"/>
             </wp:cNvGraphicFramePr>
@@ -3522,7 +3583,7 @@
                   <pic:spPr>
                     <a:xfrm>
                       <a:off x="0" y="0"/>
-                      <a:ext cx="3200400" cy="2430145"/>
+                      <a:ext cx="1897544" cy="624894"/>
                     </a:xfrm>
                     <a:prstGeom prst="rect">
                       <a:avLst/>
@@ -3537,16 +3598,17 @@
     </w:p>
     <w:p>
       <w:pPr>
-        <w:jc w:val="both"/>
-        <w:rPr>
-          <w:lang w:val="es-CO"/>
-        </w:rPr>
-      </w:pPr>
-    </w:p>
-    <w:p>
-      <w:pPr>
-        <w:ind w:left="284"/>
-        <w:jc w:val="both"/>
+        <w:pStyle w:val="TextCarCar"/>
+        <w:ind w:firstLine="0"/>
+        <w:rPr>
+          <w:lang w:val="es-CO"/>
+        </w:rPr>
+      </w:pPr>
+    </w:p>
+    <w:p>
+      <w:pPr>
+        <w:pStyle w:val="TextCarCar"/>
+        <w:ind w:firstLine="0"/>
         <w:rPr>
           <w:lang w:val="es-CO"/>
         </w:rPr>
@@ -3557,23 +3619,37 @@
         </w:rPr>
         <w:t xml:space="preserve">   </w:t>
       </w:r>
-      <w:r>
-        <w:rPr>
-          <w:lang w:val="es-CO"/>
-        </w:rPr>
-        <w:t xml:space="preserve">Procederemos a ingresar la información a estudiar, para esto podemos hacerlo ya sea de forma manual, creando variables e ingresando los datos correspondientes, o de manera automática en el caso de poseer los datos almacenados en una base de datos o un archivo compatible con el software SPSS, para esto último solo será necesario importarlos. En este caso las respuestas de la encuesta de la felicidad realizada a los estudiantes se encuentran en </w:t>
-      </w:r>
-      <w:r>
-        <w:rPr>
-          <w:lang w:val="es-CO"/>
-        </w:rPr>
-        <w:t>formato CSV</w:t>
-      </w:r>
-      <w:r>
-        <w:rPr>
-          <w:lang w:val="es-CO"/>
-        </w:rPr>
-        <w:t>. Para ello en la barra de menús encontraremos el título archivo al seleccionarlo,</w:t>
+    </w:p>
+    <w:p>
+      <w:pPr>
+        <w:pStyle w:val="TextCarCar"/>
+        <w:spacing w:line="480" w:lineRule="auto"/>
+        <w:ind w:firstLine="0"/>
+        <w:rPr>
+          <w:lang w:val="es-CO"/>
+        </w:rPr>
+      </w:pPr>
+      <w:r>
+        <w:rPr>
+          <w:lang w:val="es-CO"/>
+        </w:rPr>
+        <w:t xml:space="preserve">   </w:t>
+      </w:r>
+      <w:r>
+        <w:rPr>
+          <w:i/>
+          <w:iCs/>
+          <w:lang w:val="es-CO"/>
+        </w:rPr>
+        <w:t xml:space="preserve">Coeficiente alfa de </w:t>
+      </w:r>
+      <w:r>
+        <w:rPr>
+          <w:i/>
+          <w:iCs/>
+          <w:lang w:val="es-CO"/>
+        </w:rPr>
+        <w:t xml:space="preserve">Cronbach. </w:t>
       </w:r>
       <w:r>
         <w:rPr>
@@ -3585,32 +3661,38 @@
         <w:rPr>
           <w:lang w:val="es-CO"/>
         </w:rPr>
-        <w:t xml:space="preserve">se desplegará una serie de opciones, entre ellas importar datos y elegimos </w:t>
-      </w:r>
-      <w:r>
-        <w:rPr>
-          <w:lang w:val="es-CO"/>
-        </w:rPr>
-        <w:t>Datos CSV</w:t>
-      </w:r>
-      <w:r>
-        <w:rPr>
-          <w:lang w:val="es-CO"/>
-        </w:rPr>
-        <w:t xml:space="preserve">, de esta manera el software automáticamente ingresa los datos desde el archivo </w:t>
-      </w:r>
-      <w:r>
-        <w:rPr>
-          <w:lang w:val="es-CO"/>
-        </w:rPr>
-        <w:t>CSV</w:t>
+        <w:t xml:space="preserve">En la primera columna de la tabla 5, podemos observar </w:t>
+      </w:r>
+      <w:r>
+        <w:rPr>
+          <w:lang w:val="es-CO"/>
+        </w:rPr>
+        <w:t>el coeficiente</w:t>
+      </w:r>
+      <w:r>
+        <w:rPr>
+          <w:lang w:val="es-CO"/>
+        </w:rPr>
+        <w:t xml:space="preserve"> Alfa de Cronbach total del instrumento, el cual fue de 0.895, lo cual es aceptable teniendo en cuenta que el mínimo confiable es de 0.7. </w:t>
+      </w:r>
+      <w:r>
+        <w:rPr>
+          <w:lang w:val="es-CO"/>
+        </w:rPr>
+        <w:t>Esto significa que se cumple</w:t>
+      </w:r>
+      <w:r>
+        <w:rPr>
+          <w:lang w:val="es-CO"/>
+        </w:rPr>
+        <w:t xml:space="preserve"> la tendencia o resultados esperados, donde la consistencia de la encuesta es alta basada en otros estudios como el de Alarcón, Reynaldo </w:t>
       </w:r>
       <w:sdt>
         <w:sdtPr>
           <w:rPr>
             <w:lang w:val="es-CO"/>
           </w:rPr>
-          <w:id w:val="774598434"/>
+          <w:id w:val="1892845853"/>
           <w:citation/>
         </w:sdtPr>
         <w:sdtEndPr/>
@@ -3625,7 +3707,7 @@
             <w:rPr>
               <w:lang w:val="es-CO"/>
             </w:rPr>
-            <w:instrText xml:space="preserve"> CITATION How \l 9226 </w:instrText>
+            <w:instrText xml:space="preserve"> CITATION Ala06 \l 9226 </w:instrText>
           </w:r>
           <w:r>
             <w:rPr>
@@ -3638,14 +3720,7 @@
               <w:noProof/>
               <w:lang w:val="es-CO"/>
             </w:rPr>
-            <w:t xml:space="preserve"> </w:t>
-          </w:r>
-          <w:r>
-            <w:rPr>
-              <w:noProof/>
-              <w:lang w:val="es-CO"/>
-            </w:rPr>
-            <w:t>[8]</w:t>
+            <w:t>[1]</w:t>
           </w:r>
           <w:r>
             <w:rPr>
@@ -3659,92 +3734,74 @@
         <w:rPr>
           <w:lang w:val="es-CO"/>
         </w:rPr>
-        <w:t>.</w:t>
-      </w:r>
-    </w:p>
-    <w:p>
-      <w:pPr>
-        <w:jc w:val="both"/>
-        <w:rPr>
-          <w:lang w:val="es-CO"/>
-        </w:rPr>
-      </w:pPr>
-    </w:p>
-    <w:p>
-      <w:pPr>
-        <w:jc w:val="both"/>
-        <w:rPr>
-          <w:lang w:val="es-CO"/>
-        </w:rPr>
-      </w:pPr>
-    </w:p>
-    <w:p>
-      <w:pPr>
-        <w:jc w:val="both"/>
-        <w:rPr>
-          <w:lang w:val="es-CO"/>
-        </w:rPr>
-      </w:pPr>
-    </w:p>
-    <w:p>
-      <w:pPr>
-        <w:jc w:val="both"/>
-        <w:rPr>
-          <w:lang w:val="es-CO"/>
-        </w:rPr>
-      </w:pPr>
-    </w:p>
-    <w:p>
-      <w:pPr>
-        <w:jc w:val="both"/>
-        <w:rPr>
-          <w:lang w:val="es-CO"/>
-        </w:rPr>
-      </w:pPr>
-    </w:p>
-    <w:p>
-      <w:pPr>
-        <w:jc w:val="both"/>
-        <w:rPr>
-          <w:lang w:val="es-CO"/>
-        </w:rPr>
-      </w:pPr>
-    </w:p>
-    <w:p>
-      <w:pPr>
-        <w:jc w:val="both"/>
-        <w:rPr>
-          <w:lang w:val="es-CO"/>
-        </w:rPr>
-      </w:pPr>
-    </w:p>
-    <w:p>
-      <w:pPr>
-        <w:jc w:val="both"/>
-        <w:rPr>
-          <w:lang w:val="es-CO"/>
-        </w:rPr>
-      </w:pPr>
-    </w:p>
-    <w:p>
-      <w:pPr>
-        <w:jc w:val="both"/>
-        <w:rPr>
-          <w:lang w:val="es-CO"/>
-        </w:rPr>
-      </w:pPr>
-    </w:p>
-    <w:p>
-      <w:pPr>
-        <w:jc w:val="both"/>
-        <w:rPr>
-          <w:lang w:val="es-CO"/>
-        </w:rPr>
-      </w:pPr>
-    </w:p>
-    <w:p>
-      <w:pPr>
-        <w:jc w:val="both"/>
+        <w:t xml:space="preserve"> o  </w:t>
+      </w:r>
+      <w:r>
+        <w:rPr>
+          <w:lang w:val="es-CO"/>
+        </w:rPr>
+        <w:t>K.E. Gamero Tafur, E.M. Medina Martínez, A. Escobar Espinoza</w:t>
+      </w:r>
+      <w:r>
+        <w:rPr>
+          <w:lang w:val="es-CO"/>
+        </w:rPr>
+        <w:t xml:space="preserve"> </w:t>
+      </w:r>
+      <w:sdt>
+        <w:sdtPr>
+          <w:rPr>
+            <w:lang w:val="es-CO"/>
+          </w:rPr>
+          <w:id w:val="631064484"/>
+          <w:citation/>
+        </w:sdtPr>
+        <w:sdtEndPr/>
+        <w:sdtContent>
+          <w:r>
+            <w:rPr>
+              <w:lang w:val="es-CO"/>
+            </w:rPr>
+            <w:fldChar w:fldCharType="begin"/>
+          </w:r>
+          <w:r>
+            <w:rPr>
+              <w:lang w:val="es-CO"/>
+            </w:rPr>
+            <w:instrText xml:space="preserve">CITATION KEG17 \l 9226 </w:instrText>
+          </w:r>
+          <w:r>
+            <w:rPr>
+              <w:lang w:val="es-CO"/>
+            </w:rPr>
+            <w:fldChar w:fldCharType="separate"/>
+          </w:r>
+          <w:r>
+            <w:rPr>
+              <w:noProof/>
+              <w:lang w:val="es-CO"/>
+            </w:rPr>
+            <w:t>[11]</w:t>
+          </w:r>
+          <w:r>
+            <w:rPr>
+              <w:lang w:val="es-CO"/>
+            </w:rPr>
+            <w:fldChar w:fldCharType="end"/>
+          </w:r>
+        </w:sdtContent>
+      </w:sdt>
+      <w:r>
+        <w:rPr>
+          <w:lang w:val="es-CO"/>
+        </w:rPr>
+        <w:t>, donde también se corrobora la fiabilidad del OHQ.</w:t>
+      </w:r>
+    </w:p>
+    <w:p>
+      <w:pPr>
+        <w:pStyle w:val="TextCarCar"/>
+        <w:ind w:firstLine="0"/>
         <w:rPr>
           <w:lang w:val="es-CO"/>
         </w:rPr>
@@ -3761,12 +3818,43 @@
         <w:rPr>
           <w:lang w:val="es-CO"/>
         </w:rPr>
-        <w:t>Imagen 3: Importación de datos en IBM SPSS</w:t>
-      </w:r>
-    </w:p>
-    <w:p>
-      <w:pPr>
-        <w:jc w:val="both"/>
+        <w:t xml:space="preserve">TABLE </w:t>
+      </w:r>
+      <w:r>
+        <w:rPr>
+          <w:lang w:val="es-CO"/>
+        </w:rPr>
+        <w:t>VI</w:t>
+      </w:r>
+    </w:p>
+    <w:p>
+      <w:pPr>
+        <w:jc w:val="center"/>
+        <w:rPr>
+          <w:lang w:val="es-CO"/>
+        </w:rPr>
+      </w:pPr>
+      <w:r>
+        <w:rPr>
+          <w:lang w:val="es-CO"/>
+        </w:rPr>
+        <w:t>COEFICIENTE DE FIABILIDAD ENCUESTA EXPERIMENTAL</w:t>
+      </w:r>
+    </w:p>
+    <w:p>
+      <w:pPr>
+        <w:pStyle w:val="TextCarCar"/>
+        <w:ind w:firstLine="0"/>
+        <w:rPr>
+          <w:lang w:val="es-CO"/>
+        </w:rPr>
+      </w:pPr>
+    </w:p>
+    <w:p>
+      <w:pPr>
+        <w:pStyle w:val="TextCarCar"/>
+        <w:ind w:firstLine="0"/>
+        <w:jc w:val="center"/>
         <w:rPr>
           <w:lang w:val="es-CO"/>
         </w:rPr>
@@ -3777,10 +3865,10 @@
           <w:lang w:val="es-CO"/>
         </w:rPr>
         <w:drawing>
-          <wp:inline distT="0" distB="0" distL="0" distR="0" wp14:anchorId="5AF5C5B8" wp14:editId="21AEF8AA">
-            <wp:extent cx="3200400" cy="2449830"/>
-            <wp:effectExtent l="0" t="0" r="0" b="7620"/>
-            <wp:docPr id="7" name="Imagen 7"/>
+          <wp:inline distT="0" distB="0" distL="0" distR="0" wp14:anchorId="124B0E04" wp14:editId="04ED845F">
+            <wp:extent cx="1928027" cy="632515"/>
+            <wp:effectExtent l="0" t="0" r="0" b="0"/>
+            <wp:docPr id="28" name="Imagen 28"/>
             <wp:cNvGraphicFramePr>
               <a:graphicFrameLocks xmlns:a="http://schemas.openxmlformats.org/drawingml/2006/main" noChangeAspect="1"/>
             </wp:cNvGraphicFramePr>
@@ -3788,36 +3876,23 @@
               <a:graphicData uri="http://schemas.openxmlformats.org/drawingml/2006/picture">
                 <pic:pic xmlns:pic="http://schemas.openxmlformats.org/drawingml/2006/picture">
                   <pic:nvPicPr>
-                    <pic:cNvPr id="0" name="Picture 2"/>
-                    <pic:cNvPicPr>
-                      <a:picLocks noChangeAspect="1" noChangeArrowheads="1"/>
-                    </pic:cNvPicPr>
+                    <pic:cNvPr id="1" name=""/>
+                    <pic:cNvPicPr/>
                   </pic:nvPicPr>
                   <pic:blipFill>
-                    <a:blip r:embed="rId15" cstate="print">
-                      <a:extLst>
-                        <a:ext uri="{28A0092B-C50C-407E-A947-70E740481C1C}">
-                          <a14:useLocalDpi xmlns:a14="http://schemas.microsoft.com/office/drawing/2010/main" val="0"/>
-                        </a:ext>
-                      </a:extLst>
-                    </a:blip>
-                    <a:srcRect/>
+                    <a:blip r:embed="rId15"/>
                     <a:stretch>
                       <a:fillRect/>
                     </a:stretch>
                   </pic:blipFill>
-                  <pic:spPr bwMode="auto">
+                  <pic:spPr>
                     <a:xfrm>
                       <a:off x="0" y="0"/>
-                      <a:ext cx="3200400" cy="2449830"/>
+                      <a:ext cx="1928027" cy="632515"/>
                     </a:xfrm>
                     <a:prstGeom prst="rect">
                       <a:avLst/>
                     </a:prstGeom>
-                    <a:noFill/>
-                    <a:ln>
-                      <a:noFill/>
-                    </a:ln>
                   </pic:spPr>
                 </pic:pic>
               </a:graphicData>
@@ -3828,25 +3903,24 @@
     </w:p>
     <w:p>
       <w:pPr>
-        <w:jc w:val="both"/>
-        <w:rPr>
-          <w:lang w:val="es-CO"/>
-        </w:rPr>
-      </w:pPr>
-    </w:p>
-    <w:p>
-      <w:pPr>
         <w:pStyle w:val="TextCarCar"/>
         <w:ind w:firstLine="0"/>
         <w:rPr>
           <w:lang w:val="es-CO"/>
         </w:rPr>
       </w:pPr>
+      <w:r>
+        <w:rPr>
+          <w:lang w:val="es-CO"/>
+        </w:rPr>
+        <w:t xml:space="preserve">   </w:t>
+      </w:r>
     </w:p>
     <w:p>
       <w:pPr>
         <w:pStyle w:val="TextCarCar"/>
-        <w:ind w:left="284" w:firstLine="0"/>
+        <w:spacing w:line="480" w:lineRule="auto"/>
+        <w:ind w:firstLine="0"/>
         <w:rPr>
           <w:lang w:val="es-CO"/>
         </w:rPr>
@@ -3859,33 +3933,83 @@
       </w:r>
       <w:r>
         <w:rPr>
-          <w:lang w:val="es-CO"/>
-        </w:rPr>
-        <w:t>Después</w:t>
-      </w:r>
-      <w:r>
-        <w:rPr>
-          <w:lang w:val="es-CO"/>
-        </w:rPr>
-        <w:t xml:space="preserve"> de seguir los pasos anteriores, se debe actualizar</w:t>
-      </w:r>
-      <w:r>
-        <w:rPr>
-          <w:lang w:val="es-CO"/>
-        </w:rPr>
-        <w:t xml:space="preserve"> la interfaz </w:t>
-      </w:r>
-      <w:r>
-        <w:rPr>
-          <w:lang w:val="es-CO"/>
-        </w:rPr>
-        <w:t>gráfica</w:t>
-      </w:r>
-      <w:r>
-        <w:rPr>
-          <w:lang w:val="es-CO"/>
-        </w:rPr>
-        <w:t xml:space="preserve"> del programa con los datos y se debe obtener algo como lo que se muestra en la siguiente imagen:</w:t>
+          <w:i/>
+          <w:iCs/>
+          <w:lang w:val="es-CO"/>
+        </w:rPr>
+        <w:t xml:space="preserve">Análisis de fiabilidad KR-20. </w:t>
+      </w:r>
+      <w:r>
+        <w:rPr>
+          <w:lang w:val="es-CO"/>
+        </w:rPr>
+        <w:t>Para las variables independientes, se hizo uso de este coeficiente de fiabilidad, eso teniendo en cuenta que son variables dicótomas. Para hacer este procedimiento en SPSS es de</w:t>
+      </w:r>
+      <w:r>
+        <w:rPr>
+          <w:lang w:val="es-CO"/>
+        </w:rPr>
+        <w:t xml:space="preserve"> la misma manera</w:t>
+      </w:r>
+      <w:r>
+        <w:rPr>
+          <w:lang w:val="es-CO"/>
+        </w:rPr>
+        <w:t xml:space="preserve"> a como se hizo con </w:t>
+      </w:r>
+      <w:r>
+        <w:rPr>
+          <w:lang w:val="es-CO"/>
+        </w:rPr>
+        <w:t>el alfa de Cronbach</w:t>
+      </w:r>
+      <w:r>
+        <w:rPr>
+          <w:lang w:val="es-CO"/>
+        </w:rPr>
+        <w:t xml:space="preserve">, </w:t>
+      </w:r>
+      <w:r>
+        <w:rPr>
+          <w:lang w:val="es-CO"/>
+        </w:rPr>
+        <w:t xml:space="preserve">y </w:t>
+      </w:r>
+      <w:r>
+        <w:rPr>
+          <w:lang w:val="es-CO"/>
+        </w:rPr>
+        <w:t>en la columna 1 de la tabla 6 observamos que es muy bajo el coeficiente de fiabilidad</w:t>
+      </w:r>
+      <w:r>
+        <w:rPr>
+          <w:lang w:val="es-CO"/>
+        </w:rPr>
+        <w:t xml:space="preserve">. Esto nos dice que no es muy buena </w:t>
+      </w:r>
+      <w:r>
+        <w:rPr>
+          <w:lang w:val="es-CO"/>
+        </w:rPr>
+        <w:t>práctica</w:t>
+      </w:r>
+      <w:r>
+        <w:rPr>
+          <w:lang w:val="es-CO"/>
+        </w:rPr>
+        <w:t xml:space="preserve"> aplicar encuestas experimentales</w:t>
+      </w:r>
+      <w:r>
+        <w:rPr>
+          <w:lang w:val="es-CO"/>
+        </w:rPr>
+        <w:t xml:space="preserve">, </w:t>
+      </w:r>
+      <w:r>
+        <w:rPr>
+          <w:lang w:val="es-CO"/>
+        </w:rPr>
+        <w:t>sin</w:t>
       </w:r>
       <w:r>
         <w:rPr>
@@ -3893,20 +4017,80 @@
         </w:rPr>
         <w:t xml:space="preserve"> </w:t>
       </w:r>
+      <w:r>
+        <w:rPr>
+          <w:lang w:val="es-CO"/>
+        </w:rPr>
+        <w:t>embargo,</w:t>
+      </w:r>
+      <w:r>
+        <w:rPr>
+          <w:lang w:val="es-CO"/>
+        </w:rPr>
+        <w:t xml:space="preserve"> como este es un método de consistencia de encuestas correlacional </w:t>
+      </w:r>
+      <w:sdt>
+        <w:sdtPr>
+          <w:rPr>
+            <w:lang w:val="es-CO"/>
+          </w:rPr>
+          <w:id w:val="1678854560"/>
+          <w:citation/>
+        </w:sdtPr>
+        <w:sdtEndPr/>
+        <w:sdtContent>
+          <w:r>
+            <w:rPr>
+              <w:lang w:val="es-CO"/>
+            </w:rPr>
+            <w:fldChar w:fldCharType="begin"/>
+          </w:r>
+          <w:r>
+            <w:rPr>
+              <w:lang w:val="es-CO"/>
+            </w:rPr>
+            <w:instrText xml:space="preserve"> CITATION Gru10 \l 9226 </w:instrText>
+          </w:r>
+          <w:r>
+            <w:rPr>
+              <w:lang w:val="es-CO"/>
+            </w:rPr>
+            <w:fldChar w:fldCharType="separate"/>
+          </w:r>
+          <w:r>
+            <w:rPr>
+              <w:noProof/>
+              <w:lang w:val="es-CO"/>
+            </w:rPr>
+            <w:t>[9]</w:t>
+          </w:r>
+          <w:r>
+            <w:rPr>
+              <w:lang w:val="es-CO"/>
+            </w:rPr>
+            <w:fldChar w:fldCharType="end"/>
+          </w:r>
+        </w:sdtContent>
+      </w:sdt>
+      <w:r>
+        <w:rPr>
+          <w:lang w:val="es-CO"/>
+        </w:rPr>
+        <w:t>, puede haber una manera de aumentar la consistencia eliminando uno o varios elementos dependiendo de los resultados.</w:t>
+      </w:r>
     </w:p>
     <w:p>
       <w:pPr>
         <w:pStyle w:val="TextCarCar"/>
-        <w:ind w:left="284" w:firstLine="0"/>
-        <w:rPr>
-          <w:lang w:val="es-CO"/>
-        </w:rPr>
-      </w:pPr>
-    </w:p>
-    <w:p>
-      <w:pPr>
-        <w:pStyle w:val="TextCarCar"/>
-        <w:ind w:left="284" w:firstLine="0"/>
+        <w:spacing w:line="480" w:lineRule="auto"/>
+        <w:ind w:firstLine="0"/>
+        <w:rPr>
+          <w:lang w:val="es-CO"/>
+        </w:rPr>
+      </w:pPr>
+    </w:p>
+    <w:p>
+      <w:pPr>
         <w:jc w:val="center"/>
         <w:rPr>
           <w:lang w:val="es-CO"/>
@@ -3916,19 +4100,33 @@
         <w:rPr>
           <w:lang w:val="es-CO"/>
         </w:rPr>
-        <w:t xml:space="preserve">Imagen </w:t>
-      </w:r>
-      <w:r>
-        <w:rPr>
-          <w:lang w:val="es-CO"/>
-        </w:rPr>
-        <w:t>4: Datos</w:t>
-      </w:r>
-      <w:r>
-        <w:rPr>
-          <w:lang w:val="es-CO"/>
-        </w:rPr>
-        <w:t xml:space="preserve"> importados a SPSS</w:t>
+        <w:t xml:space="preserve">TABLE </w:t>
+      </w:r>
+      <w:r>
+        <w:rPr>
+          <w:lang w:val="es-CO"/>
+        </w:rPr>
+        <w:t>VI</w:t>
+      </w:r>
+      <w:r>
+        <w:rPr>
+          <w:lang w:val="es-CO"/>
+        </w:rPr>
+        <w:t>I</w:t>
+      </w:r>
+    </w:p>
+    <w:p>
+      <w:pPr>
+        <w:jc w:val="center"/>
+        <w:rPr>
+          <w:lang w:val="es-CO"/>
+        </w:rPr>
+      </w:pPr>
+      <w:r>
+        <w:rPr>
+          <w:lang w:val="es-CO"/>
+        </w:rPr>
+        <w:t>CONSISTENCIA DE ENCUESTA EXPERIMENTAL SI SE SUPRIMEN ELEMENTOS</w:t>
       </w:r>
     </w:p>
     <w:p>
@@ -3945,10 +4143,10 @@
           <w:lang w:val="es-CO"/>
         </w:rPr>
         <w:drawing>
-          <wp:inline distT="0" distB="0" distL="0" distR="0" wp14:anchorId="1C98D8E9" wp14:editId="0881AF35">
-            <wp:extent cx="3200400" cy="1718310"/>
+          <wp:inline distT="0" distB="0" distL="0" distR="0" wp14:anchorId="4CA40F75" wp14:editId="654F20A8">
+            <wp:extent cx="3200400" cy="2694305"/>
             <wp:effectExtent l="0" t="0" r="0" b="0"/>
-            <wp:docPr id="1" name="Imagen 1"/>
+            <wp:docPr id="33" name="Imagen 33"/>
             <wp:cNvGraphicFramePr>
               <a:graphicFrameLocks xmlns:a="http://schemas.openxmlformats.org/drawingml/2006/main" noChangeAspect="1"/>
             </wp:cNvGraphicFramePr>
@@ -3968,7 +4166,7 @@
                   <pic:spPr>
                     <a:xfrm>
                       <a:off x="0" y="0"/>
-                      <a:ext cx="3200400" cy="1718310"/>
+                      <a:ext cx="3200400" cy="2694305"/>
                     </a:xfrm>
                     <a:prstGeom prst="rect">
                       <a:avLst/>
@@ -3992,16 +4190,73 @@
     </w:p>
     <w:p>
       <w:pPr>
-        <w:pStyle w:val="Ttulo3"/>
-        <w:rPr>
-          <w:lang w:val="es-CO"/>
-        </w:rPr>
-      </w:pPr>
-      <w:r>
-        <w:rPr>
-          <w:lang w:val="es-CO"/>
-        </w:rPr>
-        <w:t>Análisis de Fiabilidad</w:t>
+        <w:pStyle w:val="TextCarCar"/>
+        <w:spacing w:line="480" w:lineRule="auto"/>
+        <w:ind w:firstLine="0"/>
+        <w:rPr>
+          <w:lang w:val="es-CO"/>
+        </w:rPr>
+      </w:pPr>
+      <w:r>
+        <w:rPr>
+          <w:lang w:val="es-CO"/>
+        </w:rPr>
+        <w:t xml:space="preserve">   Como podemos observar en la tabla 6 en la columna 5, la consistencia de la encuesta puede ir aumentando </w:t>
+      </w:r>
+      <w:r>
+        <w:rPr>
+          <w:lang w:val="es-CO"/>
+        </w:rPr>
+        <w:t xml:space="preserve">significativamente. La idea de la consistencia es que los </w:t>
+      </w:r>
+      <w:r>
+        <w:rPr>
+          <w:lang w:val="es-CO"/>
+        </w:rPr>
+        <w:lastRenderedPageBreak/>
+        <w:t xml:space="preserve">elementos de la encuesta no </w:t>
+      </w:r>
+      <w:r>
+        <w:rPr>
+          <w:lang w:val="es-CO"/>
+        </w:rPr>
+        <w:t>estén</w:t>
+      </w:r>
+      <w:r>
+        <w:rPr>
+          <w:lang w:val="es-CO"/>
+        </w:rPr>
+        <w:t xml:space="preserve"> correlacionados</w:t>
+      </w:r>
+      <w:r>
+        <w:rPr>
+          <w:lang w:val="es-CO"/>
+        </w:rPr>
+        <w:t xml:space="preserve"> positivamente</w:t>
+      </w:r>
+      <w:r>
+        <w:rPr>
+          <w:lang w:val="es-CO"/>
+        </w:rPr>
+        <w:t xml:space="preserve"> o que su correlación sea</w:t>
+      </w:r>
+      <w:r>
+        <w:rPr>
+          <w:lang w:val="es-CO"/>
+        </w:rPr>
+        <w:t xml:space="preserve"> inversa o cercana a 0</w:t>
+      </w:r>
+      <w:r>
+        <w:rPr>
+          <w:lang w:val="es-CO"/>
+        </w:rPr>
+        <w:t>, lo que es básicamente la homogeneidad del cuestionario</w:t>
+      </w:r>
+      <w:r>
+        <w:rPr>
+          <w:lang w:val="es-CO"/>
+        </w:rPr>
+        <w:t>.</w:t>
       </w:r>
       <w:r>
         <w:rPr>
@@ -4014,7 +4269,7 @@
           <w:rPr>
             <w:lang w:val="es-CO"/>
           </w:rPr>
-          <w:id w:val="-1794593759"/>
+          <w:id w:val="-1660913701"/>
           <w:citation/>
         </w:sdtPr>
         <w:sdtEndPr/>
@@ -4052,17 +4307,27 @@
           </w:r>
         </w:sdtContent>
       </w:sdt>
-    </w:p>
-    <w:p>
-      <w:pPr>
-        <w:rPr>
-          <w:lang w:val="es-CO"/>
-        </w:rPr>
-      </w:pPr>
-    </w:p>
-    <w:p>
-      <w:pPr>
-        <w:ind w:left="284"/>
+      <w:r>
+        <w:rPr>
+          <w:lang w:val="es-CO"/>
+        </w:rPr>
+        <w:t xml:space="preserve"> </w:t>
+      </w:r>
+    </w:p>
+    <w:p>
+      <w:pPr>
+        <w:pStyle w:val="TextCarCar"/>
+        <w:ind w:firstLine="0"/>
+        <w:rPr>
+          <w:lang w:val="es-CO"/>
+        </w:rPr>
+      </w:pPr>
+    </w:p>
+    <w:p>
+      <w:pPr>
+        <w:pStyle w:val="TextCarCar"/>
+        <w:spacing w:line="480" w:lineRule="auto"/>
+        <w:ind w:firstLine="0"/>
         <w:rPr>
           <w:lang w:val="es-CO"/>
         </w:rPr>
@@ -4075,22 +4340,168 @@
       </w:r>
       <w:r>
         <w:rPr>
-          <w:lang w:val="es-CO"/>
-        </w:rPr>
-        <w:t>Iremos a la barra de menús en la opción analizar, allí seleccionamos la escala</w:t>
-      </w:r>
-    </w:p>
-    <w:p>
-      <w:pPr>
-        <w:ind w:left="284"/>
-        <w:rPr>
-          <w:lang w:val="es-CO"/>
-        </w:rPr>
-      </w:pPr>
-    </w:p>
-    <w:p>
-      <w:pPr>
-        <w:ind w:left="284"/>
+          <w:i/>
+          <w:iCs/>
+          <w:lang w:val="es-CO"/>
+        </w:rPr>
+        <w:t xml:space="preserve">Regresión logística binaria. </w:t>
+      </w:r>
+      <w:r>
+        <w:rPr>
+          <w:lang w:val="es-CO"/>
+        </w:rPr>
+        <w:t xml:space="preserve">Esta no arroja resultados muy alentadores debido </w:t>
+      </w:r>
+      <w:r>
+        <w:rPr>
+          <w:lang w:val="es-CO"/>
+        </w:rPr>
+        <w:t>a lo que pudimos observar con la fiabilidad de la encuesta experimental,</w:t>
+      </w:r>
+      <w:r>
+        <w:rPr>
+          <w:lang w:val="es-CO"/>
+        </w:rPr>
+        <w:t xml:space="preserve"> y esto también lo podemos corroborar con los R</w:t>
+      </w:r>
+      <w:r>
+        <w:rPr>
+          <w:vertAlign w:val="superscript"/>
+          <w:lang w:val="es-CO"/>
+        </w:rPr>
+        <w:t xml:space="preserve">2 </w:t>
+      </w:r>
+      <w:r>
+        <w:rPr>
+          <w:lang w:val="es-CO"/>
+        </w:rPr>
+        <w:t>de Cox y Snell y R</w:t>
+      </w:r>
+      <w:r>
+        <w:rPr>
+          <w:vertAlign w:val="superscript"/>
+          <w:lang w:val="es-CO"/>
+        </w:rPr>
+        <w:t xml:space="preserve">2 </w:t>
+      </w:r>
+      <w:r>
+        <w:rPr>
+          <w:lang w:val="es-CO"/>
+        </w:rPr>
+        <w:t xml:space="preserve">de </w:t>
+      </w:r>
+      <w:proofErr w:type="spellStart"/>
+      <w:r>
+        <w:rPr>
+          <w:lang w:val="es-CO"/>
+        </w:rPr>
+        <w:t>Nagelkerke</w:t>
+      </w:r>
+      <w:proofErr w:type="spellEnd"/>
+      <w:r>
+        <w:rPr>
+          <w:lang w:val="es-CO"/>
+        </w:rPr>
+        <w:t xml:space="preserve"> (ver taba 7)</w:t>
+      </w:r>
+      <w:r>
+        <w:rPr>
+          <w:lang w:val="es-CO"/>
+        </w:rPr>
+        <w:t xml:space="preserve">, donde sus coeficientes nos indican en </w:t>
+      </w:r>
+      <w:r>
+        <w:rPr>
+          <w:lang w:val="es-CO"/>
+        </w:rPr>
+        <w:t>qué</w:t>
+      </w:r>
+      <w:r>
+        <w:rPr>
+          <w:lang w:val="es-CO"/>
+        </w:rPr>
+        <w:t xml:space="preserve"> medida las variables independientes explican la variable </w:t>
+      </w:r>
+      <w:r>
+        <w:rPr>
+          <w:lang w:val="es-CO"/>
+        </w:rPr>
+        <w:t xml:space="preserve">dependiente </w:t>
+      </w:r>
+      <w:sdt>
+        <w:sdtPr>
+          <w:rPr>
+            <w:lang w:val="es-CO"/>
+          </w:rPr>
+          <w:id w:val="1223107987"/>
+          <w:citation/>
+        </w:sdtPr>
+        <w:sdtEndPr/>
+        <w:sdtContent>
+          <w:r>
+            <w:rPr>
+              <w:lang w:val="es-CO"/>
+            </w:rPr>
+            <w:fldChar w:fldCharType="begin"/>
+          </w:r>
+          <w:r>
+            <w:rPr>
+              <w:lang w:val="es-CO"/>
+            </w:rPr>
+            <w:instrText xml:space="preserve"> CITATION JCa14 \l 9226 </w:instrText>
+          </w:r>
+          <w:r>
+            <w:rPr>
+              <w:lang w:val="es-CO"/>
+            </w:rPr>
+            <w:fldChar w:fldCharType="separate"/>
+          </w:r>
+          <w:r>
+            <w:rPr>
+              <w:noProof/>
+              <w:lang w:val="es-CO"/>
+            </w:rPr>
+            <w:t>[12]</w:t>
+          </w:r>
+          <w:r>
+            <w:rPr>
+              <w:lang w:val="es-CO"/>
+            </w:rPr>
+            <w:fldChar w:fldCharType="end"/>
+          </w:r>
+        </w:sdtContent>
+      </w:sdt>
+      <w:r>
+        <w:rPr>
+          <w:lang w:val="es-CO"/>
+        </w:rPr>
+        <w:t>, para nuestro caso de estudio, se ob</w:t>
+      </w:r>
+      <w:r>
+        <w:rPr>
+          <w:lang w:val="es-CO"/>
+        </w:rPr>
+        <w:t>tuvieron coeficientes muy bajos</w:t>
+      </w:r>
+      <w:r>
+        <w:rPr>
+          <w:lang w:val="es-CO"/>
+        </w:rPr>
+        <w:t>.</w:t>
+      </w:r>
+    </w:p>
+    <w:p>
+      <w:pPr>
+        <w:pStyle w:val="TextCarCar"/>
+        <w:spacing w:line="480" w:lineRule="auto"/>
+        <w:ind w:firstLine="0"/>
+        <w:rPr>
+          <w:lang w:val="es-CO"/>
+        </w:rPr>
+      </w:pPr>
+    </w:p>
+    <w:p>
+      <w:pPr>
         <w:jc w:val="center"/>
         <w:rPr>
           <w:lang w:val="es-CO"/>
@@ -4100,36 +4511,53 @@
         <w:rPr>
           <w:lang w:val="es-CO"/>
         </w:rPr>
-        <w:t>Imagen</w:t>
-      </w:r>
-      <w:r>
-        <w:rPr>
-          <w:lang w:val="es-CO"/>
-        </w:rPr>
-        <w:t xml:space="preserve"> </w:t>
-      </w:r>
-      <w:r>
-        <w:rPr>
-          <w:lang w:val="es-CO"/>
-        </w:rPr>
-        <w:t>5</w:t>
-      </w:r>
-      <w:r>
-        <w:rPr>
-          <w:lang w:val="es-CO"/>
-        </w:rPr>
-        <w:t>: Paso 1 análisis de fiabilidad</w:t>
-      </w:r>
+        <w:t xml:space="preserve">TABLE </w:t>
+      </w:r>
+      <w:r>
+        <w:rPr>
+          <w:lang w:val="es-CO"/>
+        </w:rPr>
+        <w:t>VII</w:t>
+      </w:r>
+      <w:r>
+        <w:rPr>
+          <w:lang w:val="es-CO"/>
+        </w:rPr>
+        <w:t>I</w:t>
+      </w:r>
+    </w:p>
+    <w:p>
+      <w:pPr>
+        <w:jc w:val="center"/>
+        <w:rPr>
+          <w:lang w:val="es-CO"/>
+        </w:rPr>
+      </w:pPr>
+      <w:r>
+        <w:rPr>
+          <w:lang w:val="es-CO"/>
+        </w:rPr>
+        <w:t>RESUMEN DEL MODELO</w:t>
+      </w:r>
+    </w:p>
+    <w:p>
+      <w:pPr>
+        <w:pStyle w:val="TextCarCar"/>
+        <w:ind w:firstLine="0"/>
+        <w:rPr>
+          <w:lang w:val="es-CO"/>
+        </w:rPr>
+      </w:pPr>
       <w:r>
         <w:rPr>
           <w:noProof/>
           <w:lang w:val="es-CO"/>
         </w:rPr>
         <w:drawing>
-          <wp:inline distT="0" distB="0" distL="0" distR="0" wp14:anchorId="60593FBA" wp14:editId="65775D96">
-            <wp:extent cx="2570167" cy="2057400"/>
-            <wp:effectExtent l="0" t="0" r="1905" b="0"/>
-            <wp:docPr id="9" name="Imagen 9"/>
+          <wp:inline distT="0" distB="0" distL="0" distR="0" wp14:anchorId="608AD0EE" wp14:editId="49762340">
+            <wp:extent cx="3200400" cy="925195"/>
+            <wp:effectExtent l="0" t="0" r="0" b="8255"/>
+            <wp:docPr id="24" name="Imagen 24"/>
             <wp:cNvGraphicFramePr>
               <a:graphicFrameLocks xmlns:a="http://schemas.openxmlformats.org/drawingml/2006/main" noChangeAspect="1"/>
             </wp:cNvGraphicFramePr>
@@ -4149,7 +4577,7 @@
                   <pic:spPr>
                     <a:xfrm>
                       <a:off x="0" y="0"/>
-                      <a:ext cx="2576214" cy="2062240"/>
+                      <a:ext cx="3200400" cy="925195"/>
                     </a:xfrm>
                     <a:prstGeom prst="rect">
                       <a:avLst/>
@@ -4164,34 +4592,8 @@
     </w:p>
     <w:p>
       <w:pPr>
-        <w:ind w:left="284"/>
-        <w:rPr>
-          <w:lang w:val="es-CO"/>
-        </w:rPr>
-      </w:pPr>
-    </w:p>
-    <w:p>
-      <w:pPr>
-        <w:ind w:left="284"/>
-        <w:rPr>
-          <w:lang w:val="es-CO"/>
-        </w:rPr>
-      </w:pPr>
-      <w:r>
-        <w:rPr>
-          <w:lang w:val="es-CO"/>
-        </w:rPr>
-        <w:t xml:space="preserve">   </w:t>
-      </w:r>
-      <w:r>
-        <w:rPr>
-          <w:lang w:val="es-CO"/>
-        </w:rPr>
-        <w:t>Una vez seleccionada la opción escala, en el menú desplegado seleccionamos análisis de fiabilidad.</w:t>
-      </w:r>
-    </w:p>
-    <w:p>
-      <w:pPr>
+        <w:pStyle w:val="TextCarCar"/>
+        <w:ind w:firstLine="0"/>
         <w:rPr>
           <w:lang w:val="es-CO"/>
         </w:rPr>
@@ -4208,23 +4610,39 @@
         <w:rPr>
           <w:lang w:val="es-CO"/>
         </w:rPr>
-        <w:t xml:space="preserve">Imagen </w:t>
-      </w:r>
-      <w:r>
-        <w:rPr>
-          <w:lang w:val="es-CO"/>
-        </w:rPr>
-        <w:t>6</w:t>
-      </w:r>
-      <w:r>
-        <w:rPr>
-          <w:lang w:val="es-CO"/>
-        </w:rPr>
-        <w:t>: Paso 2 análisis de fiabilidad</w:t>
-      </w:r>
-    </w:p>
-    <w:p>
-      <w:pPr>
+        <w:t xml:space="preserve">TABLE </w:t>
+      </w:r>
+      <w:r>
+        <w:rPr>
+          <w:lang w:val="es-CO"/>
+        </w:rPr>
+        <w:t>IX</w:t>
+      </w:r>
+    </w:p>
+    <w:p>
+      <w:pPr>
+        <w:jc w:val="center"/>
+        <w:rPr>
+          <w:lang w:val="es-CO"/>
+        </w:rPr>
+      </w:pPr>
+      <w:r>
+        <w:rPr>
+          <w:lang w:val="es-CO"/>
+        </w:rPr>
+        <w:t>C</w:t>
+      </w:r>
+      <w:r>
+        <w:rPr>
+          <w:lang w:val="es-CO"/>
+        </w:rPr>
+        <w:t>LASIFICACION</w:t>
+      </w:r>
+    </w:p>
+    <w:p>
+      <w:pPr>
+        <w:pStyle w:val="TextCarCar"/>
+        <w:ind w:firstLine="0"/>
         <w:rPr>
           <w:lang w:val="es-CO"/>
         </w:rPr>
@@ -4234,12 +4652,11 @@
           <w:noProof/>
           <w:lang w:val="es-CO"/>
         </w:rPr>
-        <w:lastRenderedPageBreak/>
         <w:drawing>
-          <wp:inline distT="0" distB="0" distL="0" distR="0" wp14:anchorId="10072D68" wp14:editId="7E6595D1">
-            <wp:extent cx="3200400" cy="2852420"/>
-            <wp:effectExtent l="0" t="0" r="0" b="5080"/>
-            <wp:docPr id="10" name="Imagen 10"/>
+          <wp:inline distT="0" distB="0" distL="0" distR="0" wp14:anchorId="36066263" wp14:editId="65744B97">
+            <wp:extent cx="3200400" cy="1040130"/>
+            <wp:effectExtent l="0" t="0" r="0" b="7620"/>
+            <wp:docPr id="12" name="Imagen 12"/>
             <wp:cNvGraphicFramePr>
               <a:graphicFrameLocks xmlns:a="http://schemas.openxmlformats.org/drawingml/2006/main" noChangeAspect="1"/>
             </wp:cNvGraphicFramePr>
@@ -4259,2539 +4676,6 @@
                   <pic:spPr>
                     <a:xfrm>
                       <a:off x="0" y="0"/>
-                      <a:ext cx="3200400" cy="2852420"/>
-                    </a:xfrm>
-                    <a:prstGeom prst="rect">
-                      <a:avLst/>
-                    </a:prstGeom>
-                  </pic:spPr>
-                </pic:pic>
-              </a:graphicData>
-            </a:graphic>
-          </wp:inline>
-        </w:drawing>
-      </w:r>
-    </w:p>
-    <w:p>
-      <w:pPr>
-        <w:jc w:val="both"/>
-        <w:rPr>
-          <w:lang w:val="es-CO"/>
-        </w:rPr>
-      </w:pPr>
-    </w:p>
-    <w:p>
-      <w:pPr>
-        <w:ind w:left="284"/>
-        <w:jc w:val="both"/>
-        <w:rPr>
-          <w:lang w:val="es-CO"/>
-        </w:rPr>
-      </w:pPr>
-      <w:r>
-        <w:rPr>
-          <w:lang w:val="es-CO"/>
-        </w:rPr>
-        <w:t xml:space="preserve">   </w:t>
-      </w:r>
-      <w:r>
-        <w:rPr>
-          <w:lang w:val="es-CO"/>
-        </w:rPr>
-        <w:t xml:space="preserve">Se abrirá una ventana, donde tendremos que arrastrar las variables a estudiar con el Alfa de Cronbach, esto para evitar añadir variables como fecha, promedio o estrato </w:t>
-      </w:r>
-      <w:r>
-        <w:rPr>
-          <w:lang w:val="es-CO"/>
-        </w:rPr>
-        <w:t>que,</w:t>
-      </w:r>
-      <w:r>
-        <w:rPr>
-          <w:lang w:val="es-CO"/>
-        </w:rPr>
-        <w:t xml:space="preserve"> aunque poseen valores numéricos no están estandarizados en la tabla de datos.</w:t>
-      </w:r>
-      <w:r>
-        <w:rPr>
-          <w:lang w:val="es-CO"/>
-        </w:rPr>
-        <w:t xml:space="preserve"> </w:t>
-      </w:r>
-    </w:p>
-    <w:p>
-      <w:pPr>
-        <w:rPr>
-          <w:lang w:val="es-CO"/>
-        </w:rPr>
-      </w:pPr>
-    </w:p>
-    <w:p>
-      <w:pPr>
-        <w:jc w:val="center"/>
-        <w:rPr>
-          <w:lang w:val="es-CO"/>
-        </w:rPr>
-      </w:pPr>
-      <w:r>
-        <w:rPr>
-          <w:lang w:val="es-CO"/>
-        </w:rPr>
-        <w:t xml:space="preserve">Imagen </w:t>
-      </w:r>
-      <w:r>
-        <w:rPr>
-          <w:lang w:val="es-CO"/>
-        </w:rPr>
-        <w:t>7</w:t>
-      </w:r>
-      <w:r>
-        <w:rPr>
-          <w:lang w:val="es-CO"/>
-        </w:rPr>
-        <w:t>: Paso 3 análisis de fiabilidad</w:t>
-      </w:r>
-    </w:p>
-    <w:p>
-      <w:pPr>
-        <w:jc w:val="center"/>
-        <w:rPr>
-          <w:lang w:val="es-CO"/>
-        </w:rPr>
-      </w:pPr>
-      <w:r>
-        <w:rPr>
-          <w:noProof/>
-          <w:lang w:val="es-CO"/>
-        </w:rPr>
-        <w:drawing>
-          <wp:inline distT="0" distB="0" distL="0" distR="0" wp14:anchorId="1987CCF7" wp14:editId="285B039E">
-            <wp:extent cx="3200400" cy="1711960"/>
-            <wp:effectExtent l="0" t="0" r="0" b="2540"/>
-            <wp:docPr id="31" name="Imagen 31"/>
-            <wp:cNvGraphicFramePr>
-              <a:graphicFrameLocks xmlns:a="http://schemas.openxmlformats.org/drawingml/2006/main" noChangeAspect="1"/>
-            </wp:cNvGraphicFramePr>
-            <a:graphic xmlns:a="http://schemas.openxmlformats.org/drawingml/2006/main">
-              <a:graphicData uri="http://schemas.openxmlformats.org/drawingml/2006/picture">
-                <pic:pic xmlns:pic="http://schemas.openxmlformats.org/drawingml/2006/picture">
-                  <pic:nvPicPr>
-                    <pic:cNvPr id="1" name=""/>
-                    <pic:cNvPicPr/>
-                  </pic:nvPicPr>
-                  <pic:blipFill>
-                    <a:blip r:embed="rId19"/>
-                    <a:stretch>
-                      <a:fillRect/>
-                    </a:stretch>
-                  </pic:blipFill>
-                  <pic:spPr>
-                    <a:xfrm>
-                      <a:off x="0" y="0"/>
-                      <a:ext cx="3200400" cy="1711960"/>
-                    </a:xfrm>
-                    <a:prstGeom prst="rect">
-                      <a:avLst/>
-                    </a:prstGeom>
-                  </pic:spPr>
-                </pic:pic>
-              </a:graphicData>
-            </a:graphic>
-          </wp:inline>
-        </w:drawing>
-      </w:r>
-    </w:p>
-    <w:p>
-      <w:pPr>
-        <w:jc w:val="both"/>
-        <w:rPr>
-          <w:lang w:val="es-CO"/>
-        </w:rPr>
-      </w:pPr>
-    </w:p>
-    <w:p>
-      <w:pPr>
-        <w:ind w:left="284"/>
-        <w:jc w:val="both"/>
-        <w:rPr>
-          <w:lang w:val="es-CO"/>
-        </w:rPr>
-      </w:pPr>
-      <w:r>
-        <w:rPr>
-          <w:lang w:val="es-CO"/>
-        </w:rPr>
-        <w:t xml:space="preserve">   </w:t>
-      </w:r>
-      <w:r>
-        <w:rPr>
-          <w:lang w:val="es-CO"/>
-        </w:rPr>
-        <w:t xml:space="preserve">Se arrastran las preguntas que tomaremos como variables en </w:t>
-      </w:r>
-      <w:r>
-        <w:rPr>
-          <w:lang w:val="es-CO"/>
-        </w:rPr>
-        <w:t>él</w:t>
-      </w:r>
-      <w:r>
-        <w:rPr>
-          <w:lang w:val="es-CO"/>
-        </w:rPr>
-        <w:t xml:space="preserve"> estudia al cuadro de elementos, escogeremos en el modelo: la opción Alfa, si se desea encontrar otros valores relacionados al alfa pulsaremos el botón superior derecho con nombre estadísticos.</w:t>
-      </w:r>
-    </w:p>
-    <w:p>
-      <w:pPr>
-        <w:rPr>
-          <w:lang w:val="es-CO"/>
-        </w:rPr>
-      </w:pPr>
-    </w:p>
-    <w:p>
-      <w:pPr>
-        <w:ind w:left="288"/>
-        <w:jc w:val="both"/>
-        <w:rPr>
-          <w:lang w:val="es-CO"/>
-        </w:rPr>
-      </w:pPr>
-      <w:r>
-        <w:rPr>
-          <w:lang w:val="es-CO"/>
-        </w:rPr>
-        <w:t xml:space="preserve">   </w:t>
-      </w:r>
-      <w:r>
-        <w:rPr>
-          <w:lang w:val="es-CO"/>
-        </w:rPr>
-        <w:t>Para realizar al tiempo otros cálculos con los datos, elegimos aquellos necesarios como las medias, la varianza, las correlaciones y las covarianzas, pulsamos continuar y por último</w:t>
-      </w:r>
-      <w:r>
-        <w:rPr>
-          <w:lang w:val="es-CO"/>
-        </w:rPr>
-        <w:t xml:space="preserve"> presionamos el botón </w:t>
-      </w:r>
-      <w:r>
-        <w:rPr>
-          <w:lang w:val="es-CO"/>
-        </w:rPr>
-        <w:t>acepta</w:t>
-      </w:r>
-      <w:r>
-        <w:rPr>
-          <w:lang w:val="es-CO"/>
-        </w:rPr>
-        <w:t>r</w:t>
-      </w:r>
-      <w:r>
-        <w:rPr>
-          <w:lang w:val="es-CO"/>
-        </w:rPr>
-        <w:t xml:space="preserve"> para ejecutar.</w:t>
-      </w:r>
-    </w:p>
-    <w:p>
-      <w:pPr>
-        <w:ind w:left="288"/>
-        <w:jc w:val="both"/>
-        <w:rPr>
-          <w:lang w:val="es-CO"/>
-        </w:rPr>
-      </w:pPr>
-    </w:p>
-    <w:p>
-      <w:pPr>
-        <w:ind w:left="288"/>
-        <w:rPr>
-          <w:lang w:val="es-CO"/>
-        </w:rPr>
-      </w:pPr>
-    </w:p>
-    <w:p>
-      <w:pPr>
-        <w:ind w:left="288"/>
-        <w:rPr>
-          <w:lang w:val="es-CO"/>
-        </w:rPr>
-      </w:pPr>
-    </w:p>
-    <w:p>
-      <w:pPr>
-        <w:ind w:left="288"/>
-        <w:rPr>
-          <w:lang w:val="es-CO"/>
-        </w:rPr>
-      </w:pPr>
-    </w:p>
-    <w:p>
-      <w:pPr>
-        <w:ind w:left="288"/>
-        <w:rPr>
-          <w:lang w:val="es-CO"/>
-        </w:rPr>
-      </w:pPr>
-    </w:p>
-    <w:p>
-      <w:pPr>
-        <w:ind w:left="288"/>
-        <w:rPr>
-          <w:lang w:val="es-CO"/>
-        </w:rPr>
-      </w:pPr>
-    </w:p>
-    <w:p>
-      <w:pPr>
-        <w:ind w:left="288"/>
-        <w:rPr>
-          <w:lang w:val="es-CO"/>
-        </w:rPr>
-      </w:pPr>
-    </w:p>
-    <w:p>
-      <w:pPr>
-        <w:ind w:left="288"/>
-        <w:rPr>
-          <w:lang w:val="es-CO"/>
-        </w:rPr>
-      </w:pPr>
-    </w:p>
-    <w:p>
-      <w:pPr>
-        <w:ind w:left="288"/>
-        <w:jc w:val="center"/>
-        <w:rPr>
-          <w:lang w:val="es-CO"/>
-        </w:rPr>
-      </w:pPr>
-      <w:r>
-        <w:rPr>
-          <w:lang w:val="es-CO"/>
-        </w:rPr>
-        <w:t xml:space="preserve">Imagen </w:t>
-      </w:r>
-      <w:r>
-        <w:rPr>
-          <w:lang w:val="es-CO"/>
-        </w:rPr>
-        <w:t>8</w:t>
-      </w:r>
-      <w:r>
-        <w:rPr>
-          <w:lang w:val="es-CO"/>
-        </w:rPr>
-        <w:t>: Paso 4 análisis de fiabilidad</w:t>
-      </w:r>
-    </w:p>
-    <w:p>
-      <w:pPr>
-        <w:ind w:left="288"/>
-        <w:jc w:val="center"/>
-        <w:rPr>
-          <w:lang w:val="es-CO"/>
-        </w:rPr>
-      </w:pPr>
-      <w:r>
-        <w:rPr>
-          <w:noProof/>
-          <w:lang w:val="es-CO"/>
-        </w:rPr>
-        <w:drawing>
-          <wp:inline distT="0" distB="0" distL="0" distR="0" wp14:anchorId="27E80102" wp14:editId="0A7B84B1">
-            <wp:extent cx="3200400" cy="3053715"/>
-            <wp:effectExtent l="0" t="0" r="0" b="0"/>
-            <wp:docPr id="29" name="Imagen 29"/>
-            <wp:cNvGraphicFramePr>
-              <a:graphicFrameLocks xmlns:a="http://schemas.openxmlformats.org/drawingml/2006/main" noChangeAspect="1"/>
-            </wp:cNvGraphicFramePr>
-            <a:graphic xmlns:a="http://schemas.openxmlformats.org/drawingml/2006/main">
-              <a:graphicData uri="http://schemas.openxmlformats.org/drawingml/2006/picture">
-                <pic:pic xmlns:pic="http://schemas.openxmlformats.org/drawingml/2006/picture">
-                  <pic:nvPicPr>
-                    <pic:cNvPr id="1" name=""/>
-                    <pic:cNvPicPr/>
-                  </pic:nvPicPr>
-                  <pic:blipFill>
-                    <a:blip r:embed="rId20"/>
-                    <a:stretch>
-                      <a:fillRect/>
-                    </a:stretch>
-                  </pic:blipFill>
-                  <pic:spPr>
-                    <a:xfrm>
-                      <a:off x="0" y="0"/>
-                      <a:ext cx="3200400" cy="3053715"/>
-                    </a:xfrm>
-                    <a:prstGeom prst="rect">
-                      <a:avLst/>
-                    </a:prstGeom>
-                  </pic:spPr>
-                </pic:pic>
-              </a:graphicData>
-            </a:graphic>
-          </wp:inline>
-        </w:drawing>
-      </w:r>
-    </w:p>
-    <w:p>
-      <w:pPr>
-        <w:ind w:left="288"/>
-        <w:jc w:val="both"/>
-        <w:rPr>
-          <w:lang w:val="es-CO"/>
-        </w:rPr>
-      </w:pPr>
-    </w:p>
-    <w:p>
-      <w:pPr>
-        <w:ind w:left="288"/>
-        <w:jc w:val="both"/>
-        <w:rPr>
-          <w:lang w:val="es-CO"/>
-        </w:rPr>
-      </w:pPr>
-    </w:p>
-    <w:p>
-      <w:pPr>
-        <w:ind w:left="288"/>
-        <w:jc w:val="both"/>
-        <w:rPr>
-          <w:lang w:val="es-CO"/>
-        </w:rPr>
-      </w:pPr>
-      <w:r>
-        <w:rPr>
-          <w:lang w:val="es-CO"/>
-        </w:rPr>
-        <w:t xml:space="preserve">   </w:t>
-      </w:r>
-      <w:r>
-        <w:rPr>
-          <w:lang w:val="es-CO"/>
-        </w:rPr>
-        <w:t xml:space="preserve">El </w:t>
-      </w:r>
-      <w:r>
-        <w:rPr>
-          <w:lang w:val="es-CO"/>
-        </w:rPr>
-        <w:t>software procesa</w:t>
-      </w:r>
-      <w:r>
-        <w:rPr>
-          <w:lang w:val="es-CO"/>
-        </w:rPr>
-        <w:t>ra</w:t>
-      </w:r>
-      <w:r>
-        <w:rPr>
-          <w:lang w:val="es-CO"/>
-        </w:rPr>
-        <w:t xml:space="preserve"> los datos y realiza el análisis de fiabilidad, de que tan confiable son las muestras tomadas respecto a su veracidad.</w:t>
-      </w:r>
-      <w:r>
-        <w:rPr>
-          <w:lang w:val="es-CO"/>
-        </w:rPr>
-        <w:t xml:space="preserve">   </w:t>
-      </w:r>
-    </w:p>
-    <w:p>
-      <w:pPr>
-        <w:ind w:left="288"/>
-        <w:jc w:val="both"/>
-        <w:rPr>
-          <w:lang w:val="es-CO"/>
-        </w:rPr>
-      </w:pPr>
-    </w:p>
-    <w:p>
-      <w:pPr>
-        <w:ind w:left="288"/>
-        <w:jc w:val="both"/>
-        <w:rPr>
-          <w:lang w:val="es-CO"/>
-        </w:rPr>
-      </w:pPr>
-      <w:r>
-        <w:rPr>
-          <w:lang w:val="es-CO"/>
-        </w:rPr>
-        <w:t xml:space="preserve">   </w:t>
-      </w:r>
-      <w:r>
-        <w:rPr>
-          <w:lang w:val="es-CO"/>
-        </w:rPr>
-        <w:t>Por último, se abrirá una nueva ventana con los resultados obtenidos</w:t>
-      </w:r>
-      <w:r>
-        <w:rPr>
-          <w:lang w:val="es-CO"/>
-        </w:rPr>
-        <w:t xml:space="preserve"> que se analizaran en el apartado de resultados</w:t>
-      </w:r>
-      <w:r>
-        <w:rPr>
-          <w:lang w:val="es-CO"/>
-        </w:rPr>
-        <w:t>.</w:t>
-      </w:r>
-      <w:r>
-        <w:rPr>
-          <w:lang w:val="es-CO"/>
-        </w:rPr>
-        <w:t xml:space="preserve">   </w:t>
-      </w:r>
-    </w:p>
-    <w:p>
-      <w:pPr>
-        <w:pStyle w:val="TextCarCar"/>
-        <w:ind w:firstLine="0"/>
-        <w:rPr>
-          <w:lang w:val="es-CO"/>
-        </w:rPr>
-      </w:pPr>
-    </w:p>
-    <w:p>
-      <w:pPr>
-        <w:pStyle w:val="Ttulo3"/>
-        <w:rPr>
-          <w:lang w:val="es-CO"/>
-        </w:rPr>
-      </w:pPr>
-      <w:r>
-        <w:rPr>
-          <w:lang w:val="es-CO"/>
-        </w:rPr>
-        <w:t>Regresión</w:t>
-      </w:r>
-      <w:r>
-        <w:rPr>
-          <w:lang w:val="es-CO"/>
-        </w:rPr>
-        <w:t xml:space="preserve"> </w:t>
-      </w:r>
-      <w:r>
-        <w:rPr>
-          <w:lang w:val="es-CO"/>
-        </w:rPr>
-        <w:t>Logística</w:t>
-      </w:r>
-      <w:r>
-        <w:rPr>
-          <w:lang w:val="es-CO"/>
-        </w:rPr>
-        <w:t xml:space="preserve"> Binaria</w:t>
-      </w:r>
-      <w:r>
-        <w:rPr>
-          <w:lang w:val="es-CO"/>
-        </w:rPr>
-        <w:t xml:space="preserve"> </w:t>
-      </w:r>
-      <w:sdt>
-        <w:sdtPr>
-          <w:rPr>
-            <w:lang w:val="es-CO"/>
-          </w:rPr>
-          <w:id w:val="457304456"/>
-          <w:citation/>
-        </w:sdtPr>
-        <w:sdtEndPr/>
-        <w:sdtContent>
-          <w:r>
-            <w:rPr>
-              <w:lang w:val="es-CO"/>
-            </w:rPr>
-            <w:fldChar w:fldCharType="begin"/>
-          </w:r>
-          <w:r>
-            <w:rPr>
-              <w:lang w:val="es-CO"/>
-            </w:rPr>
-            <w:instrText xml:space="preserve"> CITATION fab \l 9226 </w:instrText>
-          </w:r>
-          <w:r>
-            <w:rPr>
-              <w:lang w:val="es-CO"/>
-            </w:rPr>
-            <w:fldChar w:fldCharType="separate"/>
-          </w:r>
-          <w:r>
-            <w:rPr>
-              <w:noProof/>
-              <w:lang w:val="es-CO"/>
-            </w:rPr>
-            <w:t>[10]</w:t>
-          </w:r>
-          <w:r>
-            <w:rPr>
-              <w:lang w:val="es-CO"/>
-            </w:rPr>
-            <w:fldChar w:fldCharType="end"/>
-          </w:r>
-        </w:sdtContent>
-      </w:sdt>
-    </w:p>
-    <w:p>
-      <w:pPr>
-        <w:rPr>
-          <w:lang w:val="es-CO"/>
-        </w:rPr>
-      </w:pPr>
-    </w:p>
-    <w:p>
-      <w:pPr>
-        <w:ind w:left="284"/>
-        <w:jc w:val="both"/>
-        <w:rPr>
-          <w:lang w:val="es-CO"/>
-        </w:rPr>
-      </w:pPr>
-      <w:r>
-        <w:rPr>
-          <w:lang w:val="es-CO"/>
-        </w:rPr>
-        <w:t xml:space="preserve">   </w:t>
-      </w:r>
-      <w:r>
-        <w:rPr>
-          <w:lang w:val="es-CO"/>
-        </w:rPr>
-        <w:t>P</w:t>
-      </w:r>
-      <w:r>
-        <w:rPr>
-          <w:lang w:val="es-CO"/>
-        </w:rPr>
-        <w:t xml:space="preserve">ara realizar el proceso de la regresión </w:t>
-      </w:r>
-      <w:r>
-        <w:rPr>
-          <w:lang w:val="es-CO"/>
-        </w:rPr>
-        <w:t>logíst</w:t>
-      </w:r>
-      <w:r>
-        <w:rPr>
-          <w:lang w:val="es-CO"/>
-        </w:rPr>
-        <w:t>ic</w:t>
-      </w:r>
-      <w:r>
-        <w:rPr>
-          <w:lang w:val="es-CO"/>
-        </w:rPr>
-        <w:t>a</w:t>
-      </w:r>
-      <w:r>
-        <w:rPr>
-          <w:lang w:val="es-CO"/>
-        </w:rPr>
-        <w:t xml:space="preserve"> binaria se debe llevar a cabo un procedimiento similar al del </w:t>
-      </w:r>
-      <w:r>
-        <w:rPr>
-          <w:lang w:val="es-CO"/>
-        </w:rPr>
-        <w:t>análisis</w:t>
-      </w:r>
-      <w:r>
-        <w:rPr>
-          <w:lang w:val="es-CO"/>
-        </w:rPr>
-        <w:t xml:space="preserve"> de fiabilidad, para empezar, seleccionamos el menú de análisis luego en el </w:t>
-      </w:r>
-      <w:r>
-        <w:rPr>
-          <w:lang w:val="es-CO"/>
-        </w:rPr>
-        <w:t>men</w:t>
-      </w:r>
-      <w:r>
-        <w:rPr>
-          <w:lang w:val="es-CO"/>
-        </w:rPr>
-        <w:t>ú</w:t>
-      </w:r>
-      <w:r>
-        <w:rPr>
-          <w:lang w:val="es-CO"/>
-        </w:rPr>
-        <w:t xml:space="preserve"> desplegable de regresión seleccionamos la opción logística binaria.</w:t>
-      </w:r>
-    </w:p>
-    <w:p>
-      <w:pPr>
-        <w:rPr>
-          <w:lang w:val="es-CO"/>
-        </w:rPr>
-      </w:pPr>
-    </w:p>
-    <w:p>
-      <w:pPr>
-        <w:jc w:val="center"/>
-        <w:rPr>
-          <w:lang w:val="es-CO"/>
-        </w:rPr>
-      </w:pPr>
-      <w:r>
-        <w:rPr>
-          <w:lang w:val="es-CO"/>
-        </w:rPr>
-        <w:t xml:space="preserve">Imagen </w:t>
-      </w:r>
-      <w:r>
-        <w:rPr>
-          <w:lang w:val="es-CO"/>
-        </w:rPr>
-        <w:t>9</w:t>
-      </w:r>
-      <w:r>
-        <w:rPr>
-          <w:lang w:val="es-CO"/>
-        </w:rPr>
-        <w:t>: Paso 1 regresión logística binaria</w:t>
-      </w:r>
-    </w:p>
-    <w:p>
-      <w:pPr>
-        <w:rPr>
-          <w:lang w:val="es-CO"/>
-        </w:rPr>
-      </w:pPr>
-      <w:r>
-        <w:rPr>
-          <w:noProof/>
-          <w:lang w:val="es-CO"/>
-        </w:rPr>
-        <w:drawing>
-          <wp:inline distT="0" distB="0" distL="0" distR="0" wp14:anchorId="5D2B4E37" wp14:editId="61647336">
-            <wp:extent cx="3054485" cy="2945396"/>
-            <wp:effectExtent l="0" t="0" r="0" b="7620"/>
-            <wp:docPr id="13" name="Imagen 13"/>
-            <wp:cNvGraphicFramePr>
-              <a:graphicFrameLocks xmlns:a="http://schemas.openxmlformats.org/drawingml/2006/main" noChangeAspect="1"/>
-            </wp:cNvGraphicFramePr>
-            <a:graphic xmlns:a="http://schemas.openxmlformats.org/drawingml/2006/main">
-              <a:graphicData uri="http://schemas.openxmlformats.org/drawingml/2006/picture">
-                <pic:pic xmlns:pic="http://schemas.openxmlformats.org/drawingml/2006/picture">
-                  <pic:nvPicPr>
-                    <pic:cNvPr id="1" name=""/>
-                    <pic:cNvPicPr/>
-                  </pic:nvPicPr>
-                  <pic:blipFill>
-                    <a:blip r:embed="rId21"/>
-                    <a:stretch>
-                      <a:fillRect/>
-                    </a:stretch>
-                  </pic:blipFill>
-                  <pic:spPr>
-                    <a:xfrm>
-                      <a:off x="0" y="0"/>
-                      <a:ext cx="3055578" cy="2946450"/>
-                    </a:xfrm>
-                    <a:prstGeom prst="rect">
-                      <a:avLst/>
-                    </a:prstGeom>
-                  </pic:spPr>
-                </pic:pic>
-              </a:graphicData>
-            </a:graphic>
-          </wp:inline>
-        </w:drawing>
-      </w:r>
-    </w:p>
-    <w:p>
-      <w:pPr>
-        <w:rPr>
-          <w:lang w:val="es-CO"/>
-        </w:rPr>
-      </w:pPr>
-    </w:p>
-    <w:p>
-      <w:pPr>
-        <w:ind w:left="284"/>
-        <w:jc w:val="both"/>
-        <w:rPr>
-          <w:lang w:val="es-CO"/>
-        </w:rPr>
-      </w:pPr>
-      <w:r>
-        <w:rPr>
-          <w:lang w:val="es-CO"/>
-        </w:rPr>
-        <w:t xml:space="preserve">   </w:t>
-      </w:r>
-      <w:r>
-        <w:rPr>
-          <w:lang w:val="es-CO"/>
-        </w:rPr>
-        <w:t xml:space="preserve">El siguiente paso consiste en asignar los datos requeridos para realizar el proceso, en este tipo de regresión, se debe </w:t>
-      </w:r>
-      <w:r>
-        <w:rPr>
-          <w:lang w:val="es-CO"/>
-        </w:rPr>
-        <w:lastRenderedPageBreak/>
-        <w:t>asignar una variable dependiente de carácter dicótomo y una serie de variables independientes.</w:t>
-      </w:r>
-    </w:p>
-    <w:p>
-      <w:pPr>
-        <w:jc w:val="center"/>
-        <w:rPr>
-          <w:lang w:val="es-CO"/>
-        </w:rPr>
-      </w:pPr>
-    </w:p>
-    <w:p>
-      <w:pPr>
-        <w:jc w:val="center"/>
-        <w:rPr>
-          <w:lang w:val="es-CO"/>
-        </w:rPr>
-      </w:pPr>
-      <w:r>
-        <w:rPr>
-          <w:lang w:val="es-CO"/>
-        </w:rPr>
-        <w:t xml:space="preserve">Imagen </w:t>
-      </w:r>
-      <w:r>
-        <w:rPr>
-          <w:lang w:val="es-CO"/>
-        </w:rPr>
-        <w:t>10</w:t>
-      </w:r>
-      <w:r>
-        <w:rPr>
-          <w:lang w:val="es-CO"/>
-        </w:rPr>
-        <w:t>: Paso 2 regresión logística binaria</w:t>
-      </w:r>
-    </w:p>
-    <w:p>
-      <w:pPr>
-        <w:rPr>
-          <w:lang w:val="es-CO"/>
-        </w:rPr>
-      </w:pPr>
-      <w:r>
-        <w:rPr>
-          <w:noProof/>
-          <w:lang w:val="es-CO"/>
-        </w:rPr>
-        <w:drawing>
-          <wp:inline distT="0" distB="0" distL="0" distR="0" wp14:anchorId="65A4D9A6" wp14:editId="003E98E3">
-            <wp:extent cx="3200400" cy="2199640"/>
-            <wp:effectExtent l="0" t="0" r="0" b="0"/>
-            <wp:docPr id="14" name="Imagen 14"/>
-            <wp:cNvGraphicFramePr>
-              <a:graphicFrameLocks xmlns:a="http://schemas.openxmlformats.org/drawingml/2006/main" noChangeAspect="1"/>
-            </wp:cNvGraphicFramePr>
-            <a:graphic xmlns:a="http://schemas.openxmlformats.org/drawingml/2006/main">
-              <a:graphicData uri="http://schemas.openxmlformats.org/drawingml/2006/picture">
-                <pic:pic xmlns:pic="http://schemas.openxmlformats.org/drawingml/2006/picture">
-                  <pic:nvPicPr>
-                    <pic:cNvPr id="1" name=""/>
-                    <pic:cNvPicPr/>
-                  </pic:nvPicPr>
-                  <pic:blipFill>
-                    <a:blip r:embed="rId22"/>
-                    <a:stretch>
-                      <a:fillRect/>
-                    </a:stretch>
-                  </pic:blipFill>
-                  <pic:spPr>
-                    <a:xfrm>
-                      <a:off x="0" y="0"/>
-                      <a:ext cx="3200400" cy="2199640"/>
-                    </a:xfrm>
-                    <a:prstGeom prst="rect">
-                      <a:avLst/>
-                    </a:prstGeom>
-                  </pic:spPr>
-                </pic:pic>
-              </a:graphicData>
-            </a:graphic>
-          </wp:inline>
-        </w:drawing>
-      </w:r>
-    </w:p>
-    <w:p>
-      <w:pPr>
-        <w:rPr>
-          <w:lang w:val="es-CO"/>
-        </w:rPr>
-      </w:pPr>
-    </w:p>
-    <w:p>
-      <w:pPr>
-        <w:ind w:left="284"/>
-        <w:jc w:val="both"/>
-        <w:rPr>
-          <w:lang w:val="es-CO"/>
-        </w:rPr>
-      </w:pPr>
-      <w:r>
-        <w:rPr>
-          <w:lang w:val="es-CO"/>
-        </w:rPr>
-        <w:t xml:space="preserve">   </w:t>
-      </w:r>
-      <w:r>
-        <w:rPr>
-          <w:lang w:val="es-CO"/>
-        </w:rPr>
-        <w:t>En caso de requerir resultados con diferentes tipos de evaluación y medida, los ajustes necesarios se pueden realizar en la pestaña que emerge del botón estadísticas</w:t>
-      </w:r>
-      <w:r>
-        <w:rPr>
-          <w:lang w:val="es-CO"/>
-        </w:rPr>
-        <w:t>.</w:t>
-      </w:r>
-    </w:p>
-    <w:p>
-      <w:pPr>
-        <w:ind w:left="284"/>
-        <w:jc w:val="both"/>
-        <w:rPr>
-          <w:lang w:val="es-CO"/>
-        </w:rPr>
-      </w:pPr>
-    </w:p>
-    <w:p>
-      <w:pPr>
-        <w:jc w:val="center"/>
-        <w:rPr>
-          <w:lang w:val="es-CO"/>
-        </w:rPr>
-      </w:pPr>
-      <w:r>
-        <w:rPr>
-          <w:lang w:val="es-CO"/>
-        </w:rPr>
-        <w:t>Imagen 1</w:t>
-      </w:r>
-      <w:r>
-        <w:rPr>
-          <w:lang w:val="es-CO"/>
-        </w:rPr>
-        <w:t>1</w:t>
-      </w:r>
-      <w:r>
-        <w:rPr>
-          <w:lang w:val="es-CO"/>
-        </w:rPr>
-        <w:t>: Paso 3 Regresión Logística Binaria</w:t>
-      </w:r>
-    </w:p>
-    <w:p>
-      <w:pPr>
-        <w:rPr>
-          <w:lang w:val="es-CO"/>
-        </w:rPr>
-      </w:pPr>
-      <w:r>
-        <w:rPr>
-          <w:noProof/>
-          <w:lang w:val="es-CO"/>
-        </w:rPr>
-        <w:drawing>
-          <wp:inline distT="0" distB="0" distL="0" distR="0" wp14:anchorId="2BA15617" wp14:editId="67708D44">
-            <wp:extent cx="3200400" cy="1827530"/>
-            <wp:effectExtent l="0" t="0" r="0" b="1270"/>
-            <wp:docPr id="8" name="Imagen 8"/>
-            <wp:cNvGraphicFramePr>
-              <a:graphicFrameLocks xmlns:a="http://schemas.openxmlformats.org/drawingml/2006/main" noChangeAspect="1"/>
-            </wp:cNvGraphicFramePr>
-            <a:graphic xmlns:a="http://schemas.openxmlformats.org/drawingml/2006/main">
-              <a:graphicData uri="http://schemas.openxmlformats.org/drawingml/2006/picture">
-                <pic:pic xmlns:pic="http://schemas.openxmlformats.org/drawingml/2006/picture">
-                  <pic:nvPicPr>
-                    <pic:cNvPr id="1" name=""/>
-                    <pic:cNvPicPr/>
-                  </pic:nvPicPr>
-                  <pic:blipFill>
-                    <a:blip r:embed="rId23"/>
-                    <a:stretch>
-                      <a:fillRect/>
-                    </a:stretch>
-                  </pic:blipFill>
-                  <pic:spPr>
-                    <a:xfrm>
-                      <a:off x="0" y="0"/>
-                      <a:ext cx="3200400" cy="1827530"/>
-                    </a:xfrm>
-                    <a:prstGeom prst="rect">
-                      <a:avLst/>
-                    </a:prstGeom>
-                  </pic:spPr>
-                </pic:pic>
-              </a:graphicData>
-            </a:graphic>
-          </wp:inline>
-        </w:drawing>
-      </w:r>
-    </w:p>
-    <w:p>
-      <w:pPr>
-        <w:rPr>
-          <w:lang w:val="es-CO"/>
-        </w:rPr>
-      </w:pPr>
-    </w:p>
-    <w:p>
-      <w:pPr>
-        <w:ind w:left="284"/>
-        <w:jc w:val="both"/>
-        <w:rPr>
-          <w:lang w:val="es-CO"/>
-        </w:rPr>
-      </w:pPr>
-      <w:r>
-        <w:rPr>
-          <w:lang w:val="es-CO"/>
-        </w:rPr>
-        <w:t xml:space="preserve">   </w:t>
-      </w:r>
-      <w:r>
-        <w:rPr>
-          <w:lang w:val="es-CO"/>
-        </w:rPr>
-        <w:t>Una vez se realicen los ajustes pertinentes se pulsa el botón continuar y posteriormente</w:t>
-      </w:r>
-      <w:r>
-        <w:rPr>
-          <w:lang w:val="es-CO"/>
-        </w:rPr>
-        <w:t xml:space="preserve"> pulsar aceptar y</w:t>
-      </w:r>
-      <w:r>
-        <w:rPr>
-          <w:lang w:val="es-CO"/>
-        </w:rPr>
-        <w:t xml:space="preserve"> se abrirá una ventana con los resultados solicitados.</w:t>
-      </w:r>
-    </w:p>
-    <w:p>
-      <w:pPr>
-        <w:ind w:left="284"/>
-        <w:jc w:val="both"/>
-        <w:rPr>
-          <w:lang w:val="es-CO"/>
-        </w:rPr>
-      </w:pPr>
-    </w:p>
-    <w:p>
-      <w:pPr>
-        <w:pStyle w:val="Ttulo1"/>
-        <w:rPr>
-          <w:lang w:val="es-CO"/>
-        </w:rPr>
-      </w:pPr>
-      <w:r>
-        <w:rPr>
-          <w:lang w:val="es-CO"/>
-        </w:rPr>
-        <w:t>Resultado</w:t>
-      </w:r>
-      <w:r>
-        <w:rPr>
-          <w:lang w:val="es-CO"/>
-        </w:rPr>
-        <w:t>s</w:t>
-      </w:r>
-    </w:p>
-    <w:p>
-      <w:pPr>
-        <w:rPr>
-          <w:lang w:val="es-CO"/>
-        </w:rPr>
-      </w:pPr>
-    </w:p>
-    <w:p>
-      <w:pPr>
-        <w:spacing w:line="480" w:lineRule="auto"/>
-        <w:jc w:val="both"/>
-        <w:rPr>
-          <w:lang w:val="es-CO"/>
-        </w:rPr>
-      </w:pPr>
-      <w:r>
-        <w:rPr>
-          <w:lang w:val="es-CO"/>
-        </w:rPr>
-        <w:t xml:space="preserve">   </w:t>
-      </w:r>
-      <w:r>
-        <w:rPr>
-          <w:lang w:val="es-CO"/>
-        </w:rPr>
-        <w:t>En términos generales, podemos observar el comportamiento de los encuestados</w:t>
-      </w:r>
-      <w:r>
-        <w:rPr>
-          <w:lang w:val="es-CO"/>
-        </w:rPr>
-        <w:t xml:space="preserve"> en cuanto a la encuesta de Oxford</w:t>
-      </w:r>
-      <w:r>
-        <w:rPr>
-          <w:lang w:val="es-CO"/>
-        </w:rPr>
-        <w:t xml:space="preserve"> haciendo uso de simples estadísticos descriptivos, donde podemos observar</w:t>
-      </w:r>
-      <w:r>
-        <w:rPr>
-          <w:lang w:val="es-CO"/>
-        </w:rPr>
-        <w:t xml:space="preserve">: </w:t>
-      </w:r>
-    </w:p>
-    <w:p>
-      <w:pPr>
-        <w:rPr>
-          <w:lang w:val="es-CO"/>
-        </w:rPr>
-      </w:pPr>
-    </w:p>
-    <w:p>
-      <w:pPr>
-        <w:pStyle w:val="TextCarCar"/>
-        <w:ind w:firstLine="0"/>
-        <w:rPr>
-          <w:lang w:val="es-CO"/>
-        </w:rPr>
-      </w:pPr>
-    </w:p>
-    <w:p>
-      <w:pPr>
-        <w:jc w:val="center"/>
-        <w:rPr>
-          <w:lang w:val="es-CO"/>
-        </w:rPr>
-      </w:pPr>
-      <w:r>
-        <w:rPr>
-          <w:lang w:val="es-CO"/>
-        </w:rPr>
-        <w:t xml:space="preserve">TABLE </w:t>
-      </w:r>
-      <w:r>
-        <w:rPr>
-          <w:lang w:val="es-CO"/>
-        </w:rPr>
-        <w:t>IV</w:t>
-      </w:r>
-    </w:p>
-    <w:p>
-      <w:pPr>
-        <w:jc w:val="center"/>
-        <w:rPr>
-          <w:lang w:val="es-CO"/>
-        </w:rPr>
-      </w:pPr>
-      <w:r>
-        <w:rPr>
-          <w:lang w:val="es-CO"/>
-        </w:rPr>
-        <w:t>ESTADISTICOS DESCRIPTIVOS</w:t>
-      </w:r>
-    </w:p>
-    <w:p>
-      <w:pPr>
-        <w:pStyle w:val="TextCarCar"/>
-        <w:ind w:firstLine="0"/>
-        <w:rPr>
-          <w:lang w:val="es-CO"/>
-        </w:rPr>
-      </w:pPr>
-    </w:p>
-    <w:p>
-      <w:pPr>
-        <w:pStyle w:val="TextCarCar"/>
-        <w:ind w:firstLine="0"/>
-        <w:rPr>
-          <w:lang w:val="es-CO"/>
-        </w:rPr>
-      </w:pPr>
-      <w:r>
-        <w:rPr>
-          <w:noProof/>
-          <w:lang w:val="es-CO"/>
-        </w:rPr>
-        <w:drawing>
-          <wp:inline distT="0" distB="0" distL="0" distR="0" wp14:anchorId="55E2B95F" wp14:editId="7EF91713">
-            <wp:extent cx="3342430" cy="448310"/>
-            <wp:effectExtent l="0" t="0" r="0" b="8890"/>
-            <wp:docPr id="11" name="Imagen 11"/>
-            <wp:cNvGraphicFramePr>
-              <a:graphicFrameLocks xmlns:a="http://schemas.openxmlformats.org/drawingml/2006/main" noChangeAspect="1"/>
-            </wp:cNvGraphicFramePr>
-            <a:graphic xmlns:a="http://schemas.openxmlformats.org/drawingml/2006/main">
-              <a:graphicData uri="http://schemas.openxmlformats.org/drawingml/2006/picture">
-                <pic:pic xmlns:pic="http://schemas.openxmlformats.org/drawingml/2006/picture">
-                  <pic:nvPicPr>
-                    <pic:cNvPr id="1" name=""/>
-                    <pic:cNvPicPr/>
-                  </pic:nvPicPr>
-                  <pic:blipFill>
-                    <a:blip r:embed="rId24"/>
-                    <a:stretch>
-                      <a:fillRect/>
-                    </a:stretch>
-                  </pic:blipFill>
-                  <pic:spPr>
-                    <a:xfrm>
-                      <a:off x="0" y="0"/>
-                      <a:ext cx="3352674" cy="449684"/>
-                    </a:xfrm>
-                    <a:prstGeom prst="rect">
-                      <a:avLst/>
-                    </a:prstGeom>
-                  </pic:spPr>
-                </pic:pic>
-              </a:graphicData>
-            </a:graphic>
-          </wp:inline>
-        </w:drawing>
-      </w:r>
-    </w:p>
-    <w:p>
-      <w:pPr>
-        <w:pStyle w:val="TextCarCar"/>
-        <w:ind w:firstLine="0"/>
-        <w:rPr>
-          <w:lang w:val="es-CO"/>
-        </w:rPr>
-      </w:pPr>
-    </w:p>
-    <w:p>
-      <w:pPr>
-        <w:pStyle w:val="TextCarCar"/>
-        <w:ind w:firstLine="0"/>
-        <w:rPr>
-          <w:lang w:val="es-CO"/>
-        </w:rPr>
-      </w:pPr>
-    </w:p>
-    <w:p>
-      <w:pPr>
-        <w:pStyle w:val="TextCarCar"/>
-        <w:spacing w:line="480" w:lineRule="auto"/>
-        <w:ind w:firstLine="0"/>
-        <w:rPr>
-          <w:lang w:val="es-CO"/>
-        </w:rPr>
-      </w:pPr>
-      <w:r>
-        <w:rPr>
-          <w:lang w:val="es-CO"/>
-        </w:rPr>
-        <w:t xml:space="preserve">   </w:t>
-      </w:r>
-      <w:r>
-        <w:rPr>
-          <w:i/>
-          <w:iCs/>
-          <w:lang w:val="es-CO"/>
-        </w:rPr>
-        <w:t>L</w:t>
-      </w:r>
-      <w:r>
-        <w:rPr>
-          <w:i/>
-          <w:iCs/>
-          <w:lang w:val="es-CO"/>
-        </w:rPr>
-        <w:t>a media</w:t>
-      </w:r>
-      <w:r>
-        <w:rPr>
-          <w:lang w:val="es-CO"/>
-        </w:rPr>
-        <w:t xml:space="preserve"> sobrepasa la mitad de la calificación de la escala</w:t>
-      </w:r>
-      <w:r>
-        <w:rPr>
-          <w:lang w:val="es-CO"/>
-        </w:rPr>
-        <w:t xml:space="preserve"> tipo Likert propuesta</w:t>
-      </w:r>
-      <w:r>
-        <w:rPr>
-          <w:lang w:val="es-CO"/>
-        </w:rPr>
-        <w:t xml:space="preserve"> del OHQ,</w:t>
-      </w:r>
-      <w:r>
-        <w:rPr>
-          <w:lang w:val="es-CO"/>
-        </w:rPr>
-        <w:t xml:space="preserve"> la cual es 2.5</w:t>
-      </w:r>
-      <w:r>
-        <w:rPr>
-          <w:lang w:val="es-CO"/>
-        </w:rPr>
-        <w:t>. E</w:t>
-      </w:r>
-      <w:r>
-        <w:rPr>
-          <w:lang w:val="es-CO"/>
-        </w:rPr>
-        <w:t xml:space="preserve">sto nos da un indicio de que la gran mayoría de los estudiantes de la universidad posiblemente se podrían clasificar como </w:t>
-      </w:r>
-      <w:r>
-        <w:rPr>
-          <w:lang w:val="es-CO"/>
-        </w:rPr>
-        <w:t>que no son particularmente felices o infelices</w:t>
-      </w:r>
-      <w:r>
-        <w:rPr>
-          <w:lang w:val="es-CO"/>
-        </w:rPr>
-        <w:t xml:space="preserve"> según los resultados de la escala, sin embarg</w:t>
-      </w:r>
-      <w:r>
-        <w:rPr>
-          <w:lang w:val="es-CO"/>
-        </w:rPr>
-        <w:t xml:space="preserve">o, se debe tomar en cuenta </w:t>
-      </w:r>
-      <w:r>
-        <w:rPr>
-          <w:lang w:val="es-CO"/>
-        </w:rPr>
-        <w:t xml:space="preserve">la dispersión que </w:t>
-      </w:r>
-      <w:r>
-        <w:rPr>
-          <w:lang w:val="es-CO"/>
-        </w:rPr>
-        <w:t>tienen los datos, puesto que podemos observar la varianza</w:t>
-      </w:r>
-      <w:r>
-        <w:rPr>
-          <w:lang w:val="es-CO"/>
-        </w:rPr>
-        <w:t xml:space="preserve"> que se obtiene, y el dato mínimo y máximo con respecto a la media, por lo que con el uso de estos </w:t>
-      </w:r>
-      <w:r>
-        <w:rPr>
-          <w:lang w:val="es-CO"/>
-        </w:rPr>
-        <w:t>estadísticos no podríamos obtener resultados fiables en la investigación.</w:t>
-      </w:r>
-    </w:p>
-    <w:p>
-      <w:pPr>
-        <w:pStyle w:val="TextCarCar"/>
-        <w:ind w:firstLine="0"/>
-        <w:rPr>
-          <w:i/>
-          <w:iCs/>
-          <w:lang w:val="es-CO"/>
-        </w:rPr>
-      </w:pPr>
-      <w:r>
-        <w:rPr>
-          <w:lang w:val="es-CO"/>
-        </w:rPr>
-        <w:t xml:space="preserve">   </w:t>
-      </w:r>
-    </w:p>
-    <w:p>
-      <w:pPr>
-        <w:jc w:val="center"/>
-        <w:rPr>
-          <w:lang w:val="es-CO"/>
-        </w:rPr>
-      </w:pPr>
-      <w:r>
-        <w:rPr>
-          <w:lang w:val="es-CO"/>
-        </w:rPr>
-        <w:t xml:space="preserve">TABLE </w:t>
-      </w:r>
-      <w:r>
-        <w:rPr>
-          <w:lang w:val="es-CO"/>
-        </w:rPr>
-        <w:t>V</w:t>
-      </w:r>
-    </w:p>
-    <w:p>
-      <w:pPr>
-        <w:jc w:val="center"/>
-        <w:rPr>
-          <w:lang w:val="es-CO"/>
-        </w:rPr>
-      </w:pPr>
-      <w:r>
-        <w:rPr>
-          <w:lang w:val="es-CO"/>
-        </w:rPr>
-        <w:t>COEFICIENTE ALFA DE CRONBACH</w:t>
-      </w:r>
-      <w:r>
-        <w:rPr>
-          <w:lang w:val="es-CO"/>
-        </w:rPr>
-        <w:t xml:space="preserve"> OHQ</w:t>
-      </w:r>
-    </w:p>
-    <w:p>
-      <w:pPr>
-        <w:jc w:val="center"/>
-        <w:rPr>
-          <w:lang w:val="es-CO"/>
-        </w:rPr>
-      </w:pPr>
-    </w:p>
-    <w:p>
-      <w:pPr>
-        <w:jc w:val="center"/>
-        <w:rPr>
-          <w:lang w:val="es-CO"/>
-        </w:rPr>
-      </w:pPr>
-      <w:r>
-        <w:rPr>
-          <w:noProof/>
-          <w:lang w:val="es-CO"/>
-        </w:rPr>
-        <w:drawing>
-          <wp:inline distT="0" distB="0" distL="0" distR="0" wp14:anchorId="5DA41ED4" wp14:editId="7C3F8BE5">
-            <wp:extent cx="1897544" cy="624894"/>
-            <wp:effectExtent l="0" t="0" r="7620" b="3810"/>
-            <wp:docPr id="32" name="Imagen 32"/>
-            <wp:cNvGraphicFramePr>
-              <a:graphicFrameLocks xmlns:a="http://schemas.openxmlformats.org/drawingml/2006/main" noChangeAspect="1"/>
-            </wp:cNvGraphicFramePr>
-            <a:graphic xmlns:a="http://schemas.openxmlformats.org/drawingml/2006/main">
-              <a:graphicData uri="http://schemas.openxmlformats.org/drawingml/2006/picture">
-                <pic:pic xmlns:pic="http://schemas.openxmlformats.org/drawingml/2006/picture">
-                  <pic:nvPicPr>
-                    <pic:cNvPr id="1" name=""/>
-                    <pic:cNvPicPr/>
-                  </pic:nvPicPr>
-                  <pic:blipFill>
-                    <a:blip r:embed="rId25"/>
-                    <a:stretch>
-                      <a:fillRect/>
-                    </a:stretch>
-                  </pic:blipFill>
-                  <pic:spPr>
-                    <a:xfrm>
-                      <a:off x="0" y="0"/>
-                      <a:ext cx="1897544" cy="624894"/>
-                    </a:xfrm>
-                    <a:prstGeom prst="rect">
-                      <a:avLst/>
-                    </a:prstGeom>
-                  </pic:spPr>
-                </pic:pic>
-              </a:graphicData>
-            </a:graphic>
-          </wp:inline>
-        </w:drawing>
-      </w:r>
-    </w:p>
-    <w:p>
-      <w:pPr>
-        <w:pStyle w:val="TextCarCar"/>
-        <w:ind w:firstLine="0"/>
-        <w:rPr>
-          <w:lang w:val="es-CO"/>
-        </w:rPr>
-      </w:pPr>
-    </w:p>
-    <w:p>
-      <w:pPr>
-        <w:pStyle w:val="TextCarCar"/>
-        <w:ind w:firstLine="0"/>
-        <w:rPr>
-          <w:lang w:val="es-CO"/>
-        </w:rPr>
-      </w:pPr>
-      <w:r>
-        <w:rPr>
-          <w:lang w:val="es-CO"/>
-        </w:rPr>
-        <w:t xml:space="preserve">   </w:t>
-      </w:r>
-    </w:p>
-    <w:p>
-      <w:pPr>
-        <w:pStyle w:val="TextCarCar"/>
-        <w:spacing w:line="480" w:lineRule="auto"/>
-        <w:ind w:firstLine="0"/>
-        <w:rPr>
-          <w:lang w:val="es-CO"/>
-        </w:rPr>
-      </w:pPr>
-      <w:r>
-        <w:rPr>
-          <w:lang w:val="es-CO"/>
-        </w:rPr>
-        <w:t xml:space="preserve">   </w:t>
-      </w:r>
-      <w:r>
-        <w:rPr>
-          <w:i/>
-          <w:iCs/>
-          <w:lang w:val="es-CO"/>
-        </w:rPr>
-        <w:t xml:space="preserve">Coeficiente alfa de </w:t>
-      </w:r>
-      <w:r>
-        <w:rPr>
-          <w:i/>
-          <w:iCs/>
-          <w:lang w:val="es-CO"/>
-        </w:rPr>
-        <w:t xml:space="preserve">Cronbach. </w:t>
-      </w:r>
-      <w:r>
-        <w:rPr>
-          <w:lang w:val="es-CO"/>
-        </w:rPr>
-        <w:t xml:space="preserve"> </w:t>
-      </w:r>
-      <w:r>
-        <w:rPr>
-          <w:lang w:val="es-CO"/>
-        </w:rPr>
-        <w:t xml:space="preserve">En la primera columna de la tabla 5, podemos observar </w:t>
-      </w:r>
-      <w:r>
-        <w:rPr>
-          <w:lang w:val="es-CO"/>
-        </w:rPr>
-        <w:t>el coeficiente</w:t>
-      </w:r>
-      <w:r>
-        <w:rPr>
-          <w:lang w:val="es-CO"/>
-        </w:rPr>
-        <w:t xml:space="preserve"> Alfa de Cronbach total del instrumento, el cual fue de 0.895, lo cual es aceptable teniendo en cuenta que el mínimo confiable es de 0.7. </w:t>
-      </w:r>
-      <w:r>
-        <w:rPr>
-          <w:lang w:val="es-CO"/>
-        </w:rPr>
-        <w:t>Esto significa que se cumple</w:t>
-      </w:r>
-      <w:r>
-        <w:rPr>
-          <w:lang w:val="es-CO"/>
-        </w:rPr>
-        <w:t xml:space="preserve"> la tendencia o resultados esperados, donde la consistencia de la encuesta es alta basada en otros estudios como el de Alarcón, Reynaldo </w:t>
-      </w:r>
-      <w:sdt>
-        <w:sdtPr>
-          <w:rPr>
-            <w:lang w:val="es-CO"/>
-          </w:rPr>
-          <w:id w:val="1892845853"/>
-          <w:citation/>
-        </w:sdtPr>
-        <w:sdtEndPr/>
-        <w:sdtContent>
-          <w:r>
-            <w:rPr>
-              <w:lang w:val="es-CO"/>
-            </w:rPr>
-            <w:fldChar w:fldCharType="begin"/>
-          </w:r>
-          <w:r>
-            <w:rPr>
-              <w:lang w:val="es-CO"/>
-            </w:rPr>
-            <w:instrText xml:space="preserve"> CITATION Ala06 \l 9226 </w:instrText>
-          </w:r>
-          <w:r>
-            <w:rPr>
-              <w:lang w:val="es-CO"/>
-            </w:rPr>
-            <w:fldChar w:fldCharType="separate"/>
-          </w:r>
-          <w:r>
-            <w:rPr>
-              <w:noProof/>
-              <w:lang w:val="es-CO"/>
-            </w:rPr>
-            <w:t>[1]</w:t>
-          </w:r>
-          <w:r>
-            <w:rPr>
-              <w:lang w:val="es-CO"/>
-            </w:rPr>
-            <w:fldChar w:fldCharType="end"/>
-          </w:r>
-        </w:sdtContent>
-      </w:sdt>
-      <w:r>
-        <w:rPr>
-          <w:lang w:val="es-CO"/>
-        </w:rPr>
-        <w:t xml:space="preserve"> o  </w:t>
-      </w:r>
-      <w:r>
-        <w:rPr>
-          <w:lang w:val="es-CO"/>
-        </w:rPr>
-        <w:t>K.E. Gamero Tafur, E.M. Medina Martínez, A. Escobar Espinoza</w:t>
-      </w:r>
-      <w:r>
-        <w:rPr>
-          <w:lang w:val="es-CO"/>
-        </w:rPr>
-        <w:t xml:space="preserve"> </w:t>
-      </w:r>
-      <w:sdt>
-        <w:sdtPr>
-          <w:rPr>
-            <w:lang w:val="es-CO"/>
-          </w:rPr>
-          <w:id w:val="631064484"/>
-          <w:citation/>
-        </w:sdtPr>
-        <w:sdtEndPr/>
-        <w:sdtContent>
-          <w:r>
-            <w:rPr>
-              <w:lang w:val="es-CO"/>
-            </w:rPr>
-            <w:fldChar w:fldCharType="begin"/>
-          </w:r>
-          <w:r>
-            <w:rPr>
-              <w:lang w:val="es-CO"/>
-            </w:rPr>
-            <w:instrText xml:space="preserve">CITATION KEG17 \l 9226 </w:instrText>
-          </w:r>
-          <w:r>
-            <w:rPr>
-              <w:lang w:val="es-CO"/>
-            </w:rPr>
-            <w:fldChar w:fldCharType="separate"/>
-          </w:r>
-          <w:r>
-            <w:rPr>
-              <w:noProof/>
-              <w:lang w:val="es-CO"/>
-            </w:rPr>
-            <w:t>[11]</w:t>
-          </w:r>
-          <w:r>
-            <w:rPr>
-              <w:lang w:val="es-CO"/>
-            </w:rPr>
-            <w:fldChar w:fldCharType="end"/>
-          </w:r>
-        </w:sdtContent>
-      </w:sdt>
-      <w:r>
-        <w:rPr>
-          <w:lang w:val="es-CO"/>
-        </w:rPr>
-        <w:t>, donde también se corrobora la fiabilidad del OHQ.</w:t>
-      </w:r>
-    </w:p>
-    <w:p>
-      <w:pPr>
-        <w:pStyle w:val="TextCarCar"/>
-        <w:ind w:firstLine="0"/>
-        <w:rPr>
-          <w:lang w:val="es-CO"/>
-        </w:rPr>
-      </w:pPr>
-    </w:p>
-    <w:p>
-      <w:pPr>
-        <w:jc w:val="center"/>
-        <w:rPr>
-          <w:lang w:val="es-CO"/>
-        </w:rPr>
-      </w:pPr>
-      <w:r>
-        <w:rPr>
-          <w:lang w:val="es-CO"/>
-        </w:rPr>
-        <w:t xml:space="preserve">TABLE </w:t>
-      </w:r>
-      <w:r>
-        <w:rPr>
-          <w:lang w:val="es-CO"/>
-        </w:rPr>
-        <w:t>VI</w:t>
-      </w:r>
-    </w:p>
-    <w:p>
-      <w:pPr>
-        <w:jc w:val="center"/>
-        <w:rPr>
-          <w:lang w:val="es-CO"/>
-        </w:rPr>
-      </w:pPr>
-      <w:r>
-        <w:rPr>
-          <w:lang w:val="es-CO"/>
-        </w:rPr>
-        <w:t>COEFICIENTE DE FIABILIDAD ENCUESTA EXPERIMENTAL</w:t>
-      </w:r>
-    </w:p>
-    <w:p>
-      <w:pPr>
-        <w:pStyle w:val="TextCarCar"/>
-        <w:ind w:firstLine="0"/>
-        <w:rPr>
-          <w:lang w:val="es-CO"/>
-        </w:rPr>
-      </w:pPr>
-    </w:p>
-    <w:p>
-      <w:pPr>
-        <w:pStyle w:val="TextCarCar"/>
-        <w:ind w:firstLine="0"/>
-        <w:jc w:val="center"/>
-        <w:rPr>
-          <w:lang w:val="es-CO"/>
-        </w:rPr>
-      </w:pPr>
-      <w:r>
-        <w:rPr>
-          <w:noProof/>
-          <w:lang w:val="es-CO"/>
-        </w:rPr>
-        <w:drawing>
-          <wp:inline distT="0" distB="0" distL="0" distR="0" wp14:anchorId="124B0E04" wp14:editId="04ED845F">
-            <wp:extent cx="1928027" cy="632515"/>
-            <wp:effectExtent l="0" t="0" r="0" b="0"/>
-            <wp:docPr id="28" name="Imagen 28"/>
-            <wp:cNvGraphicFramePr>
-              <a:graphicFrameLocks xmlns:a="http://schemas.openxmlformats.org/drawingml/2006/main" noChangeAspect="1"/>
-            </wp:cNvGraphicFramePr>
-            <a:graphic xmlns:a="http://schemas.openxmlformats.org/drawingml/2006/main">
-              <a:graphicData uri="http://schemas.openxmlformats.org/drawingml/2006/picture">
-                <pic:pic xmlns:pic="http://schemas.openxmlformats.org/drawingml/2006/picture">
-                  <pic:nvPicPr>
-                    <pic:cNvPr id="1" name=""/>
-                    <pic:cNvPicPr/>
-                  </pic:nvPicPr>
-                  <pic:blipFill>
-                    <a:blip r:embed="rId26"/>
-                    <a:stretch>
-                      <a:fillRect/>
-                    </a:stretch>
-                  </pic:blipFill>
-                  <pic:spPr>
-                    <a:xfrm>
-                      <a:off x="0" y="0"/>
-                      <a:ext cx="1928027" cy="632515"/>
-                    </a:xfrm>
-                    <a:prstGeom prst="rect">
-                      <a:avLst/>
-                    </a:prstGeom>
-                  </pic:spPr>
-                </pic:pic>
-              </a:graphicData>
-            </a:graphic>
-          </wp:inline>
-        </w:drawing>
-      </w:r>
-    </w:p>
-    <w:p>
-      <w:pPr>
-        <w:pStyle w:val="TextCarCar"/>
-        <w:ind w:firstLine="0"/>
-        <w:rPr>
-          <w:lang w:val="es-CO"/>
-        </w:rPr>
-      </w:pPr>
-      <w:r>
-        <w:rPr>
-          <w:lang w:val="es-CO"/>
-        </w:rPr>
-        <w:t xml:space="preserve">   </w:t>
-      </w:r>
-    </w:p>
-    <w:p>
-      <w:pPr>
-        <w:pStyle w:val="TextCarCar"/>
-        <w:spacing w:line="480" w:lineRule="auto"/>
-        <w:ind w:firstLine="0"/>
-        <w:rPr>
-          <w:lang w:val="es-CO"/>
-        </w:rPr>
-      </w:pPr>
-      <w:r>
-        <w:rPr>
-          <w:lang w:val="es-CO"/>
-        </w:rPr>
-        <w:t xml:space="preserve">   </w:t>
-      </w:r>
-      <w:r>
-        <w:rPr>
-          <w:i/>
-          <w:iCs/>
-          <w:lang w:val="es-CO"/>
-        </w:rPr>
-        <w:t xml:space="preserve">Análisis de fiabilidad KR-20. </w:t>
-      </w:r>
-      <w:r>
-        <w:rPr>
-          <w:lang w:val="es-CO"/>
-        </w:rPr>
-        <w:t xml:space="preserve">Para las variables </w:t>
-      </w:r>
-      <w:r>
-        <w:rPr>
-          <w:lang w:val="es-CO"/>
-        </w:rPr>
-        <w:lastRenderedPageBreak/>
-        <w:t>independientes, se hizo uso de este coeficiente de fiabilidad, eso teniendo en cuenta que son variables dicótomas. Para hacer este procedimiento en SPSS es de</w:t>
-      </w:r>
-      <w:r>
-        <w:rPr>
-          <w:lang w:val="es-CO"/>
-        </w:rPr>
-        <w:t xml:space="preserve"> la misma manera</w:t>
-      </w:r>
-      <w:r>
-        <w:rPr>
-          <w:lang w:val="es-CO"/>
-        </w:rPr>
-        <w:t xml:space="preserve"> a como se hizo con </w:t>
-      </w:r>
-      <w:r>
-        <w:rPr>
-          <w:lang w:val="es-CO"/>
-        </w:rPr>
-        <w:t>el alfa de Cronbach</w:t>
-      </w:r>
-      <w:r>
-        <w:rPr>
-          <w:lang w:val="es-CO"/>
-        </w:rPr>
-        <w:t xml:space="preserve">, </w:t>
-      </w:r>
-      <w:r>
-        <w:rPr>
-          <w:lang w:val="es-CO"/>
-        </w:rPr>
-        <w:t xml:space="preserve">y </w:t>
-      </w:r>
-      <w:r>
-        <w:rPr>
-          <w:lang w:val="es-CO"/>
-        </w:rPr>
-        <w:t>en la columna 1 de la tabla 6 observamos que es muy bajo el coeficiente de fiabilidad</w:t>
-      </w:r>
-      <w:r>
-        <w:rPr>
-          <w:lang w:val="es-CO"/>
-        </w:rPr>
-        <w:t xml:space="preserve">. Esto nos dice que no es muy buena </w:t>
-      </w:r>
-      <w:r>
-        <w:rPr>
-          <w:lang w:val="es-CO"/>
-        </w:rPr>
-        <w:t>práctica</w:t>
-      </w:r>
-      <w:r>
-        <w:rPr>
-          <w:lang w:val="es-CO"/>
-        </w:rPr>
-        <w:t xml:space="preserve"> aplicar encuestas experimentales</w:t>
-      </w:r>
-      <w:r>
-        <w:rPr>
-          <w:lang w:val="es-CO"/>
-        </w:rPr>
-        <w:t xml:space="preserve">, </w:t>
-      </w:r>
-      <w:r>
-        <w:rPr>
-          <w:lang w:val="es-CO"/>
-        </w:rPr>
-        <w:t>sin</w:t>
-      </w:r>
-      <w:r>
-        <w:rPr>
-          <w:lang w:val="es-CO"/>
-        </w:rPr>
-        <w:t xml:space="preserve"> </w:t>
-      </w:r>
-      <w:r>
-        <w:rPr>
-          <w:lang w:val="es-CO"/>
-        </w:rPr>
-        <w:t>embargo,</w:t>
-      </w:r>
-      <w:r>
-        <w:rPr>
-          <w:lang w:val="es-CO"/>
-        </w:rPr>
-        <w:t xml:space="preserve"> como este es un método de consistencia de encuestas correlacional </w:t>
-      </w:r>
-      <w:sdt>
-        <w:sdtPr>
-          <w:rPr>
-            <w:lang w:val="es-CO"/>
-          </w:rPr>
-          <w:id w:val="1678854560"/>
-          <w:citation/>
-        </w:sdtPr>
-        <w:sdtEndPr/>
-        <w:sdtContent>
-          <w:r>
-            <w:rPr>
-              <w:lang w:val="es-CO"/>
-            </w:rPr>
-            <w:fldChar w:fldCharType="begin"/>
-          </w:r>
-          <w:r>
-            <w:rPr>
-              <w:lang w:val="es-CO"/>
-            </w:rPr>
-            <w:instrText xml:space="preserve"> CITATION Gru10 \l 9226 </w:instrText>
-          </w:r>
-          <w:r>
-            <w:rPr>
-              <w:lang w:val="es-CO"/>
-            </w:rPr>
-            <w:fldChar w:fldCharType="separate"/>
-          </w:r>
-          <w:r>
-            <w:rPr>
-              <w:noProof/>
-              <w:lang w:val="es-CO"/>
-            </w:rPr>
-            <w:t>[9]</w:t>
-          </w:r>
-          <w:r>
-            <w:rPr>
-              <w:lang w:val="es-CO"/>
-            </w:rPr>
-            <w:fldChar w:fldCharType="end"/>
-          </w:r>
-        </w:sdtContent>
-      </w:sdt>
-      <w:r>
-        <w:rPr>
-          <w:lang w:val="es-CO"/>
-        </w:rPr>
-        <w:t>, puede haber una manera de aumentar la consistencia eliminando uno o varios elementos dependiendo de los resultados.</w:t>
-      </w:r>
-    </w:p>
-    <w:p>
-      <w:pPr>
-        <w:pStyle w:val="TextCarCar"/>
-        <w:spacing w:line="480" w:lineRule="auto"/>
-        <w:ind w:firstLine="0"/>
-        <w:rPr>
-          <w:lang w:val="es-CO"/>
-        </w:rPr>
-      </w:pPr>
-    </w:p>
-    <w:p>
-      <w:pPr>
-        <w:jc w:val="center"/>
-        <w:rPr>
-          <w:lang w:val="es-CO"/>
-        </w:rPr>
-      </w:pPr>
-      <w:r>
-        <w:rPr>
-          <w:lang w:val="es-CO"/>
-        </w:rPr>
-        <w:t xml:space="preserve">TABLE </w:t>
-      </w:r>
-      <w:r>
-        <w:rPr>
-          <w:lang w:val="es-CO"/>
-        </w:rPr>
-        <w:t>VI</w:t>
-      </w:r>
-      <w:r>
-        <w:rPr>
-          <w:lang w:val="es-CO"/>
-        </w:rPr>
-        <w:t>I</w:t>
-      </w:r>
-    </w:p>
-    <w:p>
-      <w:pPr>
-        <w:jc w:val="center"/>
-        <w:rPr>
-          <w:lang w:val="es-CO"/>
-        </w:rPr>
-      </w:pPr>
-      <w:r>
-        <w:rPr>
-          <w:lang w:val="es-CO"/>
-        </w:rPr>
-        <w:t>CONSISTENCIA DE ENCUESTA EXPERIMENTAL SI SE SUPRIMEN ELEMENTOS</w:t>
-      </w:r>
-    </w:p>
-    <w:p>
-      <w:pPr>
-        <w:pStyle w:val="TextCarCar"/>
-        <w:ind w:firstLine="0"/>
-        <w:rPr>
-          <w:lang w:val="es-CO"/>
-        </w:rPr>
-      </w:pPr>
-      <w:r>
-        <w:rPr>
-          <w:noProof/>
-          <w:lang w:val="es-CO"/>
-        </w:rPr>
-        <w:drawing>
-          <wp:inline distT="0" distB="0" distL="0" distR="0" wp14:anchorId="4CA40F75" wp14:editId="654F20A8">
-            <wp:extent cx="3200400" cy="2694305"/>
-            <wp:effectExtent l="0" t="0" r="0" b="0"/>
-            <wp:docPr id="33" name="Imagen 33"/>
-            <wp:cNvGraphicFramePr>
-              <a:graphicFrameLocks xmlns:a="http://schemas.openxmlformats.org/drawingml/2006/main" noChangeAspect="1"/>
-            </wp:cNvGraphicFramePr>
-            <a:graphic xmlns:a="http://schemas.openxmlformats.org/drawingml/2006/main">
-              <a:graphicData uri="http://schemas.openxmlformats.org/drawingml/2006/picture">
-                <pic:pic xmlns:pic="http://schemas.openxmlformats.org/drawingml/2006/picture">
-                  <pic:nvPicPr>
-                    <pic:cNvPr id="1" name=""/>
-                    <pic:cNvPicPr/>
-                  </pic:nvPicPr>
-                  <pic:blipFill>
-                    <a:blip r:embed="rId27"/>
-                    <a:stretch>
-                      <a:fillRect/>
-                    </a:stretch>
-                  </pic:blipFill>
-                  <pic:spPr>
-                    <a:xfrm>
-                      <a:off x="0" y="0"/>
-                      <a:ext cx="3200400" cy="2694305"/>
-                    </a:xfrm>
-                    <a:prstGeom prst="rect">
-                      <a:avLst/>
-                    </a:prstGeom>
-                  </pic:spPr>
-                </pic:pic>
-              </a:graphicData>
-            </a:graphic>
-          </wp:inline>
-        </w:drawing>
-      </w:r>
-    </w:p>
-    <w:p>
-      <w:pPr>
-        <w:pStyle w:val="TextCarCar"/>
-        <w:ind w:firstLine="0"/>
-        <w:rPr>
-          <w:lang w:val="es-CO"/>
-        </w:rPr>
-      </w:pPr>
-    </w:p>
-    <w:p>
-      <w:pPr>
-        <w:pStyle w:val="TextCarCar"/>
-        <w:spacing w:line="480" w:lineRule="auto"/>
-        <w:ind w:firstLine="0"/>
-        <w:rPr>
-          <w:lang w:val="es-CO"/>
-        </w:rPr>
-      </w:pPr>
-      <w:r>
-        <w:rPr>
-          <w:lang w:val="es-CO"/>
-        </w:rPr>
-        <w:t xml:space="preserve">   Como podemos observar en la tabla 6 en la columna 5, la consistencia de la encuesta puede ir aumentando </w:t>
-      </w:r>
-      <w:r>
-        <w:rPr>
-          <w:lang w:val="es-CO"/>
-        </w:rPr>
-        <w:t xml:space="preserve">significativamente. La idea de la consistencia es que los elementos de la encuesta no </w:t>
-      </w:r>
-      <w:r>
-        <w:rPr>
-          <w:lang w:val="es-CO"/>
-        </w:rPr>
-        <w:t>estén</w:t>
-      </w:r>
-      <w:r>
-        <w:rPr>
-          <w:lang w:val="es-CO"/>
-        </w:rPr>
-        <w:t xml:space="preserve"> correlacionados</w:t>
-      </w:r>
-      <w:r>
-        <w:rPr>
-          <w:lang w:val="es-CO"/>
-        </w:rPr>
-        <w:t xml:space="preserve"> positivamente</w:t>
-      </w:r>
-      <w:r>
-        <w:rPr>
-          <w:lang w:val="es-CO"/>
-        </w:rPr>
-        <w:t xml:space="preserve"> o que su correlación sea</w:t>
-      </w:r>
-      <w:r>
-        <w:rPr>
-          <w:lang w:val="es-CO"/>
-        </w:rPr>
-        <w:t xml:space="preserve"> inversa o cercana a 0</w:t>
-      </w:r>
-      <w:r>
-        <w:rPr>
-          <w:lang w:val="es-CO"/>
-        </w:rPr>
-        <w:t>, lo que es básicamente la homogeneidad del cuestionario</w:t>
-      </w:r>
-      <w:r>
-        <w:rPr>
-          <w:lang w:val="es-CO"/>
-        </w:rPr>
-        <w:t>.</w:t>
-      </w:r>
-      <w:r>
-        <w:rPr>
-          <w:lang w:val="es-CO"/>
-        </w:rPr>
-        <w:t xml:space="preserve"> </w:t>
-      </w:r>
-      <w:sdt>
-        <w:sdtPr>
-          <w:rPr>
-            <w:lang w:val="es-CO"/>
-          </w:rPr>
-          <w:id w:val="-1660913701"/>
-          <w:citation/>
-        </w:sdtPr>
-        <w:sdtEndPr/>
-        <w:sdtContent>
-          <w:r>
-            <w:rPr>
-              <w:lang w:val="es-CO"/>
-            </w:rPr>
-            <w:fldChar w:fldCharType="begin"/>
-          </w:r>
-          <w:r>
-            <w:rPr>
-              <w:lang w:val="es-CO"/>
-            </w:rPr>
-            <w:instrText xml:space="preserve"> CITATION Gru10 \l 9226 </w:instrText>
-          </w:r>
-          <w:r>
-            <w:rPr>
-              <w:lang w:val="es-CO"/>
-            </w:rPr>
-            <w:fldChar w:fldCharType="separate"/>
-          </w:r>
-          <w:r>
-            <w:rPr>
-              <w:noProof/>
-              <w:lang w:val="es-CO"/>
-            </w:rPr>
-            <w:t>[9]</w:t>
-          </w:r>
-          <w:r>
-            <w:rPr>
-              <w:lang w:val="es-CO"/>
-            </w:rPr>
-            <w:fldChar w:fldCharType="end"/>
-          </w:r>
-        </w:sdtContent>
-      </w:sdt>
-      <w:r>
-        <w:rPr>
-          <w:lang w:val="es-CO"/>
-        </w:rPr>
-        <w:t xml:space="preserve"> </w:t>
-      </w:r>
-    </w:p>
-    <w:p>
-      <w:pPr>
-        <w:pStyle w:val="TextCarCar"/>
-        <w:ind w:firstLine="0"/>
-        <w:rPr>
-          <w:lang w:val="es-CO"/>
-        </w:rPr>
-      </w:pPr>
-    </w:p>
-    <w:p>
-      <w:pPr>
-        <w:pStyle w:val="TextCarCar"/>
-        <w:spacing w:line="480" w:lineRule="auto"/>
-        <w:ind w:firstLine="0"/>
-        <w:rPr>
-          <w:lang w:val="es-CO"/>
-        </w:rPr>
-      </w:pPr>
-      <w:r>
-        <w:rPr>
-          <w:lang w:val="es-CO"/>
-        </w:rPr>
-        <w:t xml:space="preserve">   </w:t>
-      </w:r>
-      <w:r>
-        <w:rPr>
-          <w:i/>
-          <w:iCs/>
-          <w:lang w:val="es-CO"/>
-        </w:rPr>
-        <w:t xml:space="preserve">Regresión logística binaria. </w:t>
-      </w:r>
-      <w:r>
-        <w:rPr>
-          <w:lang w:val="es-CO"/>
-        </w:rPr>
-        <w:t xml:space="preserve">Esta no arroja resultados muy alentadores debido </w:t>
-      </w:r>
-      <w:r>
-        <w:rPr>
-          <w:lang w:val="es-CO"/>
-        </w:rPr>
-        <w:t>a lo que pudimos observar con la fiabilidad de la encuesta experimental,</w:t>
-      </w:r>
-      <w:r>
-        <w:rPr>
-          <w:lang w:val="es-CO"/>
-        </w:rPr>
-        <w:t xml:space="preserve"> y esto también lo podemos </w:t>
-      </w:r>
-      <w:r>
-        <w:rPr>
-          <w:lang w:val="es-CO"/>
-        </w:rPr>
-        <w:t>corroborar con los R</w:t>
-      </w:r>
-      <w:r>
-        <w:rPr>
-          <w:vertAlign w:val="superscript"/>
-          <w:lang w:val="es-CO"/>
-        </w:rPr>
-        <w:t xml:space="preserve">2 </w:t>
-      </w:r>
-      <w:r>
-        <w:rPr>
-          <w:lang w:val="es-CO"/>
-        </w:rPr>
-        <w:t>de Cox y Snell y R</w:t>
-      </w:r>
-      <w:r>
-        <w:rPr>
-          <w:vertAlign w:val="superscript"/>
-          <w:lang w:val="es-CO"/>
-        </w:rPr>
-        <w:t xml:space="preserve">2 </w:t>
-      </w:r>
-      <w:r>
-        <w:rPr>
-          <w:lang w:val="es-CO"/>
-        </w:rPr>
-        <w:t xml:space="preserve">de </w:t>
-      </w:r>
-      <w:proofErr w:type="spellStart"/>
-      <w:r>
-        <w:rPr>
-          <w:lang w:val="es-CO"/>
-        </w:rPr>
-        <w:t>Nagelkerke</w:t>
-      </w:r>
-      <w:proofErr w:type="spellEnd"/>
-      <w:r>
-        <w:rPr>
-          <w:lang w:val="es-CO"/>
-        </w:rPr>
-        <w:t xml:space="preserve"> (ver taba 7)</w:t>
-      </w:r>
-      <w:r>
-        <w:rPr>
-          <w:lang w:val="es-CO"/>
-        </w:rPr>
-        <w:t xml:space="preserve">, donde sus coeficientes nos indican en </w:t>
-      </w:r>
-      <w:r>
-        <w:rPr>
-          <w:lang w:val="es-CO"/>
-        </w:rPr>
-        <w:t>qué</w:t>
-      </w:r>
-      <w:r>
-        <w:rPr>
-          <w:lang w:val="es-CO"/>
-        </w:rPr>
-        <w:t xml:space="preserve"> medida las variables independientes explican la variable </w:t>
-      </w:r>
-      <w:r>
-        <w:rPr>
-          <w:lang w:val="es-CO"/>
-        </w:rPr>
-        <w:t xml:space="preserve">dependiente </w:t>
-      </w:r>
-      <w:sdt>
-        <w:sdtPr>
-          <w:rPr>
-            <w:lang w:val="es-CO"/>
-          </w:rPr>
-          <w:id w:val="1223107987"/>
-          <w:citation/>
-        </w:sdtPr>
-        <w:sdtEndPr/>
-        <w:sdtContent>
-          <w:r>
-            <w:rPr>
-              <w:lang w:val="es-CO"/>
-            </w:rPr>
-            <w:fldChar w:fldCharType="begin"/>
-          </w:r>
-          <w:r>
-            <w:rPr>
-              <w:lang w:val="es-CO"/>
-            </w:rPr>
-            <w:instrText xml:space="preserve"> CITATION JCa14 \l 9226 </w:instrText>
-          </w:r>
-          <w:r>
-            <w:rPr>
-              <w:lang w:val="es-CO"/>
-            </w:rPr>
-            <w:fldChar w:fldCharType="separate"/>
-          </w:r>
-          <w:r>
-            <w:rPr>
-              <w:noProof/>
-              <w:lang w:val="es-CO"/>
-            </w:rPr>
-            <w:t>[12]</w:t>
-          </w:r>
-          <w:r>
-            <w:rPr>
-              <w:lang w:val="es-CO"/>
-            </w:rPr>
-            <w:fldChar w:fldCharType="end"/>
-          </w:r>
-        </w:sdtContent>
-      </w:sdt>
-      <w:r>
-        <w:rPr>
-          <w:lang w:val="es-CO"/>
-        </w:rPr>
-        <w:t>, para nuestro caso de estudio, se ob</w:t>
-      </w:r>
-      <w:r>
-        <w:rPr>
-          <w:lang w:val="es-CO"/>
-        </w:rPr>
-        <w:t>tuvieron coeficientes muy bajos</w:t>
-      </w:r>
-      <w:r>
-        <w:rPr>
-          <w:lang w:val="es-CO"/>
-        </w:rPr>
-        <w:t>.</w:t>
-      </w:r>
-    </w:p>
-    <w:p>
-      <w:pPr>
-        <w:pStyle w:val="TextCarCar"/>
-        <w:spacing w:line="480" w:lineRule="auto"/>
-        <w:ind w:firstLine="0"/>
-        <w:rPr>
-          <w:lang w:val="es-CO"/>
-        </w:rPr>
-      </w:pPr>
-    </w:p>
-    <w:p>
-      <w:pPr>
-        <w:jc w:val="center"/>
-        <w:rPr>
-          <w:lang w:val="es-CO"/>
-        </w:rPr>
-      </w:pPr>
-      <w:r>
-        <w:rPr>
-          <w:lang w:val="es-CO"/>
-        </w:rPr>
-        <w:t xml:space="preserve">TABLE </w:t>
-      </w:r>
-      <w:r>
-        <w:rPr>
-          <w:lang w:val="es-CO"/>
-        </w:rPr>
-        <w:t>VII</w:t>
-      </w:r>
-      <w:r>
-        <w:rPr>
-          <w:lang w:val="es-CO"/>
-        </w:rPr>
-        <w:t>I</w:t>
-      </w:r>
-    </w:p>
-    <w:p>
-      <w:pPr>
-        <w:jc w:val="center"/>
-        <w:rPr>
-          <w:lang w:val="es-CO"/>
-        </w:rPr>
-      </w:pPr>
-      <w:r>
-        <w:rPr>
-          <w:lang w:val="es-CO"/>
-        </w:rPr>
-        <w:t>RESUMEN DEL MODELO</w:t>
-      </w:r>
-    </w:p>
-    <w:p>
-      <w:pPr>
-        <w:pStyle w:val="TextCarCar"/>
-        <w:ind w:firstLine="0"/>
-        <w:rPr>
-          <w:lang w:val="es-CO"/>
-        </w:rPr>
-      </w:pPr>
-      <w:r>
-        <w:rPr>
-          <w:noProof/>
-          <w:lang w:val="es-CO"/>
-        </w:rPr>
-        <w:drawing>
-          <wp:inline distT="0" distB="0" distL="0" distR="0" wp14:anchorId="608AD0EE" wp14:editId="49762340">
-            <wp:extent cx="3200400" cy="925195"/>
-            <wp:effectExtent l="0" t="0" r="0" b="8255"/>
-            <wp:docPr id="24" name="Imagen 24"/>
-            <wp:cNvGraphicFramePr>
-              <a:graphicFrameLocks xmlns:a="http://schemas.openxmlformats.org/drawingml/2006/main" noChangeAspect="1"/>
-            </wp:cNvGraphicFramePr>
-            <a:graphic xmlns:a="http://schemas.openxmlformats.org/drawingml/2006/main">
-              <a:graphicData uri="http://schemas.openxmlformats.org/drawingml/2006/picture">
-                <pic:pic xmlns:pic="http://schemas.openxmlformats.org/drawingml/2006/picture">
-                  <pic:nvPicPr>
-                    <pic:cNvPr id="1" name=""/>
-                    <pic:cNvPicPr/>
-                  </pic:nvPicPr>
-                  <pic:blipFill>
-                    <a:blip r:embed="rId28"/>
-                    <a:stretch>
-                      <a:fillRect/>
-                    </a:stretch>
-                  </pic:blipFill>
-                  <pic:spPr>
-                    <a:xfrm>
-                      <a:off x="0" y="0"/>
-                      <a:ext cx="3200400" cy="925195"/>
-                    </a:xfrm>
-                    <a:prstGeom prst="rect">
-                      <a:avLst/>
-                    </a:prstGeom>
-                  </pic:spPr>
-                </pic:pic>
-              </a:graphicData>
-            </a:graphic>
-          </wp:inline>
-        </w:drawing>
-      </w:r>
-    </w:p>
-    <w:p>
-      <w:pPr>
-        <w:pStyle w:val="TextCarCar"/>
-        <w:ind w:firstLine="0"/>
-        <w:rPr>
-          <w:lang w:val="es-CO"/>
-        </w:rPr>
-      </w:pPr>
-    </w:p>
-    <w:p>
-      <w:pPr>
-        <w:jc w:val="center"/>
-        <w:rPr>
-          <w:lang w:val="es-CO"/>
-        </w:rPr>
-      </w:pPr>
-      <w:r>
-        <w:rPr>
-          <w:lang w:val="es-CO"/>
-        </w:rPr>
-        <w:t xml:space="preserve">TABLE </w:t>
-      </w:r>
-      <w:r>
-        <w:rPr>
-          <w:lang w:val="es-CO"/>
-        </w:rPr>
-        <w:t>IX</w:t>
-      </w:r>
-    </w:p>
-    <w:p>
-      <w:pPr>
-        <w:jc w:val="center"/>
-        <w:rPr>
-          <w:lang w:val="es-CO"/>
-        </w:rPr>
-      </w:pPr>
-      <w:r>
-        <w:rPr>
-          <w:lang w:val="es-CO"/>
-        </w:rPr>
-        <w:t>C</w:t>
-      </w:r>
-      <w:r>
-        <w:rPr>
-          <w:lang w:val="es-CO"/>
-        </w:rPr>
-        <w:t>LASIFICACION</w:t>
-      </w:r>
-    </w:p>
-    <w:p>
-      <w:pPr>
-        <w:pStyle w:val="TextCarCar"/>
-        <w:ind w:firstLine="0"/>
-        <w:rPr>
-          <w:lang w:val="es-CO"/>
-        </w:rPr>
-      </w:pPr>
-      <w:r>
-        <w:rPr>
-          <w:noProof/>
-          <w:lang w:val="es-CO"/>
-        </w:rPr>
-        <w:drawing>
-          <wp:inline distT="0" distB="0" distL="0" distR="0" wp14:anchorId="36066263" wp14:editId="65744B97">
-            <wp:extent cx="3200400" cy="1040130"/>
-            <wp:effectExtent l="0" t="0" r="0" b="7620"/>
-            <wp:docPr id="12" name="Imagen 12"/>
-            <wp:cNvGraphicFramePr>
-              <a:graphicFrameLocks xmlns:a="http://schemas.openxmlformats.org/drawingml/2006/main" noChangeAspect="1"/>
-            </wp:cNvGraphicFramePr>
-            <a:graphic xmlns:a="http://schemas.openxmlformats.org/drawingml/2006/main">
-              <a:graphicData uri="http://schemas.openxmlformats.org/drawingml/2006/picture">
-                <pic:pic xmlns:pic="http://schemas.openxmlformats.org/drawingml/2006/picture">
-                  <pic:nvPicPr>
-                    <pic:cNvPr id="1" name=""/>
-                    <pic:cNvPicPr/>
-                  </pic:nvPicPr>
-                  <pic:blipFill>
-                    <a:blip r:embed="rId29"/>
-                    <a:stretch>
-                      <a:fillRect/>
-                    </a:stretch>
-                  </pic:blipFill>
-                  <pic:spPr>
-                    <a:xfrm>
-                      <a:off x="0" y="0"/>
                       <a:ext cx="3200400" cy="1040130"/>
                     </a:xfrm>
                     <a:prstGeom prst="rect">
@@ -7082,7 +4966,6 @@
           <w:color w:val="010205"/>
           <w:lang w:val="es-CO"/>
         </w:rPr>
-        <w:lastRenderedPageBreak/>
         <w:drawing>
           <wp:inline distT="0" distB="0" distL="0" distR="0" wp14:anchorId="5F6F22E5" wp14:editId="459AA3E7">
             <wp:extent cx="3200400" cy="2214880"/>
@@ -7099,7 +4982,7 @@
                     <pic:cNvPicPr/>
                   </pic:nvPicPr>
                   <pic:blipFill>
-                    <a:blip r:embed="rId30"/>
+                    <a:blip r:embed="rId19"/>
                     <a:stretch>
                       <a:fillRect/>
                     </a:stretch>
@@ -8452,7 +6335,13 @@
         <w:rPr>
           <w:lang w:val="es-CO"/>
         </w:rPr>
-        <w:t xml:space="preserve"> explica</w:t>
+        <w:t xml:space="preserve"> </w:t>
+      </w:r>
+      <w:r>
+        <w:rPr>
+          <w:lang w:val="es-CO"/>
+        </w:rPr>
+        <w:t>explica</w:t>
       </w:r>
       <w:r>
         <w:rPr>
@@ -8476,14 +6365,7 @@
         <w:rPr>
           <w:lang w:val="es-CO"/>
         </w:rPr>
-        <w:t xml:space="preserve"> un 13% y un 18%. por lo cual es necesario encontrar más variables para predecir </w:t>
-      </w:r>
-      <w:r>
-        <w:rPr>
-          <w:lang w:val="es-CO"/>
-        </w:rPr>
-        <w:lastRenderedPageBreak/>
-        <w:t xml:space="preserve">la variable principal de una manera más completa y exacta. Para la primera variable encontrada se determinó que su valor se relaciona de manera directamente proporcional con la variable principal cuando su valor es “no </w:t>
+        <w:t xml:space="preserve"> un 13% y un 18%. por lo cual es necesario encontrar más variables para predecir la variable principal de una manera más completa y exacta. Para la primera variable encontrada se determinó que su valor se relaciona de manera directamente proporcional con la variable principal cuando su valor es “no </w:t>
       </w:r>
       <w:r>
         <w:rPr>
@@ -8752,7 +6634,14 @@
         <w:rPr>
           <w:lang w:val="es-CO"/>
         </w:rPr>
-        <w:t xml:space="preserve"> hablar de matrimonio es un cas</w:t>
+        <w:t xml:space="preserve"> </w:t>
+      </w:r>
+      <w:r>
+        <w:rPr>
+          <w:lang w:val="es-CO"/>
+        </w:rPr>
+        <w:lastRenderedPageBreak/>
+        <w:t>hablar de matrimonio es un cas</w:t>
       </w:r>
       <w:r>
         <w:rPr>
@@ -8825,13 +6714,7 @@
         <w:rPr>
           <w:lang w:val="es-CO"/>
         </w:rPr>
-        <w:t xml:space="preserve"> que más del 50% de los encuestados son menores </w:t>
-      </w:r>
-      <w:r>
-        <w:rPr>
-          <w:lang w:val="es-CO"/>
-        </w:rPr>
-        <w:t>de 20 años, hablar de matrimonio puede ser no muy coherente</w:t>
+        <w:t xml:space="preserve"> que más del 50% de los encuestados son menores de 20 años, hablar de matrimonio puede ser no muy coherente</w:t>
       </w:r>
       <w:r>
         <w:rPr>
@@ -9327,7 +7210,6 @@
         <w:rPr>
           <w:lang w:val="es-CO"/>
         </w:rPr>
-        <w:lastRenderedPageBreak/>
         <w:t xml:space="preserve">Escobar Espinoza </w:t>
       </w:r>
       <w:sdt>
@@ -9706,7 +7588,14 @@
         <w:rPr>
           <w:lang w:val="es-CO"/>
         </w:rPr>
-        <w:t>no va a generar mayores satisfacciones, donde con el pasar de los años la sociedad se vuelve de una u otra manera más atraída y satisfecha con los bienes materiales</w:t>
+        <w:t xml:space="preserve">no va a generar mayores satisfacciones, donde con el </w:t>
+      </w:r>
+      <w:r>
+        <w:rPr>
+          <w:lang w:val="es-CO"/>
+        </w:rPr>
+        <w:lastRenderedPageBreak/>
+        <w:t>pasar de los años la sociedad se vuelve de una u otra manera más atraída y satisfecha con los bienes materiales</w:t>
       </w:r>
       <w:sdt>
         <w:sdtPr>
@@ -9764,22 +7653,6 @@
         </w:rPr>
         <w:t>.</w:t>
       </w:r>
-    </w:p>
-    <w:p>
-      <w:pPr>
-        <w:jc w:val="both"/>
-        <w:rPr>
-          <w:lang w:val="es-CO"/>
-        </w:rPr>
-      </w:pPr>
-    </w:p>
-    <w:p>
-      <w:pPr>
-        <w:jc w:val="both"/>
-        <w:rPr>
-          <w:lang w:val="es-CO"/>
-        </w:rPr>
-      </w:pPr>
     </w:p>
     <w:p>
       <w:pPr>
@@ -10695,7 +8568,6 @@
               <w:rPr>
                 <w:noProof/>
               </w:rPr>
-              <w:lastRenderedPageBreak/>
               <w:t xml:space="preserve">[4] </w:t>
             </w:r>
           </w:p>
@@ -11480,7 +9352,15 @@
                 <w:noProof/>
                 <w:lang w:val="es-CO"/>
               </w:rPr>
-              <w:t xml:space="preserve">A. I. Blandon Hincapie y L. M. Lopez Serna, «Comprensiones sobre pareja en la actualidad: Jovenes en busca de la estabilidad,» </w:t>
+              <w:t xml:space="preserve">A. I. Blandon Hincapie y L. M. Lopez Serna, «Comprensiones sobre pareja en la actualidad: </w:t>
+            </w:r>
+            <w:r>
+              <w:rPr>
+                <w:noProof/>
+                <w:lang w:val="es-CO"/>
+              </w:rPr>
+              <w:lastRenderedPageBreak/>
+              <w:t xml:space="preserve">Jovenes en busca de la estabilidad,» </w:t>
             </w:r>
             <w:r>
               <w:rPr>
@@ -11522,6 +9402,7 @@
               <w:rPr>
                 <w:noProof/>
               </w:rPr>
+              <w:lastRenderedPageBreak/>
               <w:t xml:space="preserve">[19] </w:t>
             </w:r>
           </w:p>
@@ -11719,9 +9600,9 @@
       </w:r>
     </w:p>
     <w:sectPr>
-      <w:headerReference w:type="default" r:id="rId31"/>
+      <w:headerReference w:type="default" r:id="rId20"/>
       <w:pgSz w:w="12240" w:h="15840" w:code="1"/>
-      <w:pgMar w:top="709" w:right="936" w:bottom="709" w:left="936" w:header="432" w:footer="432" w:gutter="0"/>
+      <w:pgMar w:top="851" w:right="936" w:bottom="709" w:left="936" w:header="432" w:footer="432" w:gutter="0"/>
       <w:cols w:num="2" w:space="288"/>
       <w:docGrid w:linePitch="272"/>
     </w:sectPr>
@@ -11777,13 +9658,13 @@
         <w:rPr>
           <w:lang w:val="es-CO"/>
         </w:rPr>
-        <w:t>G</w:t>
-      </w:r>
-      <w:r>
-        <w:rPr>
-          <w:lang w:val="es-CO"/>
-        </w:rPr>
-        <w:t>rupo de Investigación Tratamiento De Historias Clínica Universidad Distrital (TRHISCUD), Facultad de ingeniería Universidad Distrital Francisco José de Caldas, Bogotá Colombia</w:t>
+        <w:t>Investigacion de Operaciones:</w:t>
+      </w:r>
+      <w:r>
+        <w:rPr>
+          <w:lang w:val="es-CO"/>
+        </w:rPr>
+        <w:t xml:space="preserve"> Universidad Distrital, Facultad de ingeniería Universidad Distrital Francisco José de Caldas, Bogotá Colombia</w:t>
       </w:r>
       <w:r>
         <w:rPr>
@@ -11795,7 +9676,7 @@
         <w:rPr>
           <w:lang w:val="es-CO"/>
         </w:rPr>
-        <w:t xml:space="preserve"> https://comunidad.udistrital.edu.co/trhiscud/</w:t>
+        <w:t xml:space="preserve"> https://comunidad.udistrital.edu.co</w:t>
       </w:r>
     </w:p>
   </w:footnote>
@@ -16162,7 +14043,7 @@
 </file>
 
 <file path=customXml/itemProps1.xml><?xml version="1.0" encoding="utf-8"?>
-<ds:datastoreItem xmlns:ds="http://schemas.openxmlformats.org/officeDocument/2006/customXml" ds:itemID="{E6CA3766-3415-4E6A-A989-409FBFFF6DC6}">
+<ds:datastoreItem xmlns:ds="http://schemas.openxmlformats.org/officeDocument/2006/customXml" ds:itemID="{EA90D1D7-B514-458A-AF87-96701EFD9242}">
   <ds:schemaRefs>
     <ds:schemaRef ds:uri="http://schemas.openxmlformats.org/officeDocument/2006/bibliography"/>
   </ds:schemaRefs>

--- a/SPSS/Paper Word/Paper_felicidad.docx
+++ b/SPSS/Paper Word/Paper_felicidad.docx
@@ -1713,8 +1713,6 @@
           <w:lang w:val="es-CO"/>
         </w:rPr>
       </w:pPr>
-      <w:bookmarkStart w:id="3" w:name="_GoBack"/>
-      <w:bookmarkEnd w:id="3"/>
     </w:p>
     <w:p>
       <w:pPr>
@@ -3181,6 +3179,81 @@
     </w:p>
     <w:p>
       <w:pPr>
+        <w:spacing w:line="480" w:lineRule="auto"/>
+        <w:ind w:left="142"/>
+        <w:jc w:val="both"/>
+        <w:rPr>
+          <w:lang w:val="es-CO"/>
+        </w:rPr>
+      </w:pPr>
+      <w:r>
+        <w:rPr>
+          <w:lang w:val="es-CO"/>
+        </w:rPr>
+        <w:t xml:space="preserve">   </w:t>
+      </w:r>
+      <w:r>
+        <w:rPr>
+          <w:lang w:val="es-CO"/>
+        </w:rPr>
+        <w:t xml:space="preserve">Se tiene la versión 25 del software SPSS, donde se procede a hacer la importación de los datos que se obtienen de la encuesta que están en formato CSV, luego de eso en la pestaña analizar tenemos diferentes opciones, donde una de ellas es el </w:t>
+      </w:r>
+      <w:r>
+        <w:rPr>
+          <w:lang w:val="es-CO"/>
+        </w:rPr>
+        <w:lastRenderedPageBreak/>
+        <w:t>análisis de fiabilidad. Para el caso de la encuesta de Oxford, solo se deben seleccionar las 29 preguntas que hacen parte de esta, luego, haciendo el mismo procedimiento, se hace el análisis de fiabilidad, pero en este caso solamente de las variables independientes.</w:t>
+      </w:r>
+    </w:p>
+    <w:p>
+      <w:pPr>
+        <w:spacing w:line="480" w:lineRule="auto"/>
+        <w:ind w:left="142"/>
+        <w:jc w:val="both"/>
+        <w:rPr>
+          <w:lang w:val="es-CO"/>
+        </w:rPr>
+      </w:pPr>
+    </w:p>
+    <w:p>
+      <w:pPr>
+        <w:spacing w:line="480" w:lineRule="auto"/>
+        <w:ind w:left="142"/>
+        <w:jc w:val="both"/>
+        <w:rPr>
+          <w:lang w:val="es-CO"/>
+        </w:rPr>
+      </w:pPr>
+      <w:r>
+        <w:rPr>
+          <w:lang w:val="es-CO"/>
+        </w:rPr>
+        <w:t xml:space="preserve">   Por otro lado, con la regresión logística binaria, se accede al apartado que dice regresión que </w:t>
+      </w:r>
+      <w:r>
+        <w:rPr>
+          <w:lang w:val="es-CO"/>
+        </w:rPr>
+        <w:t>está</w:t>
+      </w:r>
+      <w:r>
+        <w:rPr>
+          <w:lang w:val="es-CO"/>
+        </w:rPr>
+        <w:t xml:space="preserve"> en la pestaña ya mencionada, allí se selecciona regresión logística binaria y se mostrara una nueva ventana donde se debe introducir la variable dependiente y las variables independientes, finalmente se debe finalizar el procedimiento para obtener las tablas de los resultados.</w:t>
+      </w:r>
+    </w:p>
+    <w:p>
+      <w:pPr>
+        <w:jc w:val="center"/>
+        <w:rPr>
+          <w:lang w:val="es-CO"/>
+        </w:rPr>
+      </w:pPr>
+    </w:p>
+    <w:p>
+      <w:pPr>
         <w:pStyle w:val="Ttulo1"/>
         <w:rPr>
           <w:lang w:val="es-CO"/>
@@ -3236,14 +3309,7 @@
         <w:rPr>
           <w:lang w:val="es-CO"/>
         </w:rPr>
-        <w:t xml:space="preserve"> haciendo </w:t>
-      </w:r>
-      <w:r>
-        <w:rPr>
-          <w:lang w:val="es-CO"/>
-        </w:rPr>
-        <w:lastRenderedPageBreak/>
-        <w:t>uso de simples estadísticos descriptivos, donde podemos observar</w:t>
+        <w:t xml:space="preserve"> haciendo uso de simples estadísticos descriptivos, donde podemos observar</w:t>
       </w:r>
       <w:r>
         <w:rPr>
@@ -3473,7 +3539,13 @@
         <w:rPr>
           <w:lang w:val="es-CO"/>
         </w:rPr>
-        <w:t xml:space="preserve"> que se obtiene, y el dato mínimo y máximo con respecto a la media, por lo que con el uso de estos </w:t>
+        <w:t xml:space="preserve"> que </w:t>
+      </w:r>
+      <w:r>
+        <w:rPr>
+          <w:lang w:val="es-CO"/>
+        </w:rPr>
+        <w:t xml:space="preserve">se obtiene, y el dato mínimo y máximo con respecto a la media, por lo que con el uso de estos </w:t>
       </w:r>
       <w:r>
         <w:rPr>
@@ -4076,7 +4148,14 @@
         <w:rPr>
           <w:lang w:val="es-CO"/>
         </w:rPr>
-        <w:t>, puede haber una manera de aumentar la consistencia eliminando uno o varios elementos dependiendo de los resultados.</w:t>
+        <w:t xml:space="preserve">, puede haber una </w:t>
+      </w:r>
+      <w:r>
+        <w:rPr>
+          <w:lang w:val="es-CO"/>
+        </w:rPr>
+        <w:lastRenderedPageBreak/>
+        <w:t>manera de aumentar la consistencia eliminando uno o varios elementos dependiendo de los resultados.</w:t>
       </w:r>
     </w:p>
     <w:p>
@@ -4207,14 +4286,7 @@
         <w:rPr>
           <w:lang w:val="es-CO"/>
         </w:rPr>
-        <w:t xml:space="preserve">significativamente. La idea de la consistencia es que los </w:t>
-      </w:r>
-      <w:r>
-        <w:rPr>
-          <w:lang w:val="es-CO"/>
-        </w:rPr>
-        <w:lastRenderedPageBreak/>
-        <w:t xml:space="preserve">elementos de la encuesta no </w:t>
+        <w:t xml:space="preserve">significativamente. La idea de la consistencia es que los elementos de la encuesta no </w:t>
       </w:r>
       <w:r>
         <w:rPr>
@@ -4489,6 +4561,16 @@
         </w:rPr>
         <w:t>.</w:t>
       </w:r>
+    </w:p>
+    <w:p>
+      <w:pPr>
+        <w:pStyle w:val="TextCarCar"/>
+        <w:spacing w:line="480" w:lineRule="auto"/>
+        <w:ind w:firstLine="0"/>
+        <w:rPr>
+          <w:lang w:val="es-CO"/>
+        </w:rPr>
+      </w:pPr>
     </w:p>
     <w:p>
       <w:pPr>
@@ -5043,7 +5125,14 @@
         <w:rPr>
           <w:lang w:val="es-CO"/>
         </w:rPr>
-        <w:t xml:space="preserve"> como variables significativas “Estado Civil” y “Es creyente” con un p valor o significancia de 0.025 y 0.000 respectivamente</w:t>
+        <w:t xml:space="preserve"> como variables significativas “Estado Civil” y “Es creyente” con un p valor o significancia de 0.025 y 0.000 </w:t>
+      </w:r>
+      <w:r>
+        <w:rPr>
+          <w:lang w:val="es-CO"/>
+        </w:rPr>
+        <w:lastRenderedPageBreak/>
+        <w:t>respectivamente</w:t>
       </w:r>
       <w:r>
         <w:rPr>
@@ -6335,13 +6424,7 @@
         <w:rPr>
           <w:lang w:val="es-CO"/>
         </w:rPr>
-        <w:t xml:space="preserve"> </w:t>
-      </w:r>
-      <w:r>
-        <w:rPr>
-          <w:lang w:val="es-CO"/>
-        </w:rPr>
-        <w:t>explica</w:t>
+        <w:t xml:space="preserve"> explica</w:t>
       </w:r>
       <w:r>
         <w:rPr>
@@ -6391,6 +6474,7 @@
         <w:rPr>
           <w:lang w:val="es-CO"/>
         </w:rPr>
+        <w:lastRenderedPageBreak/>
         <w:t>Discusión</w:t>
       </w:r>
     </w:p>
@@ -6634,14 +6718,7 @@
         <w:rPr>
           <w:lang w:val="es-CO"/>
         </w:rPr>
-        <w:t xml:space="preserve"> </w:t>
-      </w:r>
-      <w:r>
-        <w:rPr>
-          <w:lang w:val="es-CO"/>
-        </w:rPr>
-        <w:lastRenderedPageBreak/>
-        <w:t>hablar de matrimonio es un cas</w:t>
+        <w:t xml:space="preserve"> hablar de matrimonio es un cas</w:t>
       </w:r>
       <w:r>
         <w:rPr>
@@ -6857,7 +6934,13 @@
         <w:rPr>
           <w:lang w:val="es-CO"/>
         </w:rPr>
-        <w:t>Un soltero regularmente, no quiere decir que así sea en todos los casos, experimenta mayor libertad, ya que no tiene que llegar a acuerdos con alguien más durante la toma de decisiones. Los solteros se sienten más completos en su profesión, vida diaria, vida social y más, sobre todo con mayor libertad para hacer planes</w:t>
+        <w:t xml:space="preserve">Un soltero regularmente, no quiere decir que así sea en todos los casos, experimenta mayor libertad, ya que no tiene que llegar a acuerdos con alguien más durante la toma de </w:t>
+      </w:r>
+      <w:r>
+        <w:rPr>
+          <w:lang w:val="es-CO"/>
+        </w:rPr>
+        <w:t>decisiones. Los solteros se sienten más completos en su profesión, vida diaria, vida social y más, sobre todo con mayor libertad para hacer planes</w:t>
       </w:r>
       <w:r>
         <w:rPr>
@@ -7374,7 +7457,14 @@
         <w:rPr>
           <w:lang w:val="es-CO"/>
         </w:rPr>
-        <w:t xml:space="preserve"> y esto lo tenemos como una tendencia que va en aumento</w:t>
+        <w:t xml:space="preserve"> y esto </w:t>
+      </w:r>
+      <w:r>
+        <w:rPr>
+          <w:lang w:val="es-CO"/>
+        </w:rPr>
+        <w:lastRenderedPageBreak/>
+        <w:t>lo tenemos como una tendencia que va en aumento</w:t>
       </w:r>
       <w:r>
         <w:rPr>
@@ -7588,14 +7678,7 @@
         <w:rPr>
           <w:lang w:val="es-CO"/>
         </w:rPr>
-        <w:t xml:space="preserve">no va a generar mayores satisfacciones, donde con el </w:t>
-      </w:r>
-      <w:r>
-        <w:rPr>
-          <w:lang w:val="es-CO"/>
-        </w:rPr>
-        <w:lastRenderedPageBreak/>
-        <w:t>pasar de los años la sociedad se vuelve de una u otra manera más atraída y satisfecha con los bienes materiales</w:t>
+        <w:t>no va a generar mayores satisfacciones, donde con el pasar de los años la sociedad se vuelve de una u otra manera más atraída y satisfecha con los bienes materiales</w:t>
       </w:r>
       <w:sdt>
         <w:sdtPr>
@@ -8356,7 +8439,6 @@
       <w:tblPr>
         <w:tblW w:w="5000" w:type="pct"/>
         <w:tblCellSpacing w:w="15" w:type="dxa"/>
-        <w:tblLayout w:type="fixed"/>
         <w:tblCellMar>
           <w:top w:w="15" w:type="dxa"/>
           <w:left w:w="15" w:type="dxa"/>
@@ -8366,17 +8448,17 @@
         <w:tblLook w:val="04A0" w:firstRow="1" w:lastRow="0" w:firstColumn="1" w:lastColumn="0" w:noHBand="0" w:noVBand="1"/>
       </w:tblPr>
       <w:tblGrid>
-        <w:gridCol w:w="567"/>
-        <w:gridCol w:w="4473"/>
+        <w:gridCol w:w="367"/>
+        <w:gridCol w:w="4673"/>
       </w:tblGrid>
       <w:tr>
         <w:trPr>
-          <w:divId w:val="1023477592"/>
+          <w:divId w:val="547767191"/>
           <w:tblCellSpacing w:w="15" w:type="dxa"/>
         </w:trPr>
         <w:tc>
           <w:tcPr>
-            <w:tcW w:w="518" w:type="pct"/>
+            <w:tcW w:w="50" w:type="pct"/>
             <w:hideMark/>
           </w:tcPr>
           <w:p>
@@ -8398,7 +8480,7 @@
         </w:tc>
         <w:tc>
           <w:tcPr>
-            <w:tcW w:w="4393" w:type="pct"/>
+            <w:tcW w:w="0" w:type="auto"/>
             <w:hideMark/>
           </w:tcPr>
           <w:p>
@@ -8421,12 +8503,12 @@
       </w:tr>
       <w:tr>
         <w:trPr>
-          <w:divId w:val="1023477592"/>
+          <w:divId w:val="547767191"/>
           <w:tblCellSpacing w:w="15" w:type="dxa"/>
         </w:trPr>
         <w:tc>
           <w:tcPr>
-            <w:tcW w:w="518" w:type="pct"/>
+            <w:tcW w:w="50" w:type="pct"/>
             <w:hideMark/>
           </w:tcPr>
           <w:p>
@@ -8446,7 +8528,7 @@
         </w:tc>
         <w:tc>
           <w:tcPr>
-            <w:tcW w:w="4393" w:type="pct"/>
+            <w:tcW w:w="0" w:type="auto"/>
             <w:hideMark/>
           </w:tcPr>
           <w:p>
@@ -8485,12 +8567,12 @@
       </w:tr>
       <w:tr>
         <w:trPr>
-          <w:divId w:val="1023477592"/>
+          <w:divId w:val="547767191"/>
           <w:tblCellSpacing w:w="15" w:type="dxa"/>
         </w:trPr>
         <w:tc>
           <w:tcPr>
-            <w:tcW w:w="518" w:type="pct"/>
+            <w:tcW w:w="50" w:type="pct"/>
             <w:hideMark/>
           </w:tcPr>
           <w:p>
@@ -8510,7 +8592,7 @@
         </w:tc>
         <w:tc>
           <w:tcPr>
-            <w:tcW w:w="4393" w:type="pct"/>
+            <w:tcW w:w="0" w:type="auto"/>
             <w:hideMark/>
           </w:tcPr>
           <w:p>
@@ -8549,12 +8631,12 @@
       </w:tr>
       <w:tr>
         <w:trPr>
-          <w:divId w:val="1023477592"/>
+          <w:divId w:val="547767191"/>
           <w:tblCellSpacing w:w="15" w:type="dxa"/>
         </w:trPr>
         <w:tc>
           <w:tcPr>
-            <w:tcW w:w="518" w:type="pct"/>
+            <w:tcW w:w="50" w:type="pct"/>
             <w:hideMark/>
           </w:tcPr>
           <w:p>
@@ -8574,7 +8656,7 @@
         </w:tc>
         <w:tc>
           <w:tcPr>
-            <w:tcW w:w="4393" w:type="pct"/>
+            <w:tcW w:w="0" w:type="auto"/>
             <w:hideMark/>
           </w:tcPr>
           <w:p>
@@ -8609,12 +8691,12 @@
       </w:tr>
       <w:tr>
         <w:trPr>
-          <w:divId w:val="1023477592"/>
+          <w:divId w:val="547767191"/>
           <w:tblCellSpacing w:w="15" w:type="dxa"/>
         </w:trPr>
         <w:tc>
           <w:tcPr>
-            <w:tcW w:w="518" w:type="pct"/>
+            <w:tcW w:w="50" w:type="pct"/>
             <w:hideMark/>
           </w:tcPr>
           <w:p>
@@ -8634,7 +8716,7 @@
         </w:tc>
         <w:tc>
           <w:tcPr>
-            <w:tcW w:w="4393" w:type="pct"/>
+            <w:tcW w:w="0" w:type="auto"/>
             <w:hideMark/>
           </w:tcPr>
           <w:p>
@@ -8669,12 +8751,12 @@
       </w:tr>
       <w:tr>
         <w:trPr>
-          <w:divId w:val="1023477592"/>
+          <w:divId w:val="547767191"/>
           <w:tblCellSpacing w:w="15" w:type="dxa"/>
         </w:trPr>
         <w:tc>
           <w:tcPr>
-            <w:tcW w:w="518" w:type="pct"/>
+            <w:tcW w:w="50" w:type="pct"/>
             <w:hideMark/>
           </w:tcPr>
           <w:p>
@@ -8694,7 +8776,7 @@
         </w:tc>
         <w:tc>
           <w:tcPr>
-            <w:tcW w:w="4393" w:type="pct"/>
+            <w:tcW w:w="0" w:type="auto"/>
             <w:hideMark/>
           </w:tcPr>
           <w:p>
@@ -8729,12 +8811,12 @@
       </w:tr>
       <w:tr>
         <w:trPr>
-          <w:divId w:val="1023477592"/>
+          <w:divId w:val="547767191"/>
           <w:tblCellSpacing w:w="15" w:type="dxa"/>
         </w:trPr>
         <w:tc>
           <w:tcPr>
-            <w:tcW w:w="518" w:type="pct"/>
+            <w:tcW w:w="50" w:type="pct"/>
             <w:hideMark/>
           </w:tcPr>
           <w:p>
@@ -8754,7 +8836,7 @@
         </w:tc>
         <w:tc>
           <w:tcPr>
-            <w:tcW w:w="4393" w:type="pct"/>
+            <w:tcW w:w="0" w:type="auto"/>
             <w:hideMark/>
           </w:tcPr>
           <w:p>
@@ -8782,12 +8864,12 @@
       </w:tr>
       <w:tr>
         <w:trPr>
-          <w:divId w:val="1023477592"/>
+          <w:divId w:val="547767191"/>
           <w:tblCellSpacing w:w="15" w:type="dxa"/>
         </w:trPr>
         <w:tc>
           <w:tcPr>
-            <w:tcW w:w="518" w:type="pct"/>
+            <w:tcW w:w="50" w:type="pct"/>
             <w:hideMark/>
           </w:tcPr>
           <w:p>
@@ -8807,154 +8889,7 @@
         </w:tc>
         <w:tc>
           <w:tcPr>
-            <w:tcW w:w="4393" w:type="pct"/>
-            <w:hideMark/>
-          </w:tcPr>
-          <w:p>
-            <w:pPr>
-              <w:pStyle w:val="Bibliografa"/>
-              <w:rPr>
-                <w:noProof/>
-              </w:rPr>
-            </w:pPr>
-            <w:r>
-              <w:rPr>
-                <w:noProof/>
-              </w:rPr>
-              <w:t>«How to Open a CSV file in SPSS,» surveygizmo, [En línea]. Available: https://help.surveygizmo.com/help/how-to-open-a-csv-file-in-spss.</w:t>
-            </w:r>
-          </w:p>
-        </w:tc>
-      </w:tr>
-      <w:tr>
-        <w:trPr>
-          <w:divId w:val="1023477592"/>
-          <w:tblCellSpacing w:w="15" w:type="dxa"/>
-        </w:trPr>
-        <w:tc>
-          <w:tcPr>
-            <w:tcW w:w="518" w:type="pct"/>
-            <w:hideMark/>
-          </w:tcPr>
-          <w:p>
-            <w:pPr>
-              <w:pStyle w:val="Bibliografa"/>
-              <w:rPr>
-                <w:noProof/>
-              </w:rPr>
-            </w:pPr>
-            <w:r>
-              <w:rPr>
-                <w:noProof/>
-              </w:rPr>
-              <w:t xml:space="preserve">[9] </w:t>
-            </w:r>
-          </w:p>
-        </w:tc>
-        <w:tc>
-          <w:tcPr>
-            <w:tcW w:w="4393" w:type="pct"/>
-            <w:hideMark/>
-          </w:tcPr>
-          <w:p>
-            <w:pPr>
-              <w:pStyle w:val="Bibliografa"/>
-              <w:rPr>
-                <w:noProof/>
-                <w:lang w:val="es-CO"/>
-              </w:rPr>
-            </w:pPr>
-            <w:r>
-              <w:rPr>
-                <w:noProof/>
-                <w:lang w:val="es-CO"/>
-              </w:rPr>
-              <w:t>G. d. I. E. U. D. VALENCIA, «SPSS: Análisis de FIabilidad,» 2010.</w:t>
-            </w:r>
-          </w:p>
-        </w:tc>
-      </w:tr>
-      <w:tr>
-        <w:trPr>
-          <w:divId w:val="1023477592"/>
-          <w:tblCellSpacing w:w="15" w:type="dxa"/>
-        </w:trPr>
-        <w:tc>
-          <w:tcPr>
-            <w:tcW w:w="518" w:type="pct"/>
-            <w:hideMark/>
-          </w:tcPr>
-          <w:p>
-            <w:pPr>
-              <w:pStyle w:val="Bibliografa"/>
-              <w:rPr>
-                <w:noProof/>
-              </w:rPr>
-            </w:pPr>
-            <w:r>
-              <w:rPr>
-                <w:noProof/>
-              </w:rPr>
-              <w:t xml:space="preserve">[10] </w:t>
-            </w:r>
-          </w:p>
-        </w:tc>
-        <w:tc>
-          <w:tcPr>
-            <w:tcW w:w="4393" w:type="pct"/>
-            <w:hideMark/>
-          </w:tcPr>
-          <w:p>
-            <w:pPr>
-              <w:pStyle w:val="Bibliografa"/>
-              <w:rPr>
-                <w:noProof/>
-              </w:rPr>
-            </w:pPr>
-            <w:r>
-              <w:rPr>
-                <w:noProof/>
-                <w:lang w:val="es-CO"/>
-              </w:rPr>
-              <w:t xml:space="preserve">M. Aguayo Canela, «Como hacer una regresion logistica con SPSS "paso a paso",» fabis.org, [En línea]. </w:t>
-            </w:r>
-            <w:r>
-              <w:rPr>
-                <w:noProof/>
-              </w:rPr>
-              <w:t>Available: http://www.fabis.org/html/archivos/docuweb/Regres_log_1r.pdf..</w:t>
-            </w:r>
-          </w:p>
-        </w:tc>
-      </w:tr>
-      <w:tr>
-        <w:trPr>
-          <w:divId w:val="1023477592"/>
-          <w:tblCellSpacing w:w="15" w:type="dxa"/>
-        </w:trPr>
-        <w:tc>
-          <w:tcPr>
-            <w:tcW w:w="518" w:type="pct"/>
-            <w:hideMark/>
-          </w:tcPr>
-          <w:p>
-            <w:pPr>
-              <w:pStyle w:val="Bibliografa"/>
-              <w:rPr>
-                <w:noProof/>
-              </w:rPr>
-            </w:pPr>
-            <w:r>
-              <w:rPr>
-                <w:noProof/>
-              </w:rPr>
-              <w:t xml:space="preserve">[11] </w:t>
-            </w:r>
-          </w:p>
-        </w:tc>
-        <w:tc>
-          <w:tcPr>
-            <w:tcW w:w="4393" w:type="pct"/>
+            <w:tcW w:w="0" w:type="auto"/>
             <w:hideMark/>
           </w:tcPr>
           <w:p>
@@ -8993,12 +8928,12 @@
       </w:tr>
       <w:tr>
         <w:trPr>
-          <w:divId w:val="1023477592"/>
+          <w:divId w:val="547767191"/>
           <w:tblCellSpacing w:w="15" w:type="dxa"/>
         </w:trPr>
         <w:tc>
           <w:tcPr>
-            <w:tcW w:w="518" w:type="pct"/>
+            <w:tcW w:w="50" w:type="pct"/>
             <w:hideMark/>
           </w:tcPr>
           <w:p>
@@ -9012,13 +8947,61 @@
               <w:rPr>
                 <w:noProof/>
               </w:rPr>
-              <w:t xml:space="preserve">[12] </w:t>
+              <w:t xml:space="preserve">[9] </w:t>
             </w:r>
           </w:p>
         </w:tc>
         <w:tc>
           <w:tcPr>
-            <w:tcW w:w="4393" w:type="pct"/>
+            <w:tcW w:w="0" w:type="auto"/>
+            <w:hideMark/>
+          </w:tcPr>
+          <w:p>
+            <w:pPr>
+              <w:pStyle w:val="Bibliografa"/>
+              <w:rPr>
+                <w:noProof/>
+                <w:lang w:val="es-CO"/>
+              </w:rPr>
+            </w:pPr>
+            <w:r>
+              <w:rPr>
+                <w:noProof/>
+                <w:lang w:val="es-CO"/>
+              </w:rPr>
+              <w:t>G. d. I. E. U. D. VALENCIA, «SPSS: Análisis de FIabilidad,» 2010.</w:t>
+            </w:r>
+          </w:p>
+        </w:tc>
+      </w:tr>
+      <w:tr>
+        <w:trPr>
+          <w:divId w:val="547767191"/>
+          <w:tblCellSpacing w:w="15" w:type="dxa"/>
+        </w:trPr>
+        <w:tc>
+          <w:tcPr>
+            <w:tcW w:w="50" w:type="pct"/>
+            <w:hideMark/>
+          </w:tcPr>
+          <w:p>
+            <w:pPr>
+              <w:pStyle w:val="Bibliografa"/>
+              <w:rPr>
+                <w:noProof/>
+              </w:rPr>
+            </w:pPr>
+            <w:r>
+              <w:rPr>
+                <w:noProof/>
+              </w:rPr>
+              <w:t xml:space="preserve">[10] </w:t>
+            </w:r>
+          </w:p>
+        </w:tc>
+        <w:tc>
+          <w:tcPr>
+            <w:tcW w:w="0" w:type="auto"/>
             <w:hideMark/>
           </w:tcPr>
           <w:p>
@@ -9033,7 +9016,15 @@
                 <w:noProof/>
                 <w:lang w:val="es-CO"/>
               </w:rPr>
-              <w:t xml:space="preserve">J. Cardenas, «Qué es la regresión logística binaria y cómo analizarla en 6 pasos.[ networkianos.com],» 21 Febrero 2014. </w:t>
+              <w:t xml:space="preserve">J. Cardenas, «Qué es la regresión logística binaria y cómo analizarla en 6 pasos.[ networkianos.com],» 21 </w:t>
+            </w:r>
+            <w:r>
+              <w:rPr>
+                <w:noProof/>
+                <w:lang w:val="es-CO"/>
+              </w:rPr>
+              <w:lastRenderedPageBreak/>
+              <w:t xml:space="preserve">Febrero 2014. </w:t>
             </w:r>
             <w:r>
               <w:rPr>
@@ -9046,12 +9037,12 @@
       </w:tr>
       <w:tr>
         <w:trPr>
-          <w:divId w:val="1023477592"/>
+          <w:divId w:val="547767191"/>
           <w:tblCellSpacing w:w="15" w:type="dxa"/>
         </w:trPr>
         <w:tc>
           <w:tcPr>
-            <w:tcW w:w="518" w:type="pct"/>
+            <w:tcW w:w="50" w:type="pct"/>
             <w:hideMark/>
           </w:tcPr>
           <w:p>
@@ -9065,13 +9056,14 @@
               <w:rPr>
                 <w:noProof/>
               </w:rPr>
-              <w:t xml:space="preserve">[13] </w:t>
+              <w:lastRenderedPageBreak/>
+              <w:t xml:space="preserve">[11] </w:t>
             </w:r>
           </w:p>
         </w:tc>
         <w:tc>
           <w:tcPr>
-            <w:tcW w:w="4393" w:type="pct"/>
+            <w:tcW w:w="0" w:type="auto"/>
             <w:hideMark/>
           </w:tcPr>
           <w:p>
@@ -9099,12 +9091,12 @@
       </w:tr>
       <w:tr>
         <w:trPr>
-          <w:divId w:val="1023477592"/>
+          <w:divId w:val="547767191"/>
           <w:tblCellSpacing w:w="15" w:type="dxa"/>
         </w:trPr>
         <w:tc>
           <w:tcPr>
-            <w:tcW w:w="518" w:type="pct"/>
+            <w:tcW w:w="50" w:type="pct"/>
             <w:hideMark/>
           </w:tcPr>
           <w:p>
@@ -9118,13 +9110,66 @@
               <w:rPr>
                 <w:noProof/>
               </w:rPr>
-              <w:t xml:space="preserve">[14] </w:t>
+              <w:t xml:space="preserve">[12] </w:t>
             </w:r>
           </w:p>
         </w:tc>
         <w:tc>
           <w:tcPr>
-            <w:tcW w:w="4393" w:type="pct"/>
+            <w:tcW w:w="0" w:type="auto"/>
+            <w:hideMark/>
+          </w:tcPr>
+          <w:p>
+            <w:pPr>
+              <w:pStyle w:val="Bibliografa"/>
+              <w:rPr>
+                <w:noProof/>
+              </w:rPr>
+            </w:pPr>
+            <w:r>
+              <w:rPr>
+                <w:noProof/>
+                <w:lang w:val="es-CO"/>
+              </w:rPr>
+              <w:t xml:space="preserve">M. Aguayo Canela, «Como hacer una regresion logistica con SPSS "paso a paso",» fabis.org, [En línea]. </w:t>
+            </w:r>
+            <w:r>
+              <w:rPr>
+                <w:noProof/>
+              </w:rPr>
+              <w:t>Available: http://www.fabis.org/html/archivos/docuweb/Regres_log_1r.pdf..</w:t>
+            </w:r>
+          </w:p>
+        </w:tc>
+      </w:tr>
+      <w:tr>
+        <w:trPr>
+          <w:divId w:val="547767191"/>
+          <w:tblCellSpacing w:w="15" w:type="dxa"/>
+        </w:trPr>
+        <w:tc>
+          <w:tcPr>
+            <w:tcW w:w="50" w:type="pct"/>
+            <w:hideMark/>
+          </w:tcPr>
+          <w:p>
+            <w:pPr>
+              <w:pStyle w:val="Bibliografa"/>
+              <w:rPr>
+                <w:noProof/>
+              </w:rPr>
+            </w:pPr>
+            <w:r>
+              <w:rPr>
+                <w:noProof/>
+              </w:rPr>
+              <w:t xml:space="preserve">[13] </w:t>
+            </w:r>
+          </w:p>
+        </w:tc>
+        <w:tc>
+          <w:tcPr>
+            <w:tcW w:w="0" w:type="auto"/>
             <w:hideMark/>
           </w:tcPr>
           <w:p>
@@ -9159,12 +9204,12 @@
       </w:tr>
       <w:tr>
         <w:trPr>
-          <w:divId w:val="1023477592"/>
+          <w:divId w:val="547767191"/>
           <w:tblCellSpacing w:w="15" w:type="dxa"/>
         </w:trPr>
         <w:tc>
           <w:tcPr>
-            <w:tcW w:w="518" w:type="pct"/>
+            <w:tcW w:w="50" w:type="pct"/>
             <w:hideMark/>
           </w:tcPr>
           <w:p>
@@ -9178,13 +9223,13 @@
               <w:rPr>
                 <w:noProof/>
               </w:rPr>
-              <w:t xml:space="preserve">[15] </w:t>
+              <w:t xml:space="preserve">[14] </w:t>
             </w:r>
           </w:p>
         </w:tc>
         <w:tc>
           <w:tcPr>
-            <w:tcW w:w="4393" w:type="pct"/>
+            <w:tcW w:w="0" w:type="auto"/>
             <w:hideMark/>
           </w:tcPr>
           <w:p>
@@ -9212,12 +9257,12 @@
       </w:tr>
       <w:tr>
         <w:trPr>
-          <w:divId w:val="1023477592"/>
+          <w:divId w:val="547767191"/>
           <w:tblCellSpacing w:w="15" w:type="dxa"/>
         </w:trPr>
         <w:tc>
           <w:tcPr>
-            <w:tcW w:w="518" w:type="pct"/>
+            <w:tcW w:w="50" w:type="pct"/>
             <w:hideMark/>
           </w:tcPr>
           <w:p>
@@ -9231,13 +9276,13 @@
               <w:rPr>
                 <w:noProof/>
               </w:rPr>
-              <w:t xml:space="preserve">[16] </w:t>
+              <w:t xml:space="preserve">[15] </w:t>
             </w:r>
           </w:p>
         </w:tc>
         <w:tc>
           <w:tcPr>
-            <w:tcW w:w="4393" w:type="pct"/>
+            <w:tcW w:w="0" w:type="auto"/>
             <w:hideMark/>
           </w:tcPr>
           <w:p>
@@ -9258,12 +9303,12 @@
       </w:tr>
       <w:tr>
         <w:trPr>
-          <w:divId w:val="1023477592"/>
+          <w:divId w:val="547767191"/>
           <w:tblCellSpacing w:w="15" w:type="dxa"/>
         </w:trPr>
         <w:tc>
           <w:tcPr>
-            <w:tcW w:w="518" w:type="pct"/>
+            <w:tcW w:w="50" w:type="pct"/>
             <w:hideMark/>
           </w:tcPr>
           <w:p>
@@ -9277,13 +9322,13 @@
               <w:rPr>
                 <w:noProof/>
               </w:rPr>
-              <w:t xml:space="preserve">[17] </w:t>
+              <w:t xml:space="preserve">[16] </w:t>
             </w:r>
           </w:p>
         </w:tc>
         <w:tc>
           <w:tcPr>
-            <w:tcW w:w="4393" w:type="pct"/>
+            <w:tcW w:w="0" w:type="auto"/>
             <w:hideMark/>
           </w:tcPr>
           <w:p>
@@ -9311,12 +9356,12 @@
       </w:tr>
       <w:tr>
         <w:trPr>
-          <w:divId w:val="1023477592"/>
+          <w:divId w:val="547767191"/>
           <w:tblCellSpacing w:w="15" w:type="dxa"/>
         </w:trPr>
         <w:tc>
           <w:tcPr>
-            <w:tcW w:w="518" w:type="pct"/>
+            <w:tcW w:w="50" w:type="pct"/>
             <w:hideMark/>
           </w:tcPr>
           <w:p>
@@ -9330,13 +9375,13 @@
               <w:rPr>
                 <w:noProof/>
               </w:rPr>
-              <w:t xml:space="preserve">[18] </w:t>
+              <w:t xml:space="preserve">[17] </w:t>
             </w:r>
           </w:p>
         </w:tc>
         <w:tc>
           <w:tcPr>
-            <w:tcW w:w="4393" w:type="pct"/>
+            <w:tcW w:w="0" w:type="auto"/>
             <w:hideMark/>
           </w:tcPr>
           <w:p>
@@ -9352,15 +9397,7 @@
                 <w:noProof/>
                 <w:lang w:val="es-CO"/>
               </w:rPr>
-              <w:t xml:space="preserve">A. I. Blandon Hincapie y L. M. Lopez Serna, «Comprensiones sobre pareja en la actualidad: </w:t>
-            </w:r>
-            <w:r>
-              <w:rPr>
-                <w:noProof/>
-                <w:lang w:val="es-CO"/>
-              </w:rPr>
-              <w:lastRenderedPageBreak/>
-              <w:t xml:space="preserve">Jovenes en busca de la estabilidad,» </w:t>
+              <w:t xml:space="preserve">A. I. Blandon Hincapie y L. M. Lopez Serna, «Comprensiones sobre pareja en la actualidad: Jovenes en busca de la estabilidad,» </w:t>
             </w:r>
             <w:r>
               <w:rPr>
@@ -9383,12 +9420,12 @@
       </w:tr>
       <w:tr>
         <w:trPr>
-          <w:divId w:val="1023477592"/>
+          <w:divId w:val="547767191"/>
           <w:tblCellSpacing w:w="15" w:type="dxa"/>
         </w:trPr>
         <w:tc>
           <w:tcPr>
-            <w:tcW w:w="518" w:type="pct"/>
+            <w:tcW w:w="50" w:type="pct"/>
             <w:hideMark/>
           </w:tcPr>
           <w:p>
@@ -9402,14 +9439,13 @@
               <w:rPr>
                 <w:noProof/>
               </w:rPr>
-              <w:lastRenderedPageBreak/>
-              <w:t xml:space="preserve">[19] </w:t>
+              <w:t xml:space="preserve">[18] </w:t>
             </w:r>
           </w:p>
         </w:tc>
         <w:tc>
           <w:tcPr>
-            <w:tcW w:w="4393" w:type="pct"/>
+            <w:tcW w:w="0" w:type="auto"/>
             <w:hideMark/>
           </w:tcPr>
           <w:p>
@@ -9432,12 +9468,12 @@
       </w:tr>
       <w:tr>
         <w:trPr>
-          <w:divId w:val="1023477592"/>
+          <w:divId w:val="547767191"/>
           <w:tblCellSpacing w:w="15" w:type="dxa"/>
         </w:trPr>
         <w:tc>
           <w:tcPr>
-            <w:tcW w:w="518" w:type="pct"/>
+            <w:tcW w:w="50" w:type="pct"/>
             <w:hideMark/>
           </w:tcPr>
           <w:p>
@@ -9451,13 +9487,13 @@
               <w:rPr>
                 <w:noProof/>
               </w:rPr>
-              <w:t xml:space="preserve">[20] </w:t>
+              <w:t xml:space="preserve">[19] </w:t>
             </w:r>
           </w:p>
         </w:tc>
         <w:tc>
           <w:tcPr>
-            <w:tcW w:w="4393" w:type="pct"/>
+            <w:tcW w:w="0" w:type="auto"/>
             <w:hideMark/>
           </w:tcPr>
           <w:p>
@@ -9478,12 +9514,12 @@
       </w:tr>
       <w:tr>
         <w:trPr>
-          <w:divId w:val="1023477592"/>
+          <w:divId w:val="547767191"/>
           <w:tblCellSpacing w:w="15" w:type="dxa"/>
         </w:trPr>
         <w:tc>
           <w:tcPr>
-            <w:tcW w:w="518" w:type="pct"/>
+            <w:tcW w:w="50" w:type="pct"/>
             <w:hideMark/>
           </w:tcPr>
           <w:p>
@@ -9497,13 +9533,13 @@
               <w:rPr>
                 <w:noProof/>
               </w:rPr>
-              <w:t xml:space="preserve">[21] </w:t>
+              <w:t xml:space="preserve">[20] </w:t>
             </w:r>
           </w:p>
         </w:tc>
         <w:tc>
           <w:tcPr>
-            <w:tcW w:w="4393" w:type="pct"/>
+            <w:tcW w:w="0" w:type="auto"/>
             <w:hideMark/>
           </w:tcPr>
           <w:p>
@@ -9524,12 +9560,12 @@
       </w:tr>
       <w:tr>
         <w:trPr>
-          <w:divId w:val="1023477592"/>
+          <w:divId w:val="547767191"/>
           <w:tblCellSpacing w:w="15" w:type="dxa"/>
         </w:trPr>
         <w:tc>
           <w:tcPr>
-            <w:tcW w:w="518" w:type="pct"/>
+            <w:tcW w:w="50" w:type="pct"/>
             <w:hideMark/>
           </w:tcPr>
           <w:p>
@@ -9543,13 +9579,13 @@
               <w:rPr>
                 <w:noProof/>
               </w:rPr>
-              <w:t xml:space="preserve">[22] </w:t>
+              <w:t xml:space="preserve">[21] </w:t>
             </w:r>
           </w:p>
         </w:tc>
         <w:tc>
           <w:tcPr>
-            <w:tcW w:w="4393" w:type="pct"/>
+            <w:tcW w:w="0" w:type="auto"/>
             <w:hideMark/>
           </w:tcPr>
           <w:p>
@@ -9575,10 +9611,56 @@
           </w:p>
         </w:tc>
       </w:tr>
+      <w:tr>
+        <w:trPr>
+          <w:divId w:val="547767191"/>
+          <w:tblCellSpacing w:w="15" w:type="dxa"/>
+        </w:trPr>
+        <w:tc>
+          <w:tcPr>
+            <w:tcW w:w="50" w:type="pct"/>
+            <w:hideMark/>
+          </w:tcPr>
+          <w:p>
+            <w:pPr>
+              <w:pStyle w:val="Bibliografa"/>
+              <w:rPr>
+                <w:noProof/>
+              </w:rPr>
+            </w:pPr>
+            <w:r>
+              <w:rPr>
+                <w:noProof/>
+              </w:rPr>
+              <w:t xml:space="preserve">[22] </w:t>
+            </w:r>
+          </w:p>
+        </w:tc>
+        <w:tc>
+          <w:tcPr>
+            <w:tcW w:w="0" w:type="auto"/>
+            <w:hideMark/>
+          </w:tcPr>
+          <w:p>
+            <w:pPr>
+              <w:pStyle w:val="Bibliografa"/>
+              <w:rPr>
+                <w:noProof/>
+              </w:rPr>
+            </w:pPr>
+            <w:r>
+              <w:rPr>
+                <w:noProof/>
+              </w:rPr>
+              <w:t>«How to Open a CSV file in SPSS,» surveygizmo, [En línea]. Available: https://help.surveygizmo.com/help/how-to-open-a-csv-file-in-spss.</w:t>
+            </w:r>
+          </w:p>
+        </w:tc>
+      </w:tr>
     </w:tbl>
     <w:p>
       <w:pPr>
-        <w:divId w:val="1023477592"/>
+        <w:divId w:val="547767191"/>
         <w:rPr>
           <w:noProof/>
         </w:rPr>
@@ -9598,6 +9680,8 @@
         </w:rPr>
         <w:fldChar w:fldCharType="end"/>
       </w:r>
+      <w:bookmarkStart w:id="3" w:name="_GoBack"/>
+      <w:bookmarkEnd w:id="3"/>
     </w:p>
     <w:sectPr>
       <w:headerReference w:type="default" r:id="rId20"/>
@@ -13646,7 +13730,7 @@
     <b:Month>Febrero</b:Month>
     <b:Day>21</b:Day>
     <b:URL>http://networkianos.com/regresion-logistica-binaria/</b:URL>
-    <b:RefOrder>12</b:RefOrder>
+    <b:RefOrder>10</b:RefOrder>
   </b:Source>
   <b:Source>
     <b:Tag>que</b:Tag>
@@ -13795,7 +13879,7 @@
     <b:Title>How to Open a CSV file in SPSS</b:Title>
     <b:URL>https://help.surveygizmo.com/help/how-to-open-a-csv-file-in-spss</b:URL>
     <b:ProductionCompany>surveygizmo</b:ProductionCompany>
-    <b:RefOrder>8</b:RefOrder>
+    <b:RefOrder>22</b:RefOrder>
   </b:Source>
   <b:Source>
     <b:Tag>fab</b:Tag>
@@ -13814,7 +13898,7 @@
         </b:NameList>
       </b:Author>
     </b:Author>
-    <b:RefOrder>10</b:RefOrder>
+    <b:RefOrder>12</b:RefOrder>
   </b:Source>
   <b:Source>
     <b:Tag>Bio</b:Tag>
@@ -13833,7 +13917,7 @@
     </b:Author>
     <b:Title>App4Stats</b:Title>
     <b:URL>http://app4stats.com/manual-ejemplo/</b:URL>
-    <b:RefOrder>13</b:RefOrder>
+    <b:RefOrder>11</b:RefOrder>
   </b:Source>
   <b:Source>
     <b:Tag>KEG17</b:Tag>
@@ -13865,7 +13949,7 @@
     <b:Month>Diciembre</b:Month>
     <b:Day>19</b:Day>
     <b:URL>http://revistas.curnvirtual.edu.co/index.php/aglala/article/view/1032/811</b:URL>
-    <b:RefOrder>11</b:RefOrder>
+    <b:RefOrder>8</b:RefOrder>
   </b:Source>
   <b:Source>
     <b:Tag>Arg99</b:Tag>
@@ -13885,7 +13969,7 @@
     <b:Year>1999</b:Year>
     <b:JournalName>Well-Being: The foundations of hedonic psychology</b:JournalName>
     <b:Pages>353-373</b:Pages>
-    <b:RefOrder>14</b:RefOrder>
+    <b:RefOrder>13</b:RefOrder>
   </b:Source>
   <b:Source>
     <b:Tag>COL15</b:Tag>
@@ -13905,7 +13989,7 @@
     <b:Month>Agosto</b:Month>
     <b:Day>9</b:Day>
     <b:URL>https://www.eluniversal.com.co/salud/cual-es-la-edad-ideal-para-casarse-202252-ATEU303506</b:URL>
-    <b:RefOrder>15</b:RefOrder>
+    <b:RefOrder>14</b:RefOrder>
   </b:Source>
   <b:Source>
     <b:Tag>Ely</b:Tag>
@@ -13922,7 +14006,7 @@
         </b:NameList>
       </b:Author>
     </b:Author>
-    <b:RefOrder>16</b:RefOrder>
+    <b:RefOrder>15</b:RefOrder>
   </b:Source>
   <b:Source>
     <b:Tag>Emm19</b:Tag>
@@ -13943,7 +14027,7 @@
     <b:Month>Marzo</b:Month>
     <b:Day>27</b:Day>
     <b:URL>https://www.gq.com.mx/estilo-de-vida/articulo/jovenes-prefieren-la-solteria-son-mas-felices</b:URL>
-    <b:RefOrder>17</b:RefOrder>
+    <b:RefOrder>16</b:RefOrder>
   </b:Source>
   <b:Source>
     <b:Tag>Bla16</b:Tag>
@@ -13969,7 +14053,7 @@
     </b:Author>
     <b:JournalName>Revista Latinoamericana de Ciencias Sociales, Niñez y Juventud</b:JournalName>
     <b:Pages>505-517</b:Pages>
-    <b:RefOrder>18</b:RefOrder>
+    <b:RefOrder>17</b:RefOrder>
   </b:Source>
   <b:Source>
     <b:Tag>Mac15</b:Tag>
@@ -13988,7 +14072,7 @@
     </b:Author>
     <b:Title>Nivel de felicidad en estudiantes universitarios de la comuna de Talca</b:Title>
     <b:Year>2015</b:Year>
-    <b:RefOrder>19</b:RefOrder>
+    <b:RefOrder>18</b:RefOrder>
   </b:Source>
   <b:Source>
     <b:Tag>Gal05</b:Tag>
@@ -14002,7 +14086,7 @@
       </b:Author>
     </b:Author>
     <b:URL>https://www.gallup.com/es-xm/176819/gallup-latin-america.aspx</b:URL>
-    <b:RefOrder>20</b:RefOrder>
+    <b:RefOrder>19</b:RefOrder>
   </b:Source>
   <b:Source>
     <b:Tag>Bar</b:Tag>
@@ -14019,7 +14103,7 @@
         </b:NameList>
       </b:Author>
     </b:Author>
-    <b:RefOrder>21</b:RefOrder>
+    <b:RefOrder>20</b:RefOrder>
   </b:Source>
   <b:Source>
     <b:Tag>Tor</b:Tag>
@@ -14037,13 +14121,13 @@
     </b:Author>
     <b:Title>Psicologia y Mente</b:Title>
     <b:URL>https://psicologiaymente.com/psicologia/habra-mas-ateos-que-creyentes</b:URL>
-    <b:RefOrder>22</b:RefOrder>
+    <b:RefOrder>21</b:RefOrder>
   </b:Source>
 </b:Sources>
 </file>
 
 <file path=customXml/itemProps1.xml><?xml version="1.0" encoding="utf-8"?>
-<ds:datastoreItem xmlns:ds="http://schemas.openxmlformats.org/officeDocument/2006/customXml" ds:itemID="{EA90D1D7-B514-458A-AF87-96701EFD9242}">
+<ds:datastoreItem xmlns:ds="http://schemas.openxmlformats.org/officeDocument/2006/customXml" ds:itemID="{6B536574-513C-4355-9DCD-2C0B6C5B3724}">
   <ds:schemaRefs>
     <ds:schemaRef ds:uri="http://schemas.openxmlformats.org/officeDocument/2006/bibliography"/>
   </ds:schemaRefs>

--- a/SPSS/Paper Word/Paper_felicidad.docx
+++ b/SPSS/Paper Word/Paper_felicidad.docx
@@ -943,7 +943,21 @@
         <w:rPr>
           <w:lang w:val="es-CO"/>
         </w:rPr>
-        <w:t xml:space="preserve">argo de su existencia como especie. Por lo que ha desarrollado una gran variedad de definiciones e investigaciones en torno a este concepto. Estas definiciones han tenido diversos factores sobre los cuales se soportan. Debido a la variación de los parámetros empleados para el desarrollo de estas investigaciones se han precisado algunas perspectivas como: Alarcón </w:t>
+        <w:t xml:space="preserve">argo de su existencia como especie. Por lo que ha desarrollado una gran variedad de definiciones e investigaciones en torno a este concepto. Estas definiciones han tenido diversos factores sobre los cuales se soportan. Debido a la variación de los parámetros empleados para el desarrollo de estas investigaciones se han precisado algunas perspectivas como: </w:t>
+      </w:r>
+      <w:r>
+        <w:rPr>
+          <w:i/>
+          <w:iCs/>
+          <w:lang w:val="es-CO"/>
+        </w:rPr>
+        <w:t>Alarcón</w:t>
+      </w:r>
+      <w:r>
+        <w:rPr>
+          <w:lang w:val="es-CO"/>
+        </w:rPr>
+        <w:t xml:space="preserve"> </w:t>
       </w:r>
       <w:sdt>
         <w:sdtPr>
@@ -992,7 +1006,15 @@
         <w:rPr>
           <w:lang w:val="es-CO"/>
         </w:rPr>
-        <w:t>, basado en la filosofía griega y los recientes estudios, la define como: “un estado de satisfacción, más o menos duradero, que experimenta subjetivamente el individuo en posesión de un bien deseado”, también se han generado perspectivas opuestas como: Fernández D.</w:t>
+        <w:t xml:space="preserve">, basado en la filosofía griega y los recientes estudios, la define como: “un estado de satisfacción, más o menos duradero, que experimenta subjetivamente el individuo en posesión de un bien deseado”, también se han generado perspectivas opuestas como: </w:t>
+      </w:r>
+      <w:r>
+        <w:rPr>
+          <w:i/>
+          <w:iCs/>
+          <w:lang w:val="es-CO"/>
+        </w:rPr>
+        <w:t>Fernández D.</w:t>
       </w:r>
       <w:sdt>
         <w:sdtPr>
@@ -2317,7 +2339,7 @@
         <w:t xml:space="preserve">TABLE </w:t>
       </w:r>
       <w:r>
-        <w:t>II</w:t>
+        <w:t>I</w:t>
       </w:r>
     </w:p>
     <w:p>
@@ -2574,6 +2596,9 @@
       <w:r>
         <w:t>TABLE I</w:t>
       </w:r>
+      <w:r>
+        <w:t>I</w:t>
+      </w:r>
     </w:p>
     <w:p>
       <w:pPr>
@@ -2816,56 +2841,6 @@
         </w:rPr>
         <w:t xml:space="preserve">               </w:t>
       </w:r>
-      <w:sdt>
-        <w:sdtPr>
-          <w:rPr>
-            <w:lang w:val="es-CO"/>
-          </w:rPr>
-          <w:id w:val="1196349927"/>
-          <w:citation/>
-        </w:sdtPr>
-        <w:sdtEndPr/>
-        <w:sdtContent>
-          <w:r>
-            <w:rPr>
-              <w:lang w:val="es-CO"/>
-            </w:rPr>
-            <w:fldChar w:fldCharType="begin"/>
-          </w:r>
-          <w:r>
-            <w:rPr>
-              <w:lang w:val="es-CO"/>
-            </w:rPr>
-            <w:instrText xml:space="preserve"> CITATION que \l 9226 </w:instrText>
-          </w:r>
-          <w:r>
-            <w:rPr>
-              <w:lang w:val="es-CO"/>
-            </w:rPr>
-            <w:fldChar w:fldCharType="separate"/>
-          </w:r>
-          <w:r>
-            <w:rPr>
-              <w:noProof/>
-              <w:lang w:val="es-CO"/>
-            </w:rPr>
-            <w:t xml:space="preserve"> </w:t>
-          </w:r>
-          <w:r>
-            <w:rPr>
-              <w:noProof/>
-              <w:lang w:val="es-CO"/>
-            </w:rPr>
-            <w:t>[7]</w:t>
-          </w:r>
-          <w:r>
-            <w:rPr>
-              <w:lang w:val="es-CO"/>
-            </w:rPr>
-            <w:fldChar w:fldCharType="end"/>
-          </w:r>
-        </w:sdtContent>
-      </w:sdt>
     </w:p>
     <w:p>
       <w:pPr>
@@ -2920,13 +2895,7 @@
         <w:rPr>
           <w:lang w:val="es-CO"/>
         </w:rPr>
-        <w:t xml:space="preserve">fácilmente los </w:t>
-      </w:r>
-      <w:r>
-        <w:rPr>
-          <w:lang w:val="es-CO"/>
-        </w:rPr>
-        <w:t>modelos matemáticos para hacer los análisis de fiabilidad</w:t>
+        <w:t>fácilmente los modelos matemáticos para hacer los análisis de fiabilidad</w:t>
       </w:r>
       <w:r>
         <w:rPr>
@@ -3190,20 +3159,14 @@
         <w:rPr>
           <w:lang w:val="es-CO"/>
         </w:rPr>
-        <w:t xml:space="preserve">   </w:t>
-      </w:r>
-      <w:r>
-        <w:rPr>
-          <w:lang w:val="es-CO"/>
-        </w:rPr>
-        <w:t xml:space="preserve">Se tiene la versión 25 del software SPSS, donde se procede a hacer la importación de los datos que se obtienen de la encuesta que están en formato CSV, luego de eso en la pestaña analizar tenemos diferentes opciones, donde una de ellas es el </w:t>
+        <w:t xml:space="preserve">   Se tiene la versión 25 del software SPSS, donde se procede a hacer la importación de los datos que se obtienen de la encuesta que están en formato CSV, luego de eso en la pestaña analizar tenemos diferentes opciones, donde una de ellas es el análisis de fiabilidad. Para el caso de la encuesta de Oxford, solo se deben seleccionar las 29 preguntas que hacen parte de </w:t>
       </w:r>
       <w:r>
         <w:rPr>
           <w:lang w:val="es-CO"/>
         </w:rPr>
         <w:lastRenderedPageBreak/>
-        <w:t>análisis de fiabilidad. Para el caso de la encuesta de Oxford, solo se deben seleccionar las 29 preguntas que hacen parte de esta, luego, haciendo el mismo procedimiento, se hace el análisis de fiabilidad, pero en este caso solamente de las variables independientes.</w:t>
+        <w:t>esta, luego, haciendo el mismo procedimiento, se hace el análisis de fiabilidad, pero en este caso solamente de las variables independientes.</w:t>
       </w:r>
     </w:p>
     <w:p>
@@ -3229,19 +3192,7 @@
         <w:rPr>
           <w:lang w:val="es-CO"/>
         </w:rPr>
-        <w:t xml:space="preserve">   Por otro lado, con la regresión logística binaria, se accede al apartado que dice regresión que </w:t>
-      </w:r>
-      <w:r>
-        <w:rPr>
-          <w:lang w:val="es-CO"/>
-        </w:rPr>
-        <w:t>está</w:t>
-      </w:r>
-      <w:r>
-        <w:rPr>
-          <w:lang w:val="es-CO"/>
-        </w:rPr>
-        <w:t xml:space="preserve"> en la pestaña ya mencionada, allí se selecciona regresión logística binaria y se mostrara una nueva ventana donde se debe introducir la variable dependiente y las variables independientes, finalmente se debe finalizar el procedimiento para obtener las tablas de los resultados.</w:t>
+        <w:t xml:space="preserve">   Por otro lado, con la regresión logística binaria, se accede al apartado que dice regresión que está en la pestaña ya mencionada, allí se selecciona regresión logística binaria y se mostrara una nueva ventana donde se debe introducir la variable dependiente y las variables independientes, finalmente se debe finalizar el procedimiento para obtener las tablas de los resultados.</w:t>
       </w:r>
     </w:p>
     <w:p>
@@ -3539,19 +3490,19 @@
         <w:rPr>
           <w:lang w:val="es-CO"/>
         </w:rPr>
-        <w:t xml:space="preserve"> que </w:t>
-      </w:r>
-      <w:r>
-        <w:rPr>
-          <w:lang w:val="es-CO"/>
-        </w:rPr>
-        <w:t xml:space="preserve">se obtiene, y el dato mínimo y máximo con respecto a la media, por lo que con el uso de estos </w:t>
-      </w:r>
-      <w:r>
-        <w:rPr>
-          <w:lang w:val="es-CO"/>
-        </w:rPr>
-        <w:t>estadísticos no podríamos obtener resultados fiables en la investigación.</w:t>
+        <w:t xml:space="preserve"> que se obtiene, y el dato mínimo y máximo con respecto a la media, por lo que con el uso de estos </w:t>
+      </w:r>
+      <w:r>
+        <w:rPr>
+          <w:lang w:val="es-CO"/>
+        </w:rPr>
+        <w:t xml:space="preserve">estadísticos no podríamos obtener </w:t>
+      </w:r>
+      <w:r>
+        <w:rPr>
+          <w:lang w:val="es-CO"/>
+        </w:rPr>
+        <w:t>resultados fiables en la investigación.</w:t>
       </w:r>
     </w:p>
     <w:p>
@@ -3757,7 +3708,21 @@
         <w:rPr>
           <w:lang w:val="es-CO"/>
         </w:rPr>
-        <w:t xml:space="preserve"> la tendencia o resultados esperados, donde la consistencia de la encuesta es alta basada en otros estudios como el de Alarcón, Reynaldo </w:t>
+        <w:t xml:space="preserve"> la tendencia o resultados esperados, donde la consistencia de la encuesta es alta basada en otros estudios como el de </w:t>
+      </w:r>
+      <w:r>
+        <w:rPr>
+          <w:i/>
+          <w:iCs/>
+          <w:lang w:val="es-CO"/>
+        </w:rPr>
+        <w:t>Alarcón, Reynaldo</w:t>
+      </w:r>
+      <w:r>
+        <w:rPr>
+          <w:lang w:val="es-CO"/>
+        </w:rPr>
+        <w:t xml:space="preserve"> </w:t>
       </w:r>
       <w:sdt>
         <w:sdtPr>
@@ -3810,6 +3775,8 @@
       </w:r>
       <w:r>
         <w:rPr>
+          <w:i/>
+          <w:iCs/>
           <w:lang w:val="es-CO"/>
         </w:rPr>
         <w:t>K.E. Gamero Tafur, E.M. Medina Martínez, A. Escobar Espinoza</w:t>
@@ -3853,7 +3820,7 @@
               <w:noProof/>
               <w:lang w:val="es-CO"/>
             </w:rPr>
-            <w:t>[11]</w:t>
+            <w:t>[7]</w:t>
           </w:r>
           <w:r>
             <w:rPr>
@@ -4099,86 +4066,21 @@
         <w:rPr>
           <w:lang w:val="es-CO"/>
         </w:rPr>
-        <w:t xml:space="preserve"> como este es un método de consistencia de encuestas correlacional </w:t>
-      </w:r>
-      <w:sdt>
-        <w:sdtPr>
-          <w:rPr>
-            <w:lang w:val="es-CO"/>
-          </w:rPr>
-          <w:id w:val="1678854560"/>
-          <w:citation/>
-        </w:sdtPr>
-        <w:sdtEndPr/>
-        <w:sdtContent>
-          <w:r>
-            <w:rPr>
-              <w:lang w:val="es-CO"/>
-            </w:rPr>
-            <w:fldChar w:fldCharType="begin"/>
-          </w:r>
-          <w:r>
-            <w:rPr>
-              <w:lang w:val="es-CO"/>
-            </w:rPr>
-            <w:instrText xml:space="preserve"> CITATION Gru10 \l 9226 </w:instrText>
-          </w:r>
-          <w:r>
-            <w:rPr>
-              <w:lang w:val="es-CO"/>
-            </w:rPr>
-            <w:fldChar w:fldCharType="separate"/>
-          </w:r>
-          <w:r>
-            <w:rPr>
-              <w:noProof/>
-              <w:lang w:val="es-CO"/>
-            </w:rPr>
-            <w:t>[9]</w:t>
-          </w:r>
-          <w:r>
-            <w:rPr>
-              <w:lang w:val="es-CO"/>
-            </w:rPr>
-            <w:fldChar w:fldCharType="end"/>
-          </w:r>
-        </w:sdtContent>
-      </w:sdt>
-      <w:r>
-        <w:rPr>
-          <w:lang w:val="es-CO"/>
-        </w:rPr>
-        <w:t xml:space="preserve">, puede haber una </w:t>
-      </w:r>
+        <w:t xml:space="preserve"> como este es un método de consistencia de encuestas correlacional, puede haber una manera de aumentar la consistencia eliminando uno o varios elementos dependiendo de los resultados.</w:t>
+      </w:r>
+    </w:p>
+    <w:p>
+      <w:pPr>
+        <w:jc w:val="center"/>
+        <w:rPr>
+          <w:lang w:val="es-CO"/>
+        </w:rPr>
+      </w:pPr>
       <w:r>
         <w:rPr>
           <w:lang w:val="es-CO"/>
         </w:rPr>
         <w:lastRenderedPageBreak/>
-        <w:t>manera de aumentar la consistencia eliminando uno o varios elementos dependiendo de los resultados.</w:t>
-      </w:r>
-    </w:p>
-    <w:p>
-      <w:pPr>
-        <w:pStyle w:val="TextCarCar"/>
-        <w:spacing w:line="480" w:lineRule="auto"/>
-        <w:ind w:firstLine="0"/>
-        <w:rPr>
-          <w:lang w:val="es-CO"/>
-        </w:rPr>
-      </w:pPr>
-    </w:p>
-    <w:p>
-      <w:pPr>
-        <w:jc w:val="center"/>
-        <w:rPr>
-          <w:lang w:val="es-CO"/>
-        </w:rPr>
-      </w:pPr>
-      <w:r>
-        <w:rPr>
-          <w:lang w:val="es-CO"/>
-        </w:rPr>
         <w:t xml:space="preserve">TABLE </w:t>
       </w:r>
       <w:r>
@@ -4330,61 +4232,6 @@
         </w:rPr>
         <w:t>.</w:t>
       </w:r>
-      <w:r>
-        <w:rPr>
-          <w:lang w:val="es-CO"/>
-        </w:rPr>
-        <w:t xml:space="preserve"> </w:t>
-      </w:r>
-      <w:sdt>
-        <w:sdtPr>
-          <w:rPr>
-            <w:lang w:val="es-CO"/>
-          </w:rPr>
-          <w:id w:val="-1660913701"/>
-          <w:citation/>
-        </w:sdtPr>
-        <w:sdtEndPr/>
-        <w:sdtContent>
-          <w:r>
-            <w:rPr>
-              <w:lang w:val="es-CO"/>
-            </w:rPr>
-            <w:fldChar w:fldCharType="begin"/>
-          </w:r>
-          <w:r>
-            <w:rPr>
-              <w:lang w:val="es-CO"/>
-            </w:rPr>
-            <w:instrText xml:space="preserve"> CITATION Gru10 \l 9226 </w:instrText>
-          </w:r>
-          <w:r>
-            <w:rPr>
-              <w:lang w:val="es-CO"/>
-            </w:rPr>
-            <w:fldChar w:fldCharType="separate"/>
-          </w:r>
-          <w:r>
-            <w:rPr>
-              <w:noProof/>
-              <w:lang w:val="es-CO"/>
-            </w:rPr>
-            <w:t>[9]</w:t>
-          </w:r>
-          <w:r>
-            <w:rPr>
-              <w:lang w:val="es-CO"/>
-            </w:rPr>
-            <w:fldChar w:fldCharType="end"/>
-          </w:r>
-        </w:sdtContent>
-      </w:sdt>
-      <w:r>
-        <w:rPr>
-          <w:lang w:val="es-CO"/>
-        </w:rPr>
-        <w:t xml:space="preserve"> </w:t>
-      </w:r>
     </w:p>
     <w:p>
       <w:pPr>
@@ -4498,56 +4345,7 @@
         <w:rPr>
           <w:lang w:val="es-CO"/>
         </w:rPr>
-        <w:t xml:space="preserve">dependiente </w:t>
-      </w:r>
-      <w:sdt>
-        <w:sdtPr>
-          <w:rPr>
-            <w:lang w:val="es-CO"/>
-          </w:rPr>
-          <w:id w:val="1223107987"/>
-          <w:citation/>
-        </w:sdtPr>
-        <w:sdtEndPr/>
-        <w:sdtContent>
-          <w:r>
-            <w:rPr>
-              <w:lang w:val="es-CO"/>
-            </w:rPr>
-            <w:fldChar w:fldCharType="begin"/>
-          </w:r>
-          <w:r>
-            <w:rPr>
-              <w:lang w:val="es-CO"/>
-            </w:rPr>
-            <w:instrText xml:space="preserve"> CITATION JCa14 \l 9226 </w:instrText>
-          </w:r>
-          <w:r>
-            <w:rPr>
-              <w:lang w:val="es-CO"/>
-            </w:rPr>
-            <w:fldChar w:fldCharType="separate"/>
-          </w:r>
-          <w:r>
-            <w:rPr>
-              <w:noProof/>
-              <w:lang w:val="es-CO"/>
-            </w:rPr>
-            <w:t>[12]</w:t>
-          </w:r>
-          <w:r>
-            <w:rPr>
-              <w:lang w:val="es-CO"/>
-            </w:rPr>
-            <w:fldChar w:fldCharType="end"/>
-          </w:r>
-        </w:sdtContent>
-      </w:sdt>
-      <w:r>
-        <w:rPr>
-          <w:lang w:val="es-CO"/>
-        </w:rPr>
-        <w:t>, para nuestro caso de estudio, se ob</w:t>
+        <w:t>dependiente, para nuestro caso de estudio, se ob</w:t>
       </w:r>
       <w:r>
         <w:rPr>
@@ -4564,19 +4362,7 @@
     </w:p>
     <w:p>
       <w:pPr>
-        <w:pStyle w:val="TextCarCar"/>
-        <w:spacing w:line="480" w:lineRule="auto"/>
-        <w:ind w:firstLine="0"/>
-        <w:rPr>
-          <w:lang w:val="es-CO"/>
-        </w:rPr>
-      </w:pPr>
-    </w:p>
-    <w:p>
-      <w:pPr>
-        <w:pStyle w:val="TextCarCar"/>
-        <w:spacing w:line="480" w:lineRule="auto"/>
-        <w:ind w:firstLine="0"/>
+        <w:jc w:val="center"/>
         <w:rPr>
           <w:lang w:val="es-CO"/>
         </w:rPr>
@@ -4688,6 +4474,22 @@
           <w:lang w:val="es-CO"/>
         </w:rPr>
       </w:pPr>
+    </w:p>
+    <w:p>
+      <w:pPr>
+        <w:jc w:val="center"/>
+        <w:rPr>
+          <w:lang w:val="es-CO"/>
+        </w:rPr>
+      </w:pPr>
+    </w:p>
+    <w:p>
+      <w:pPr>
+        <w:jc w:val="center"/>
+        <w:rPr>
+          <w:lang w:val="es-CO"/>
+        </w:rPr>
+      </w:pPr>
       <w:r>
         <w:rPr>
           <w:lang w:val="es-CO"/>
@@ -4935,55 +4737,6 @@
         </w:rPr>
         <w:t>ción, es decir, para este caso un valor p ≤ 0.05</w:t>
       </w:r>
-      <w:r>
-        <w:rPr>
-          <w:lang w:val="es-CO"/>
-        </w:rPr>
-        <w:t xml:space="preserve"> </w:t>
-      </w:r>
-      <w:sdt>
-        <w:sdtPr>
-          <w:rPr>
-            <w:lang w:val="es-CO"/>
-          </w:rPr>
-          <w:id w:val="412975144"/>
-          <w:citation/>
-        </w:sdtPr>
-        <w:sdtEndPr/>
-        <w:sdtContent>
-          <w:r>
-            <w:rPr>
-              <w:lang w:val="es-CO"/>
-            </w:rPr>
-            <w:fldChar w:fldCharType="begin"/>
-          </w:r>
-          <w:r>
-            <w:rPr>
-              <w:lang w:val="es-CO"/>
-            </w:rPr>
-            <w:instrText xml:space="preserve"> CITATION Bio \l 9226 </w:instrText>
-          </w:r>
-          <w:r>
-            <w:rPr>
-              <w:lang w:val="es-CO"/>
-            </w:rPr>
-            <w:fldChar w:fldCharType="separate"/>
-          </w:r>
-          <w:r>
-            <w:rPr>
-              <w:noProof/>
-              <w:lang w:val="es-CO"/>
-            </w:rPr>
-            <w:t>[13]</w:t>
-          </w:r>
-          <w:r>
-            <w:rPr>
-              <w:lang w:val="es-CO"/>
-            </w:rPr>
-            <w:fldChar w:fldCharType="end"/>
-          </w:r>
-        </w:sdtContent>
-      </w:sdt>
     </w:p>
     <w:p>
       <w:pPr>
@@ -5125,20 +4878,31 @@
         <w:rPr>
           <w:lang w:val="es-CO"/>
         </w:rPr>
-        <w:t xml:space="preserve"> como variables significativas “Estado Civil” y “Es creyente” con un p valor o significancia de 0.025 y 0.000 </w:t>
-      </w:r>
-      <w:r>
-        <w:rPr>
-          <w:lang w:val="es-CO"/>
-        </w:rPr>
-        <w:lastRenderedPageBreak/>
-        <w:t>respectivamente</w:t>
-      </w:r>
-      <w:r>
-        <w:rPr>
-          <w:lang w:val="es-CO"/>
-        </w:rPr>
-        <w:t>, donde el modelo explica de un 13% a un 18% la variable felicidad con respecto a las variables independientes</w:t>
+        <w:t xml:space="preserve"> como variables significativas “Estado Civil” y “Es creyente” con un p valor o significancia de 0.025 y 0.000 respectivamente</w:t>
+      </w:r>
+      <w:r>
+        <w:rPr>
+          <w:lang w:val="es-CO"/>
+        </w:rPr>
+        <w:t xml:space="preserve">, donde el modelo explica de un 13% a un 18% la variable felicidad con respecto a las variables </w:t>
+      </w:r>
+      <w:r>
+        <w:rPr>
+          <w:lang w:val="es-CO"/>
+        </w:rPr>
+        <w:t>independientes y</w:t>
+      </w:r>
+      <w:r>
+        <w:rPr>
+          <w:lang w:val="es-CO"/>
+        </w:rPr>
+        <w:t xml:space="preserve"> clasifica correctamente el 66.6% de los casos</w:t>
+      </w:r>
+      <w:r>
+        <w:rPr>
+          <w:lang w:val="es-CO"/>
+        </w:rPr>
+        <w:t>.</w:t>
       </w:r>
       <w:r>
         <w:rPr>
@@ -5146,121 +4910,11 @@
         </w:rPr>
         <w:t xml:space="preserve"> </w:t>
       </w:r>
-      <w:sdt>
-        <w:sdtPr>
-          <w:rPr>
-            <w:lang w:val="es-CO"/>
-          </w:rPr>
-          <w:id w:val="1999999151"/>
-          <w:citation/>
-        </w:sdtPr>
-        <w:sdtEndPr/>
-        <w:sdtContent>
-          <w:r>
-            <w:rPr>
-              <w:lang w:val="es-CO"/>
-            </w:rPr>
-            <w:fldChar w:fldCharType="begin"/>
-          </w:r>
-          <w:r>
-            <w:rPr>
-              <w:lang w:val="es-CO"/>
-            </w:rPr>
-            <w:instrText xml:space="preserve"> CITATION JCa14 \l 9226 </w:instrText>
-          </w:r>
-          <w:r>
-            <w:rPr>
-              <w:lang w:val="es-CO"/>
-            </w:rPr>
-            <w:fldChar w:fldCharType="separate"/>
-          </w:r>
-          <w:r>
-            <w:rPr>
-              <w:noProof/>
-              <w:lang w:val="es-CO"/>
-            </w:rPr>
-            <w:t>[12]</w:t>
-          </w:r>
-          <w:r>
-            <w:rPr>
-              <w:lang w:val="es-CO"/>
-            </w:rPr>
-            <w:fldChar w:fldCharType="end"/>
-          </w:r>
-        </w:sdtContent>
-      </w:sdt>
-      <w:r>
-        <w:rPr>
-          <w:lang w:val="es-CO"/>
-        </w:rPr>
-        <w:t xml:space="preserve"> </w:t>
-      </w:r>
-      <w:r>
-        <w:rPr>
-          <w:lang w:val="es-CO"/>
-        </w:rPr>
-        <w:t>y clasifica correctamente el 66.6% de los casos</w:t>
-      </w:r>
-      <w:r>
-        <w:rPr>
-          <w:lang w:val="es-CO"/>
-        </w:rPr>
-        <w:t>.</w:t>
-      </w:r>
-      <w:r>
-        <w:rPr>
-          <w:lang w:val="es-CO"/>
-        </w:rPr>
-        <w:t xml:space="preserve"> </w:t>
-      </w:r>
-      <w:sdt>
-        <w:sdtPr>
-          <w:rPr>
-            <w:lang w:val="es-CO"/>
-          </w:rPr>
-          <w:id w:val="-2145492762"/>
-          <w:citation/>
-        </w:sdtPr>
-        <w:sdtEndPr/>
-        <w:sdtContent>
-          <w:r>
-            <w:rPr>
-              <w:lang w:val="es-CO"/>
-            </w:rPr>
-            <w:fldChar w:fldCharType="begin"/>
-          </w:r>
-          <w:r>
-            <w:rPr>
-              <w:lang w:val="es-CO"/>
-            </w:rPr>
-            <w:instrText xml:space="preserve"> CITATION Bio \l 9226 </w:instrText>
-          </w:r>
-          <w:r>
-            <w:rPr>
-              <w:lang w:val="es-CO"/>
-            </w:rPr>
-            <w:fldChar w:fldCharType="separate"/>
-          </w:r>
-          <w:r>
-            <w:rPr>
-              <w:noProof/>
-              <w:lang w:val="es-CO"/>
-            </w:rPr>
-            <w:t>[13]</w:t>
-          </w:r>
-          <w:r>
-            <w:rPr>
-              <w:lang w:val="es-CO"/>
-            </w:rPr>
-            <w:fldChar w:fldCharType="end"/>
-          </w:r>
-        </w:sdtContent>
-      </w:sdt>
-      <w:r>
-        <w:rPr>
-          <w:lang w:val="es-CO"/>
-        </w:rPr>
-        <w:t xml:space="preserve"> (Ver tabla 8)</w:t>
+      <w:r>
+        <w:rPr>
+          <w:lang w:val="es-CO"/>
+        </w:rPr>
+        <w:t>(Ver tabla 8)</w:t>
       </w:r>
     </w:p>
     <w:p>
@@ -5276,7 +4930,7 @@
     <w:p>
       <w:pPr>
         <w:pStyle w:val="TextCarCar"/>
-        <w:spacing w:line="480" w:lineRule="auto"/>
+        <w:spacing w:line="360" w:lineRule="auto"/>
         <w:ind w:firstLine="0"/>
         <w:rPr>
           <w:lang w:val="es-CO"/>
@@ -5286,63 +4940,8 @@
         <w:rPr>
           <w:lang w:val="es-CO"/>
         </w:rPr>
-        <w:t xml:space="preserve">   Ahora teniendo las variables significativas, se puede aplicar la ecuación logística</w:t>
-      </w:r>
-      <w:sdt>
-        <w:sdtPr>
-          <w:rPr>
-            <w:lang w:val="es-CO"/>
-          </w:rPr>
-          <w:id w:val="-1479376877"/>
-          <w:citation/>
-        </w:sdtPr>
-        <w:sdtEndPr/>
-        <w:sdtContent>
-          <w:r>
-            <w:rPr>
-              <w:lang w:val="es-CO"/>
-            </w:rPr>
-            <w:fldChar w:fldCharType="begin"/>
-          </w:r>
-          <w:r>
-            <w:rPr>
-              <w:lang w:val="es-CO"/>
-            </w:rPr>
-            <w:instrText xml:space="preserve"> CITATION fab \l 9226 </w:instrText>
-          </w:r>
-          <w:r>
-            <w:rPr>
-              <w:lang w:val="es-CO"/>
-            </w:rPr>
-            <w:fldChar w:fldCharType="separate"/>
-          </w:r>
-          <w:r>
-            <w:rPr>
-              <w:noProof/>
-              <w:lang w:val="es-CO"/>
-            </w:rPr>
-            <w:t xml:space="preserve"> </w:t>
-          </w:r>
-          <w:r>
-            <w:rPr>
-              <w:noProof/>
-              <w:lang w:val="es-CO"/>
-            </w:rPr>
-            <w:t>[10]</w:t>
-          </w:r>
-          <w:r>
-            <w:rPr>
-              <w:lang w:val="es-CO"/>
-            </w:rPr>
-            <w:fldChar w:fldCharType="end"/>
-          </w:r>
-        </w:sdtContent>
-      </w:sdt>
-      <w:r>
-        <w:rPr>
-          <w:lang w:val="es-CO"/>
-        </w:rPr>
-        <w:t xml:space="preserve"> para </w:t>
+        <w:lastRenderedPageBreak/>
+        <w:t xml:space="preserve">   Ahora teniendo las variables significativas, se puede aplicar la ecuación logística para </w:t>
       </w:r>
       <w:r>
         <w:rPr>
@@ -5360,7 +4959,7 @@
     <w:p>
       <w:pPr>
         <w:pStyle w:val="TextCarCar"/>
-        <w:spacing w:line="480" w:lineRule="auto"/>
+        <w:spacing w:line="360" w:lineRule="auto"/>
         <w:ind w:firstLine="0"/>
         <w:rPr>
           <w:lang w:val="es-CO"/>
@@ -5369,7 +4968,7 @@
     </w:p>
     <w:p>
       <w:pPr>
-        <w:spacing w:line="480" w:lineRule="auto"/>
+        <w:spacing w:line="360" w:lineRule="auto"/>
         <w:ind w:left="2" w:hanging="2"/>
         <w:jc w:val="both"/>
         <w:rPr>
@@ -6474,7 +6073,6 @@
         <w:rPr>
           <w:lang w:val="es-CO"/>
         </w:rPr>
-        <w:lastRenderedPageBreak/>
         <w:t>Discusión</w:t>
       </w:r>
     </w:p>
@@ -6552,9 +6150,26 @@
       </w:r>
       <w:r>
         <w:rPr>
-          <w:lang w:val="es-CO"/>
-        </w:rPr>
-        <w:t xml:space="preserve">Gamero Tafur, Medina Martínez y Escobar Espinoza </w:t>
+          <w:i/>
+          <w:iCs/>
+          <w:lang w:val="es-CO"/>
+        </w:rPr>
+        <w:t xml:space="preserve">Gamero Tafur, Medina Martínez y Escobar </w:t>
+      </w:r>
+      <w:r>
+        <w:rPr>
+          <w:i/>
+          <w:iCs/>
+          <w:lang w:val="es-CO"/>
+        </w:rPr>
+        <w:lastRenderedPageBreak/>
+        <w:t>Espinoza</w:t>
+      </w:r>
+      <w:r>
+        <w:rPr>
+          <w:lang w:val="es-CO"/>
+        </w:rPr>
+        <w:t xml:space="preserve"> </w:t>
       </w:r>
       <w:sdt>
         <w:sdtPr>
@@ -6589,7 +6204,7 @@
               <w:noProof/>
               <w:lang w:val="es-CO"/>
             </w:rPr>
-            <w:t>[11]</w:t>
+            <w:t>[7]</w:t>
           </w:r>
           <w:r>
             <w:rPr>
@@ -6698,7 +6313,7 @@
               <w:noProof/>
               <w:lang w:val="es-CO"/>
             </w:rPr>
-            <w:t>[14]</w:t>
+            <w:t>[8]</w:t>
           </w:r>
           <w:r>
             <w:rPr>
@@ -6759,7 +6374,7 @@
               <w:noProof/>
               <w:lang w:val="es-CO"/>
             </w:rPr>
-            <w:t>[15]</w:t>
+            <w:t>[9]</w:t>
           </w:r>
           <w:r>
             <w:rPr>
@@ -6819,6 +6434,8 @@
       </w:r>
       <w:r>
         <w:rPr>
+          <w:i/>
+          <w:iCs/>
           <w:lang w:val="es-CO"/>
         </w:rPr>
         <w:t xml:space="preserve">. </w:t>
@@ -6826,6 +6443,8 @@
       <w:proofErr w:type="spellStart"/>
       <w:r>
         <w:rPr>
+          <w:i/>
+          <w:iCs/>
           <w:lang w:val="es-CO"/>
         </w:rPr>
         <w:t>Eliakim</w:t>
@@ -6833,6 +6452,8 @@
       <w:proofErr w:type="spellEnd"/>
       <w:r>
         <w:rPr>
+          <w:i/>
+          <w:iCs/>
           <w:lang w:val="es-CO"/>
         </w:rPr>
         <w:t xml:space="preserve"> </w:t>
@@ -6840,38 +6461,21 @@
       <w:proofErr w:type="spellStart"/>
       <w:r>
         <w:rPr>
+          <w:i/>
+          <w:iCs/>
           <w:lang w:val="es-CO"/>
         </w:rPr>
         <w:t>Kislev</w:t>
       </w:r>
       <w:proofErr w:type="spellEnd"/>
-      <w:r>
-        <w:rPr>
-          <w:lang w:val="es-CO"/>
-        </w:rPr>
-        <w:t>, afirma que los solteros cuentan con un mayor poder de sentir felicidad y satisfacción, por ende, son menos egoístas a diferencia de aquellos que llevan una vida en pareja</w:t>
-      </w:r>
-      <w:r>
-        <w:rPr>
-          <w:lang w:val="es-CO"/>
-        </w:rPr>
-        <w:t>.</w:t>
-      </w:r>
-      <w:r>
-        <w:rPr>
-          <w:lang w:val="es-CO"/>
-        </w:rPr>
-        <w:t xml:space="preserve"> </w:t>
-      </w:r>
       <w:sdt>
         <w:sdtPr>
           <w:rPr>
             <w:lang w:val="es-CO"/>
           </w:rPr>
-          <w:id w:val="-1674946429"/>
+          <w:id w:val="2108147850"/>
           <w:citation/>
         </w:sdtPr>
-        <w:sdtEndPr/>
         <w:sdtContent>
           <w:r>
             <w:rPr>
@@ -6896,7 +6500,14 @@
               <w:noProof/>
               <w:lang w:val="es-CO"/>
             </w:rPr>
-            <w:t>[16]</w:t>
+            <w:t xml:space="preserve"> </w:t>
+          </w:r>
+          <w:r>
+            <w:rPr>
+              <w:noProof/>
+              <w:lang w:val="es-CO"/>
+            </w:rPr>
+            <w:t>[10]</w:t>
           </w:r>
           <w:r>
             <w:rPr>
@@ -6906,6 +6517,18 @@
           </w:r>
         </w:sdtContent>
       </w:sdt>
+      <w:r>
+        <w:rPr>
+          <w:lang w:val="es-CO"/>
+        </w:rPr>
+        <w:t>, afirma que los solteros cuentan con un mayor poder de sentir felicidad y satisfacción, por ende, son menos egoístas a diferencia de aquellos que llevan una vida en pareja</w:t>
+      </w:r>
+      <w:r>
+        <w:rPr>
+          <w:lang w:val="es-CO"/>
+        </w:rPr>
+        <w:t>.</w:t>
+      </w:r>
     </w:p>
     <w:p>
       <w:pPr>
@@ -6934,29 +6557,16 @@
         <w:rPr>
           <w:lang w:val="es-CO"/>
         </w:rPr>
-        <w:t xml:space="preserve">Un soltero regularmente, no quiere decir que así sea en todos los casos, experimenta mayor libertad, ya que no tiene que llegar a acuerdos con alguien más durante la toma de </w:t>
-      </w:r>
-      <w:r>
-        <w:rPr>
-          <w:lang w:val="es-CO"/>
-        </w:rPr>
-        <w:t>decisiones. Los solteros se sienten más completos en su profesión, vida diaria, vida social y más, sobre todo con mayor libertad para hacer planes</w:t>
-      </w:r>
-      <w:r>
-        <w:rPr>
-          <w:lang w:val="es-CO"/>
-        </w:rPr>
-        <w:t xml:space="preserve"> </w:t>
+        <w:t>Un soltero regularmente, no quiere decir que así sea en todos los casos, experimenta mayor libertad, ya que no tiene que llegar a acuerdos con alguien más durante la toma de decisiones. Los solteros se sienten más completos en su profesión, vida diaria, vida social y más, sobre todo con mayor libertad para hacer planes</w:t>
       </w:r>
       <w:sdt>
         <w:sdtPr>
           <w:rPr>
             <w:lang w:val="es-CO"/>
           </w:rPr>
-          <w:id w:val="-1236774508"/>
+          <w:id w:val="-1729137885"/>
           <w:citation/>
         </w:sdtPr>
-        <w:sdtEndPr/>
         <w:sdtContent>
           <w:r>
             <w:rPr>
@@ -6968,7 +6578,7 @@
             <w:rPr>
               <w:lang w:val="es-CO"/>
             </w:rPr>
-            <w:instrText xml:space="preserve"> CITATION Emm19 \l 9226 </w:instrText>
+            <w:instrText xml:space="preserve"> CITATION Ely \l 9226 </w:instrText>
           </w:r>
           <w:r>
             <w:rPr>
@@ -6981,7 +6591,14 @@
               <w:noProof/>
               <w:lang w:val="es-CO"/>
             </w:rPr>
-            <w:t>[17]</w:t>
+            <w:t xml:space="preserve"> </w:t>
+          </w:r>
+          <w:r>
+            <w:rPr>
+              <w:noProof/>
+              <w:lang w:val="es-CO"/>
+            </w:rPr>
+            <w:t>[10]</w:t>
           </w:r>
           <w:r>
             <w:rPr>
@@ -7078,7 +6695,7 @@
               <w:noProof/>
               <w:lang w:val="es-CO"/>
             </w:rPr>
-            <w:t>[18]</w:t>
+            <w:t>[11]</w:t>
           </w:r>
           <w:r>
             <w:rPr>
@@ -7092,7 +6709,13 @@
         <w:rPr>
           <w:lang w:val="es-CO"/>
         </w:rPr>
-        <w:t xml:space="preserve"> que actualmente muchos jóvenes practican</w:t>
+        <w:t xml:space="preserve"> que actualmente muchos </w:t>
+      </w:r>
+      <w:r>
+        <w:rPr>
+          <w:lang w:val="es-CO"/>
+        </w:rPr>
+        <w:t>jóvenes practican</w:t>
       </w:r>
       <w:r>
         <w:rPr>
@@ -7126,6 +6749,8 @@
       </w:r>
       <w:r>
         <w:rPr>
+          <w:i/>
+          <w:iCs/>
           <w:lang w:val="es-CO"/>
         </w:rPr>
         <w:t xml:space="preserve">Macaya Sazo, Marlene </w:t>
@@ -7133,6 +6758,8 @@
       <w:proofErr w:type="spellStart"/>
       <w:r>
         <w:rPr>
+          <w:i/>
+          <w:iCs/>
           <w:lang w:val="es-CO"/>
         </w:rPr>
         <w:t>Fernandan</w:t>
@@ -7154,6 +6781,7 @@
         </w:sdtPr>
         <w:sdtEndPr/>
         <w:sdtContent>
+          <w:bookmarkStart w:id="3" w:name="_GoBack"/>
           <w:r>
             <w:rPr>
               <w:lang w:val="es-CO"/>
@@ -7177,7 +6805,7 @@
               <w:noProof/>
               <w:lang w:val="es-CO"/>
             </w:rPr>
-            <w:t>[19]</w:t>
+            <w:t>[12]</w:t>
           </w:r>
           <w:r>
             <w:rPr>
@@ -7185,6 +6813,7 @@
             </w:rPr>
             <w:fldChar w:fldCharType="end"/>
           </w:r>
+          <w:bookmarkEnd w:id="3"/>
         </w:sdtContent>
       </w:sdt>
       <w:r>
@@ -7275,25 +6904,55 @@
         <w:rPr>
           <w:lang w:val="es-CO"/>
         </w:rPr>
-        <w:t>tomando como base la investigación hecha</w:t>
-      </w:r>
-      <w:r>
-        <w:rPr>
-          <w:lang w:val="es-CO"/>
-        </w:rPr>
-        <w:t xml:space="preserve"> por Gamero Tafur, Medina Martínez</w:t>
-      </w:r>
-      <w:r>
-        <w:rPr>
+        <w:t xml:space="preserve">tomando </w:t>
+      </w:r>
+      <w:r>
+        <w:rPr>
+          <w:lang w:val="es-CO"/>
+        </w:rPr>
+        <w:t xml:space="preserve">de nuevo </w:t>
+      </w:r>
+      <w:r>
+        <w:rPr>
+          <w:lang w:val="es-CO"/>
+        </w:rPr>
+        <w:t>como base la investigación hecha</w:t>
+      </w:r>
+      <w:r>
+        <w:rPr>
+          <w:lang w:val="es-CO"/>
+        </w:rPr>
+        <w:t xml:space="preserve"> </w:t>
+      </w:r>
+      <w:r>
+        <w:rPr>
+          <w:i/>
+          <w:iCs/>
+          <w:lang w:val="es-CO"/>
+        </w:rPr>
+        <w:t>por Gamero Tafur, Medina Martínez</w:t>
+      </w:r>
+      <w:r>
+        <w:rPr>
+          <w:i/>
+          <w:iCs/>
           <w:lang w:val="es-CO"/>
         </w:rPr>
         <w:t xml:space="preserve">, </w:t>
       </w:r>
       <w:r>
         <w:rPr>
-          <w:lang w:val="es-CO"/>
-        </w:rPr>
-        <w:t xml:space="preserve">Escobar Espinoza </w:t>
+          <w:i/>
+          <w:iCs/>
+          <w:lang w:val="es-CO"/>
+        </w:rPr>
+        <w:t>Escobar Espinoza</w:t>
+      </w:r>
+      <w:r>
+        <w:rPr>
+          <w:lang w:val="es-CO"/>
+        </w:rPr>
+        <w:t xml:space="preserve"> </w:t>
       </w:r>
       <w:sdt>
         <w:sdtPr>
@@ -7328,7 +6987,7 @@
               <w:noProof/>
               <w:lang w:val="es-CO"/>
             </w:rPr>
-            <w:t>[11]</w:t>
+            <w:t>[7]</w:t>
           </w:r>
           <w:r>
             <w:rPr>
@@ -7384,7 +7043,15 @@
         <w:rPr>
           <w:lang w:val="es-CO"/>
         </w:rPr>
-        <w:t xml:space="preserve"> y teniendo en cuenta una encuesta una encuesta internacional realizada por la empresa Gallup</w:t>
+        <w:t xml:space="preserve"> y teniendo en cuenta una encuesta una encuesta internacional realizada por la empresa </w:t>
+      </w:r>
+      <w:r>
+        <w:rPr>
+          <w:i/>
+          <w:iCs/>
+          <w:lang w:val="es-CO"/>
+        </w:rPr>
+        <w:t>Gallup</w:t>
       </w:r>
       <w:r>
         <w:rPr>
@@ -7425,7 +7092,7 @@
               <w:noProof/>
               <w:lang w:val="es-CO"/>
             </w:rPr>
-            <w:t>[20]</w:t>
+            <w:t>[13]</w:t>
           </w:r>
           <w:r>
             <w:rPr>
@@ -7457,14 +7124,7 @@
         <w:rPr>
           <w:lang w:val="es-CO"/>
         </w:rPr>
-        <w:t xml:space="preserve"> y esto </w:t>
-      </w:r>
-      <w:r>
-        <w:rPr>
-          <w:lang w:val="es-CO"/>
-        </w:rPr>
-        <w:lastRenderedPageBreak/>
-        <w:t>lo tenemos como una tendencia que va en aumento</w:t>
+        <w:t xml:space="preserve"> y esto lo tenemos como una tendencia que va en aumento</w:t>
       </w:r>
       <w:r>
         <w:rPr>
@@ -7478,272 +7138,6 @@
         </w:rPr>
         <w:t>.</w:t>
       </w:r>
-      <w:r>
-        <w:rPr>
-          <w:lang w:val="es-CO"/>
-        </w:rPr>
-        <w:t xml:space="preserve"> </w:t>
-      </w:r>
-      <w:r>
-        <w:rPr>
-          <w:lang w:val="es-CO"/>
-        </w:rPr>
-        <w:t>Nigel Barber</w:t>
-      </w:r>
-      <w:r>
-        <w:rPr>
-          <w:lang w:val="es-CO"/>
-        </w:rPr>
-        <w:t xml:space="preserve"> e</w:t>
-      </w:r>
-      <w:r>
-        <w:rPr>
-          <w:lang w:val="es-CO"/>
-        </w:rPr>
-        <w:t xml:space="preserve">n su libro </w:t>
-      </w:r>
-      <w:proofErr w:type="spellStart"/>
-      <w:r>
-        <w:rPr>
-          <w:lang w:val="es-CO"/>
-        </w:rPr>
-        <w:t>Why</w:t>
-      </w:r>
-      <w:proofErr w:type="spellEnd"/>
-      <w:r>
-        <w:rPr>
-          <w:lang w:val="es-CO"/>
-        </w:rPr>
-        <w:t xml:space="preserve"> </w:t>
-      </w:r>
-      <w:proofErr w:type="spellStart"/>
-      <w:r>
-        <w:rPr>
-          <w:lang w:val="es-CO"/>
-        </w:rPr>
-        <w:t>Atheism</w:t>
-      </w:r>
-      <w:proofErr w:type="spellEnd"/>
-      <w:r>
-        <w:rPr>
-          <w:lang w:val="es-CO"/>
-        </w:rPr>
-        <w:t xml:space="preserve"> Will </w:t>
-      </w:r>
-      <w:proofErr w:type="spellStart"/>
-      <w:r>
-        <w:rPr>
-          <w:lang w:val="es-CO"/>
-        </w:rPr>
-        <w:t>Replace</w:t>
-      </w:r>
-      <w:proofErr w:type="spellEnd"/>
-      <w:r>
-        <w:rPr>
-          <w:lang w:val="es-CO"/>
-        </w:rPr>
-        <w:t xml:space="preserve"> </w:t>
-      </w:r>
-      <w:proofErr w:type="spellStart"/>
-      <w:r>
-        <w:rPr>
-          <w:lang w:val="es-CO"/>
-        </w:rPr>
-        <w:t>Religion</w:t>
-      </w:r>
-      <w:proofErr w:type="spellEnd"/>
-      <w:r>
-        <w:rPr>
-          <w:lang w:val="es-CO"/>
-        </w:rPr>
-        <w:t>?, explica</w:t>
-      </w:r>
-      <w:r>
-        <w:rPr>
-          <w:lang w:val="es-CO"/>
-        </w:rPr>
-        <w:t xml:space="preserve"> que la religión ha sido durante siglos una creación cultural elaborada para aplacar con la angustia que genera vivir en entornos altamente inestables y peligrosos, en los que el peligro y la escasez de recursos acecha en el día a día. La idea de la muerte y la sensación de desamparo podrían ser sobrellevadas mejor creyendo que la propia vida tiene que ver con una creación llena de trascendencia ultraterrena. En estos contextos, era útil</w:t>
-      </w:r>
-      <w:sdt>
-        <w:sdtPr>
-          <w:rPr>
-            <w:lang w:val="es-CO"/>
-          </w:rPr>
-          <w:id w:val="1393616133"/>
-          <w:citation/>
-        </w:sdtPr>
-        <w:sdtEndPr/>
-        <w:sdtContent>
-          <w:r>
-            <w:rPr>
-              <w:lang w:val="es-CO"/>
-            </w:rPr>
-            <w:fldChar w:fldCharType="begin"/>
-          </w:r>
-          <w:r>
-            <w:rPr>
-              <w:lang w:val="es-CO"/>
-            </w:rPr>
-            <w:instrText xml:space="preserve"> CITATION Bar \l 9226 </w:instrText>
-          </w:r>
-          <w:r>
-            <w:rPr>
-              <w:lang w:val="es-CO"/>
-            </w:rPr>
-            <w:fldChar w:fldCharType="separate"/>
-          </w:r>
-          <w:r>
-            <w:rPr>
-              <w:noProof/>
-              <w:lang w:val="es-CO"/>
-            </w:rPr>
-            <w:t xml:space="preserve"> </w:t>
-          </w:r>
-          <w:r>
-            <w:rPr>
-              <w:noProof/>
-              <w:lang w:val="es-CO"/>
-            </w:rPr>
-            <w:t>[21]</w:t>
-          </w:r>
-          <w:r>
-            <w:rPr>
-              <w:lang w:val="es-CO"/>
-            </w:rPr>
-            <w:fldChar w:fldCharType="end"/>
-          </w:r>
-        </w:sdtContent>
-      </w:sdt>
-      <w:r>
-        <w:rPr>
-          <w:lang w:val="es-CO"/>
-        </w:rPr>
-        <w:t>.</w:t>
-      </w:r>
-      <w:r>
-        <w:rPr>
-          <w:lang w:val="es-CO"/>
-        </w:rPr>
-        <w:t xml:space="preserve"> Sin embargo, factores como la </w:t>
-      </w:r>
-      <w:r>
-        <w:rPr>
-          <w:lang w:val="es-CO"/>
-        </w:rPr>
-        <w:t>educación, y el alza de la posibilidad de recibir conocimiento científico en los últimos años, hace que la gente tenga más posibilidades de tener una vida relativamente cómoda, donde los estudiantes universitarios tienen un mayor acceso a esta</w:t>
-      </w:r>
-      <w:r>
-        <w:rPr>
-          <w:lang w:val="es-CO"/>
-        </w:rPr>
-        <w:t xml:space="preserve"> hablando de recursos educativos</w:t>
-      </w:r>
-      <w:r>
-        <w:rPr>
-          <w:lang w:val="es-CO"/>
-        </w:rPr>
-        <w:t>.</w:t>
-      </w:r>
-      <w:r>
-        <w:rPr>
-          <w:lang w:val="es-CO"/>
-        </w:rPr>
-        <w:t xml:space="preserve"> Por </w:t>
-      </w:r>
-      <w:r>
-        <w:rPr>
-          <w:lang w:val="es-CO"/>
-        </w:rPr>
-        <w:t>tanto,</w:t>
-      </w:r>
-      <w:r>
-        <w:rPr>
-          <w:lang w:val="es-CO"/>
-        </w:rPr>
-        <w:t xml:space="preserve"> podemos afirmar una tendencia en la que ser creyente </w:t>
-      </w:r>
-      <w:r>
-        <w:rPr>
-          <w:lang w:val="es-CO"/>
-        </w:rPr>
-        <w:t>de</w:t>
-      </w:r>
-      <w:r>
-        <w:rPr>
-          <w:lang w:val="es-CO"/>
-        </w:rPr>
-        <w:t xml:space="preserve"> alguna religión con el tiempo </w:t>
-      </w:r>
-      <w:r>
-        <w:rPr>
-          <w:lang w:val="es-CO"/>
-        </w:rPr>
-        <w:t>no va a generar mayores satisfacciones, donde con el pasar de los años la sociedad se vuelve de una u otra manera más atraída y satisfecha con los bienes materiales</w:t>
-      </w:r>
-      <w:sdt>
-        <w:sdtPr>
-          <w:rPr>
-            <w:lang w:val="es-CO"/>
-          </w:rPr>
-          <w:id w:val="-1744943522"/>
-          <w:citation/>
-        </w:sdtPr>
-        <w:sdtEndPr/>
-        <w:sdtContent>
-          <w:r>
-            <w:rPr>
-              <w:lang w:val="es-CO"/>
-            </w:rPr>
-            <w:fldChar w:fldCharType="begin"/>
-          </w:r>
-          <w:r>
-            <w:rPr>
-              <w:lang w:val="es-CO"/>
-            </w:rPr>
-            <w:instrText xml:space="preserve"> CITATION Tor \l 9226 </w:instrText>
-          </w:r>
-          <w:r>
-            <w:rPr>
-              <w:lang w:val="es-CO"/>
-            </w:rPr>
-            <w:fldChar w:fldCharType="separate"/>
-          </w:r>
-          <w:r>
-            <w:rPr>
-              <w:noProof/>
-              <w:lang w:val="es-CO"/>
-            </w:rPr>
-            <w:t xml:space="preserve"> </w:t>
-          </w:r>
-          <w:r>
-            <w:rPr>
-              <w:noProof/>
-              <w:lang w:val="es-CO"/>
-            </w:rPr>
-            <w:t>[22]</w:t>
-          </w:r>
-          <w:r>
-            <w:rPr>
-              <w:lang w:val="es-CO"/>
-            </w:rPr>
-            <w:fldChar w:fldCharType="end"/>
-          </w:r>
-        </w:sdtContent>
-      </w:sdt>
-      <w:r>
-        <w:rPr>
-          <w:lang w:val="es-CO"/>
-        </w:rPr>
-        <w:t>.</w:t>
-      </w:r>
-    </w:p>
-    <w:p>
-      <w:pPr>
-        <w:jc w:val="both"/>
-        <w:rPr>
-          <w:lang w:val="es-CO"/>
-        </w:rPr>
-      </w:pPr>
     </w:p>
     <w:p>
       <w:pPr>
@@ -7866,6 +7260,7 @@
         <w:rPr>
           <w:lang w:val="es-CO"/>
         </w:rPr>
+        <w:lastRenderedPageBreak/>
         <w:t>Pocas veces me levanto descansado/a</w:t>
       </w:r>
     </w:p>
@@ -8448,12 +7843,12 @@
         <w:tblLook w:val="04A0" w:firstRow="1" w:lastRow="0" w:firstColumn="1" w:lastColumn="0" w:noHBand="0" w:noVBand="1"/>
       </w:tblPr>
       <w:tblGrid>
-        <w:gridCol w:w="367"/>
-        <w:gridCol w:w="4673"/>
+        <w:gridCol w:w="409"/>
+        <w:gridCol w:w="4631"/>
       </w:tblGrid>
       <w:tr>
         <w:trPr>
-          <w:divId w:val="547767191"/>
+          <w:divId w:val="1624578760"/>
           <w:tblCellSpacing w:w="15" w:type="dxa"/>
         </w:trPr>
         <w:tc>
@@ -8503,7 +7898,7 @@
       </w:tr>
       <w:tr>
         <w:trPr>
-          <w:divId w:val="547767191"/>
+          <w:divId w:val="1624578760"/>
           <w:tblCellSpacing w:w="15" w:type="dxa"/>
         </w:trPr>
         <w:tc>
@@ -8567,7 +7962,7 @@
       </w:tr>
       <w:tr>
         <w:trPr>
-          <w:divId w:val="547767191"/>
+          <w:divId w:val="1624578760"/>
           <w:tblCellSpacing w:w="15" w:type="dxa"/>
         </w:trPr>
         <w:tc>
@@ -8631,7 +8026,7 @@
       </w:tr>
       <w:tr>
         <w:trPr>
-          <w:divId w:val="547767191"/>
+          <w:divId w:val="1624578760"/>
           <w:tblCellSpacing w:w="15" w:type="dxa"/>
         </w:trPr>
         <w:tc>
@@ -8691,7 +8086,7 @@
       </w:tr>
       <w:tr>
         <w:trPr>
-          <w:divId w:val="547767191"/>
+          <w:divId w:val="1624578760"/>
           <w:tblCellSpacing w:w="15" w:type="dxa"/>
         </w:trPr>
         <w:tc>
@@ -8751,7 +8146,7 @@
       </w:tr>
       <w:tr>
         <w:trPr>
-          <w:divId w:val="547767191"/>
+          <w:divId w:val="1624578760"/>
           <w:tblCellSpacing w:w="15" w:type="dxa"/>
         </w:trPr>
         <w:tc>
@@ -8811,7 +8206,7 @@
       </w:tr>
       <w:tr>
         <w:trPr>
-          <w:divId w:val="547767191"/>
+          <w:divId w:val="1624578760"/>
           <w:tblCellSpacing w:w="15" w:type="dxa"/>
         </w:trPr>
         <w:tc>
@@ -8831,59 +8226,6 @@
                 <w:noProof/>
               </w:rPr>
               <w:t xml:space="preserve">[7] </w:t>
-            </w:r>
-          </w:p>
-        </w:tc>
-        <w:tc>
-          <w:tcPr>
-            <w:tcW w:w="0" w:type="auto"/>
-            <w:hideMark/>
-          </w:tcPr>
-          <w:p>
-            <w:pPr>
-              <w:pStyle w:val="Bibliografa"/>
-              <w:rPr>
-                <w:noProof/>
-              </w:rPr>
-            </w:pPr>
-            <w:r>
-              <w:rPr>
-                <w:noProof/>
-                <w:lang w:val="es-CO"/>
-              </w:rPr>
-              <w:t xml:space="preserve">questionpro.com, «Qué es SPSS y cómo utilizarlo,» questionpro.com, [En línea]. </w:t>
-            </w:r>
-            <w:r>
-              <w:rPr>
-                <w:noProof/>
-              </w:rPr>
-              <w:t>Available: https://www.questionpro.com/es/que-es-spss.html.</w:t>
-            </w:r>
-          </w:p>
-        </w:tc>
-      </w:tr>
-      <w:tr>
-        <w:trPr>
-          <w:divId w:val="547767191"/>
-          <w:tblCellSpacing w:w="15" w:type="dxa"/>
-        </w:trPr>
-        <w:tc>
-          <w:tcPr>
-            <w:tcW w:w="50" w:type="pct"/>
-            <w:hideMark/>
-          </w:tcPr>
-          <w:p>
-            <w:pPr>
-              <w:pStyle w:val="Bibliografa"/>
-              <w:rPr>
-                <w:noProof/>
-              </w:rPr>
-            </w:pPr>
-            <w:r>
-              <w:rPr>
-                <w:noProof/>
-              </w:rPr>
-              <w:t xml:space="preserve">[8] </w:t>
             </w:r>
           </w:p>
         </w:tc>
@@ -8928,7 +8270,7 @@
       </w:tr>
       <w:tr>
         <w:trPr>
-          <w:divId w:val="547767191"/>
+          <w:divId w:val="1624578760"/>
           <w:tblCellSpacing w:w="15" w:type="dxa"/>
         </w:trPr>
         <w:tc>
@@ -8947,223 +8289,7 @@
               <w:rPr>
                 <w:noProof/>
               </w:rPr>
-              <w:t xml:space="preserve">[9] </w:t>
-            </w:r>
-          </w:p>
-        </w:tc>
-        <w:tc>
-          <w:tcPr>
-            <w:tcW w:w="0" w:type="auto"/>
-            <w:hideMark/>
-          </w:tcPr>
-          <w:p>
-            <w:pPr>
-              <w:pStyle w:val="Bibliografa"/>
-              <w:rPr>
-                <w:noProof/>
-                <w:lang w:val="es-CO"/>
-              </w:rPr>
-            </w:pPr>
-            <w:r>
-              <w:rPr>
-                <w:noProof/>
-                <w:lang w:val="es-CO"/>
-              </w:rPr>
-              <w:t>G. d. I. E. U. D. VALENCIA, «SPSS: Análisis de FIabilidad,» 2010.</w:t>
-            </w:r>
-          </w:p>
-        </w:tc>
-      </w:tr>
-      <w:tr>
-        <w:trPr>
-          <w:divId w:val="547767191"/>
-          <w:tblCellSpacing w:w="15" w:type="dxa"/>
-        </w:trPr>
-        <w:tc>
-          <w:tcPr>
-            <w:tcW w:w="50" w:type="pct"/>
-            <w:hideMark/>
-          </w:tcPr>
-          <w:p>
-            <w:pPr>
-              <w:pStyle w:val="Bibliografa"/>
-              <w:rPr>
-                <w:noProof/>
-              </w:rPr>
-            </w:pPr>
-            <w:r>
-              <w:rPr>
-                <w:noProof/>
-              </w:rPr>
-              <w:t xml:space="preserve">[10] </w:t>
-            </w:r>
-          </w:p>
-        </w:tc>
-        <w:tc>
-          <w:tcPr>
-            <w:tcW w:w="0" w:type="auto"/>
-            <w:hideMark/>
-          </w:tcPr>
-          <w:p>
-            <w:pPr>
-              <w:pStyle w:val="Bibliografa"/>
-              <w:rPr>
-                <w:noProof/>
-              </w:rPr>
-            </w:pPr>
-            <w:r>
-              <w:rPr>
-                <w:noProof/>
-                <w:lang w:val="es-CO"/>
-              </w:rPr>
-              <w:t xml:space="preserve">J. Cardenas, «Qué es la regresión logística binaria y cómo analizarla en 6 pasos.[ networkianos.com],» 21 </w:t>
-            </w:r>
-            <w:r>
-              <w:rPr>
-                <w:noProof/>
-                <w:lang w:val="es-CO"/>
-              </w:rPr>
-              <w:lastRenderedPageBreak/>
-              <w:t xml:space="preserve">Febrero 2014. </w:t>
-            </w:r>
-            <w:r>
-              <w:rPr>
-                <w:noProof/>
-              </w:rPr>
-              <w:t>[En línea]. Available: http://networkianos.com/regresion-logistica-binaria/.</w:t>
-            </w:r>
-          </w:p>
-        </w:tc>
-      </w:tr>
-      <w:tr>
-        <w:trPr>
-          <w:divId w:val="547767191"/>
-          <w:tblCellSpacing w:w="15" w:type="dxa"/>
-        </w:trPr>
-        <w:tc>
-          <w:tcPr>
-            <w:tcW w:w="50" w:type="pct"/>
-            <w:hideMark/>
-          </w:tcPr>
-          <w:p>
-            <w:pPr>
-              <w:pStyle w:val="Bibliografa"/>
-              <w:rPr>
-                <w:noProof/>
-              </w:rPr>
-            </w:pPr>
-            <w:r>
-              <w:rPr>
-                <w:noProof/>
-              </w:rPr>
-              <w:lastRenderedPageBreak/>
-              <w:t xml:space="preserve">[11] </w:t>
-            </w:r>
-          </w:p>
-        </w:tc>
-        <w:tc>
-          <w:tcPr>
-            <w:tcW w:w="0" w:type="auto"/>
-            <w:hideMark/>
-          </w:tcPr>
-          <w:p>
-            <w:pPr>
-              <w:pStyle w:val="Bibliografa"/>
-              <w:rPr>
-                <w:noProof/>
-              </w:rPr>
-            </w:pPr>
-            <w:r>
-              <w:rPr>
-                <w:noProof/>
-                <w:lang w:val="es-CO"/>
-              </w:rPr>
-              <w:t xml:space="preserve">B. p. e. científicos, «App4Stats,» [En línea]. </w:t>
-            </w:r>
-            <w:r>
-              <w:rPr>
-                <w:noProof/>
-              </w:rPr>
-              <w:t>Available: http://app4stats.com/manual-ejemplo/.</w:t>
-            </w:r>
-          </w:p>
-        </w:tc>
-      </w:tr>
-      <w:tr>
-        <w:trPr>
-          <w:divId w:val="547767191"/>
-          <w:tblCellSpacing w:w="15" w:type="dxa"/>
-        </w:trPr>
-        <w:tc>
-          <w:tcPr>
-            <w:tcW w:w="50" w:type="pct"/>
-            <w:hideMark/>
-          </w:tcPr>
-          <w:p>
-            <w:pPr>
-              <w:pStyle w:val="Bibliografa"/>
-              <w:rPr>
-                <w:noProof/>
-              </w:rPr>
-            </w:pPr>
-            <w:r>
-              <w:rPr>
-                <w:noProof/>
-              </w:rPr>
-              <w:t xml:space="preserve">[12] </w:t>
-            </w:r>
-          </w:p>
-        </w:tc>
-        <w:tc>
-          <w:tcPr>
-            <w:tcW w:w="0" w:type="auto"/>
-            <w:hideMark/>
-          </w:tcPr>
-          <w:p>
-            <w:pPr>
-              <w:pStyle w:val="Bibliografa"/>
-              <w:rPr>
-                <w:noProof/>
-              </w:rPr>
-            </w:pPr>
-            <w:r>
-              <w:rPr>
-                <w:noProof/>
-                <w:lang w:val="es-CO"/>
-              </w:rPr>
-              <w:t xml:space="preserve">M. Aguayo Canela, «Como hacer una regresion logistica con SPSS "paso a paso",» fabis.org, [En línea]. </w:t>
-            </w:r>
-            <w:r>
-              <w:rPr>
-                <w:noProof/>
-              </w:rPr>
-              <w:t>Available: http://www.fabis.org/html/archivos/docuweb/Regres_log_1r.pdf..</w:t>
-            </w:r>
-          </w:p>
-        </w:tc>
-      </w:tr>
-      <w:tr>
-        <w:trPr>
-          <w:divId w:val="547767191"/>
-          <w:tblCellSpacing w:w="15" w:type="dxa"/>
-        </w:trPr>
-        <w:tc>
-          <w:tcPr>
-            <w:tcW w:w="50" w:type="pct"/>
-            <w:hideMark/>
-          </w:tcPr>
-          <w:p>
-            <w:pPr>
-              <w:pStyle w:val="Bibliografa"/>
-              <w:rPr>
-                <w:noProof/>
-              </w:rPr>
-            </w:pPr>
-            <w:r>
-              <w:rPr>
-                <w:noProof/>
-              </w:rPr>
-              <w:t xml:space="preserve">[13] </w:t>
+              <w:t xml:space="preserve">[8] </w:t>
             </w:r>
           </w:p>
         </w:tc>
@@ -9204,7 +8330,7 @@
       </w:tr>
       <w:tr>
         <w:trPr>
-          <w:divId w:val="547767191"/>
+          <w:divId w:val="1624578760"/>
           <w:tblCellSpacing w:w="15" w:type="dxa"/>
         </w:trPr>
         <w:tc>
@@ -9223,7 +8349,7 @@
               <w:rPr>
                 <w:noProof/>
               </w:rPr>
-              <w:t xml:space="preserve">[14] </w:t>
+              <w:t xml:space="preserve">[9] </w:t>
             </w:r>
           </w:p>
         </w:tc>
@@ -9257,7 +8383,7 @@
       </w:tr>
       <w:tr>
         <w:trPr>
-          <w:divId w:val="547767191"/>
+          <w:divId w:val="1624578760"/>
           <w:tblCellSpacing w:w="15" w:type="dxa"/>
         </w:trPr>
         <w:tc>
@@ -9276,7 +8402,7 @@
               <w:rPr>
                 <w:noProof/>
               </w:rPr>
-              <w:t xml:space="preserve">[15] </w:t>
+              <w:t xml:space="preserve">[10] </w:t>
             </w:r>
           </w:p>
         </w:tc>
@@ -9303,7 +8429,7 @@
       </w:tr>
       <w:tr>
         <w:trPr>
-          <w:divId w:val="547767191"/>
+          <w:divId w:val="1624578760"/>
           <w:tblCellSpacing w:w="15" w:type="dxa"/>
         </w:trPr>
         <w:tc>
@@ -9322,60 +8448,7 @@
               <w:rPr>
                 <w:noProof/>
               </w:rPr>
-              <w:t xml:space="preserve">[16] </w:t>
-            </w:r>
-          </w:p>
-        </w:tc>
-        <w:tc>
-          <w:tcPr>
-            <w:tcW w:w="0" w:type="auto"/>
-            <w:hideMark/>
-          </w:tcPr>
-          <w:p>
-            <w:pPr>
-              <w:pStyle w:val="Bibliografa"/>
-              <w:rPr>
-                <w:noProof/>
-              </w:rPr>
-            </w:pPr>
-            <w:r>
-              <w:rPr>
-                <w:noProof/>
-                <w:lang w:val="es-CO"/>
-              </w:rPr>
-              <w:t xml:space="preserve">E. Sibaja, «GQ,» 27 Marzo 2019. [En línea]. </w:t>
-            </w:r>
-            <w:r>
-              <w:rPr>
-                <w:noProof/>
-              </w:rPr>
-              <w:t>Available: https://www.gq.com.mx/estilo-de-vida/articulo/jovenes-prefieren-la-solteria-son-mas-felices.</w:t>
-            </w:r>
-          </w:p>
-        </w:tc>
-      </w:tr>
-      <w:tr>
-        <w:trPr>
-          <w:divId w:val="547767191"/>
-          <w:tblCellSpacing w:w="15" w:type="dxa"/>
-        </w:trPr>
-        <w:tc>
-          <w:tcPr>
-            <w:tcW w:w="50" w:type="pct"/>
-            <w:hideMark/>
-          </w:tcPr>
-          <w:p>
-            <w:pPr>
-              <w:pStyle w:val="Bibliografa"/>
-              <w:rPr>
-                <w:noProof/>
-              </w:rPr>
-            </w:pPr>
-            <w:r>
-              <w:rPr>
-                <w:noProof/>
-              </w:rPr>
-              <w:t xml:space="preserve">[17] </w:t>
+              <w:t xml:space="preserve">[11] </w:t>
             </w:r>
           </w:p>
         </w:tc>
@@ -9420,7 +8493,7 @@
       </w:tr>
       <w:tr>
         <w:trPr>
-          <w:divId w:val="547767191"/>
+          <w:divId w:val="1624578760"/>
           <w:tblCellSpacing w:w="15" w:type="dxa"/>
         </w:trPr>
         <w:tc>
@@ -9439,7 +8512,7 @@
               <w:rPr>
                 <w:noProof/>
               </w:rPr>
-              <w:t xml:space="preserve">[18] </w:t>
+              <w:t xml:space="preserve">[12] </w:t>
             </w:r>
           </w:p>
         </w:tc>
@@ -9468,7 +8541,7 @@
       </w:tr>
       <w:tr>
         <w:trPr>
-          <w:divId w:val="547767191"/>
+          <w:divId w:val="1624578760"/>
           <w:tblCellSpacing w:w="15" w:type="dxa"/>
         </w:trPr>
         <w:tc>
@@ -9487,7 +8560,7 @@
               <w:rPr>
                 <w:noProof/>
               </w:rPr>
-              <w:t xml:space="preserve">[19] </w:t>
+              <w:t xml:space="preserve">[13] </w:t>
             </w:r>
           </w:p>
         </w:tc>
@@ -9512,155 +8585,10 @@
           </w:p>
         </w:tc>
       </w:tr>
-      <w:tr>
-        <w:trPr>
-          <w:divId w:val="547767191"/>
-          <w:tblCellSpacing w:w="15" w:type="dxa"/>
-        </w:trPr>
-        <w:tc>
-          <w:tcPr>
-            <w:tcW w:w="50" w:type="pct"/>
-            <w:hideMark/>
-          </w:tcPr>
-          <w:p>
-            <w:pPr>
-              <w:pStyle w:val="Bibliografa"/>
-              <w:rPr>
-                <w:noProof/>
-              </w:rPr>
-            </w:pPr>
-            <w:r>
-              <w:rPr>
-                <w:noProof/>
-              </w:rPr>
-              <w:t xml:space="preserve">[20] </w:t>
-            </w:r>
-          </w:p>
-        </w:tc>
-        <w:tc>
-          <w:tcPr>
-            <w:tcW w:w="0" w:type="auto"/>
-            <w:hideMark/>
-          </w:tcPr>
-          <w:p>
-            <w:pPr>
-              <w:pStyle w:val="Bibliografa"/>
-              <w:rPr>
-                <w:noProof/>
-              </w:rPr>
-            </w:pPr>
-            <w:r>
-              <w:rPr>
-                <w:noProof/>
-              </w:rPr>
-              <w:t xml:space="preserve">N. Barber, Why Atheism Will Replace Religion: The triumph of earthly pleasures over pie in the sky. </w:t>
-            </w:r>
-          </w:p>
-        </w:tc>
-      </w:tr>
-      <w:tr>
-        <w:trPr>
-          <w:divId w:val="547767191"/>
-          <w:tblCellSpacing w:w="15" w:type="dxa"/>
-        </w:trPr>
-        <w:tc>
-          <w:tcPr>
-            <w:tcW w:w="50" w:type="pct"/>
-            <w:hideMark/>
-          </w:tcPr>
-          <w:p>
-            <w:pPr>
-              <w:pStyle w:val="Bibliografa"/>
-              <w:rPr>
-                <w:noProof/>
-              </w:rPr>
-            </w:pPr>
-            <w:r>
-              <w:rPr>
-                <w:noProof/>
-              </w:rPr>
-              <w:t xml:space="preserve">[21] </w:t>
-            </w:r>
-          </w:p>
-        </w:tc>
-        <w:tc>
-          <w:tcPr>
-            <w:tcW w:w="0" w:type="auto"/>
-            <w:hideMark/>
-          </w:tcPr>
-          <w:p>
-            <w:pPr>
-              <w:pStyle w:val="Bibliografa"/>
-              <w:rPr>
-                <w:noProof/>
-              </w:rPr>
-            </w:pPr>
-            <w:r>
-              <w:rPr>
-                <w:noProof/>
-                <w:lang w:val="es-CO"/>
-              </w:rPr>
-              <w:t xml:space="preserve">A. Torres, «Psicologia y Mente,» [En línea]. </w:t>
-            </w:r>
-            <w:r>
-              <w:rPr>
-                <w:noProof/>
-              </w:rPr>
-              <w:t>Available: https://psicologiaymente.com/psicologia/habra-mas-ateos-que-creyentes.</w:t>
-            </w:r>
-          </w:p>
-        </w:tc>
-      </w:tr>
-      <w:tr>
-        <w:trPr>
-          <w:divId w:val="547767191"/>
-          <w:tblCellSpacing w:w="15" w:type="dxa"/>
-        </w:trPr>
-        <w:tc>
-          <w:tcPr>
-            <w:tcW w:w="50" w:type="pct"/>
-            <w:hideMark/>
-          </w:tcPr>
-          <w:p>
-            <w:pPr>
-              <w:pStyle w:val="Bibliografa"/>
-              <w:rPr>
-                <w:noProof/>
-              </w:rPr>
-            </w:pPr>
-            <w:r>
-              <w:rPr>
-                <w:noProof/>
-              </w:rPr>
-              <w:t xml:space="preserve">[22] </w:t>
-            </w:r>
-          </w:p>
-        </w:tc>
-        <w:tc>
-          <w:tcPr>
-            <w:tcW w:w="0" w:type="auto"/>
-            <w:hideMark/>
-          </w:tcPr>
-          <w:p>
-            <w:pPr>
-              <w:pStyle w:val="Bibliografa"/>
-              <w:rPr>
-                <w:noProof/>
-              </w:rPr>
-            </w:pPr>
-            <w:r>
-              <w:rPr>
-                <w:noProof/>
-              </w:rPr>
-              <w:t>«How to Open a CSV file in SPSS,» surveygizmo, [En línea]. Available: https://help.surveygizmo.com/help/how-to-open-a-csv-file-in-spss.</w:t>
-            </w:r>
-          </w:p>
-        </w:tc>
-      </w:tr>
     </w:tbl>
     <w:p>
       <w:pPr>
-        <w:divId w:val="547767191"/>
+        <w:divId w:val="1624578760"/>
         <w:rPr>
           <w:noProof/>
         </w:rPr>
@@ -9680,8 +8608,6 @@
         </w:rPr>
         <w:fldChar w:fldCharType="end"/>
       </w:r>
-      <w:bookmarkStart w:id="3" w:name="_GoBack"/>
-      <w:bookmarkEnd w:id="3"/>
     </w:p>
     <w:sectPr>
       <w:headerReference w:type="default" r:id="rId20"/>
@@ -9748,7 +8674,7 @@
         <w:rPr>
           <w:lang w:val="es-CO"/>
         </w:rPr>
-        <w:t xml:space="preserve"> Universidad Distrital, Facultad de ingeniería Universidad Distrital Francisco José de Caldas, Bogotá Colombia</w:t>
+        <w:t xml:space="preserve"> Facultad de ingeniería Universidad Distrital Francisco José de Caldas, Bogotá Colombia</w:t>
       </w:r>
       <w:r>
         <w:rPr>
@@ -13712,45 +12638,6 @@
     <b:RefOrder>2</b:RefOrder>
   </b:Source>
   <b:Source>
-    <b:Tag>JCa14</b:Tag>
-    <b:SourceType>InternetSite</b:SourceType>
-    <b:Guid>{5F1267A3-86DF-49B9-80F0-EE32D32B8567}</b:Guid>
-    <b:Author>
-      <b:Author>
-        <b:NameList>
-          <b:Person>
-            <b:Last>Cardenas</b:Last>
-            <b:First>J.</b:First>
-          </b:Person>
-        </b:NameList>
-      </b:Author>
-    </b:Author>
-    <b:Title>Qué es la regresión logística binaria y cómo analizarla en 6 pasos.[ networkianos.com]</b:Title>
-    <b:Year>2014</b:Year>
-    <b:Month>Febrero</b:Month>
-    <b:Day>21</b:Day>
-    <b:URL>http://networkianos.com/regresion-logistica-binaria/</b:URL>
-    <b:RefOrder>10</b:RefOrder>
-  </b:Source>
-  <b:Source>
-    <b:Tag>que</b:Tag>
-    <b:SourceType>InternetSite</b:SourceType>
-    <b:Guid>{49E9B91B-98BD-4C11-90D4-E35D9039A384}</b:Guid>
-    <b:Author>
-      <b:Author>
-        <b:NameList>
-          <b:Person>
-            <b:Last>questionpro.com</b:Last>
-          </b:Person>
-        </b:NameList>
-      </b:Author>
-    </b:Author>
-    <b:Title>Qué es SPSS y cómo utilizarlo</b:Title>
-    <b:ProductionCompany>questionpro.com</b:ProductionCompany>
-    <b:URL>https://www.questionpro.com/es/que-es-spss.html</b:URL>
-    <b:RefOrder>7</b:RefOrder>
-  </b:Source>
-  <b:Source>
     <b:Tag>Fig09</b:Tag>
     <b:SourceType>JournalArticle</b:SourceType>
     <b:Guid>{8AFEEB78-FD99-42D2-A394-B178B296E72A}</b:Guid>
@@ -13854,72 +12741,6 @@
     <b:RefOrder>6</b:RefOrder>
   </b:Source>
   <b:Source>
-    <b:Tag>Gru10</b:Tag>
-    <b:SourceType>ElectronicSource</b:SourceType>
-    <b:Guid>{32776052-C1FB-40F8-9B82-DADC82796BC7}</b:Guid>
-    <b:Title>SPSS: Análisis de FIabilidad</b:Title>
-    <b:Year>2010</b:Year>
-    <b:Author>
-      <b:Author>
-        <b:NameList>
-          <b:Person>
-            <b:Last>VALENCIA</b:Last>
-            <b:First>Grupo</b:First>
-            <b:Middle>de Innovacion Educativa UNIVERSITAT DE</b:Middle>
-          </b:Person>
-        </b:NameList>
-      </b:Author>
-    </b:Author>
-    <b:RefOrder>9</b:RefOrder>
-  </b:Source>
-  <b:Source>
-    <b:Tag>How</b:Tag>
-    <b:SourceType>InternetSite</b:SourceType>
-    <b:Guid>{3B90CC69-5B2E-48F4-A02B-EE153572D27E}</b:Guid>
-    <b:Title>How to Open a CSV file in SPSS</b:Title>
-    <b:URL>https://help.surveygizmo.com/help/how-to-open-a-csv-file-in-spss</b:URL>
-    <b:ProductionCompany>surveygizmo</b:ProductionCompany>
-    <b:RefOrder>22</b:RefOrder>
-  </b:Source>
-  <b:Source>
-    <b:Tag>fab</b:Tag>
-    <b:SourceType>InternetSite</b:SourceType>
-    <b:Guid>{30CE9299-3483-4959-9AB2-71CB1644F25B}</b:Guid>
-    <b:Title>Como hacer una regresion logistica con SPSS "paso a paso"</b:Title>
-    <b:URL>http://www.fabis.org/html/archivos/docuweb/Regres_log_1r.pdf.</b:URL>
-    <b:ProductionCompany>fabis.org</b:ProductionCompany>
-    <b:Author>
-      <b:Author>
-        <b:NameList>
-          <b:Person>
-            <b:Last>Aguayo Canela</b:Last>
-            <b:First>Mariano</b:First>
-          </b:Person>
-        </b:NameList>
-      </b:Author>
-    </b:Author>
-    <b:RefOrder>12</b:RefOrder>
-  </b:Source>
-  <b:Source>
-    <b:Tag>Bio</b:Tag>
-    <b:SourceType>InternetSite</b:SourceType>
-    <b:Guid>{B25256FE-4B35-467B-942C-FCF3CF087D29}</b:Guid>
-    <b:Author>
-      <b:Author>
-        <b:NameList>
-          <b:Person>
-            <b:Last>científicos</b:Last>
-            <b:First>Bioestadística</b:First>
-            <b:Middle>para estudios</b:Middle>
-          </b:Person>
-        </b:NameList>
-      </b:Author>
-    </b:Author>
-    <b:Title>App4Stats</b:Title>
-    <b:URL>http://app4stats.com/manual-ejemplo/</b:URL>
-    <b:RefOrder>11</b:RefOrder>
-  </b:Source>
-  <b:Source>
     <b:Tag>KEG17</b:Tag>
     <b:SourceType>Misc</b:SourceType>
     <b:Guid>{885FD23B-C4B3-4D8B-A9A0-6D3FC6F4A503}</b:Guid>
@@ -13949,7 +12770,7 @@
     <b:Month>Diciembre</b:Month>
     <b:Day>19</b:Day>
     <b:URL>http://revistas.curnvirtual.edu.co/index.php/aglala/article/view/1032/811</b:URL>
-    <b:RefOrder>8</b:RefOrder>
+    <b:RefOrder>7</b:RefOrder>
   </b:Source>
   <b:Source>
     <b:Tag>Arg99</b:Tag>
@@ -13969,7 +12790,7 @@
     <b:Year>1999</b:Year>
     <b:JournalName>Well-Being: The foundations of hedonic psychology</b:JournalName>
     <b:Pages>353-373</b:Pages>
-    <b:RefOrder>13</b:RefOrder>
+    <b:RefOrder>8</b:RefOrder>
   </b:Source>
   <b:Source>
     <b:Tag>COL15</b:Tag>
@@ -13989,7 +12810,7 @@
     <b:Month>Agosto</b:Month>
     <b:Day>9</b:Day>
     <b:URL>https://www.eluniversal.com.co/salud/cual-es-la-edad-ideal-para-casarse-202252-ATEU303506</b:URL>
-    <b:RefOrder>14</b:RefOrder>
+    <b:RefOrder>9</b:RefOrder>
   </b:Source>
   <b:Source>
     <b:Tag>Ely</b:Tag>
@@ -14006,28 +12827,7 @@
         </b:NameList>
       </b:Author>
     </b:Author>
-    <b:RefOrder>15</b:RefOrder>
-  </b:Source>
-  <b:Source>
-    <b:Tag>Emm19</b:Tag>
-    <b:SourceType>InternetSite</b:SourceType>
-    <b:Guid>{923BCB5F-21D8-4EBA-B9B4-DFFCB594272D}</b:Guid>
-    <b:Title>GQ</b:Title>
-    <b:Year>2019</b:Year>
-    <b:Author>
-      <b:Author>
-        <b:NameList>
-          <b:Person>
-            <b:Last>Sibaja</b:Last>
-            <b:First>Emma</b:First>
-          </b:Person>
-        </b:NameList>
-      </b:Author>
-    </b:Author>
-    <b:Month>Marzo</b:Month>
-    <b:Day>27</b:Day>
-    <b:URL>https://www.gq.com.mx/estilo-de-vida/articulo/jovenes-prefieren-la-solteria-son-mas-felices</b:URL>
-    <b:RefOrder>16</b:RefOrder>
+    <b:RefOrder>10</b:RefOrder>
   </b:Source>
   <b:Source>
     <b:Tag>Bla16</b:Tag>
@@ -14053,7 +12853,7 @@
     </b:Author>
     <b:JournalName>Revista Latinoamericana de Ciencias Sociales, Niñez y Juventud</b:JournalName>
     <b:Pages>505-517</b:Pages>
-    <b:RefOrder>17</b:RefOrder>
+    <b:RefOrder>11</b:RefOrder>
   </b:Source>
   <b:Source>
     <b:Tag>Mac15</b:Tag>
@@ -14072,7 +12872,7 @@
     </b:Author>
     <b:Title>Nivel de felicidad en estudiantes universitarios de la comuna de Talca</b:Title>
     <b:Year>2015</b:Year>
-    <b:RefOrder>18</b:RefOrder>
+    <b:RefOrder>12</b:RefOrder>
   </b:Source>
   <b:Source>
     <b:Tag>Gal05</b:Tag>
@@ -14086,48 +12886,13 @@
       </b:Author>
     </b:Author>
     <b:URL>https://www.gallup.com/es-xm/176819/gallup-latin-america.aspx</b:URL>
-    <b:RefOrder>19</b:RefOrder>
-  </b:Source>
-  <b:Source>
-    <b:Tag>Bar</b:Tag>
-    <b:SourceType>Book</b:SourceType>
-    <b:Guid>{C3592205-F571-44D7-97B3-6899FE1984BF}</b:Guid>
-    <b:Title>Why Atheism Will Replace Religion: The triumph of earthly pleasures over pie in the sky</b:Title>
-    <b:Author>
-      <b:Author>
-        <b:NameList>
-          <b:Person>
-            <b:Last>Barber</b:Last>
-            <b:First>Nigel</b:First>
-          </b:Person>
-        </b:NameList>
-      </b:Author>
-    </b:Author>
-    <b:RefOrder>20</b:RefOrder>
-  </b:Source>
-  <b:Source>
-    <b:Tag>Tor</b:Tag>
-    <b:SourceType>InternetSite</b:SourceType>
-    <b:Guid>{5CB7B980-2CAC-4865-9832-5F919F76A1CD}</b:Guid>
-    <b:Author>
-      <b:Author>
-        <b:NameList>
-          <b:Person>
-            <b:Last>Torres</b:Last>
-            <b:First>Arturo</b:First>
-          </b:Person>
-        </b:NameList>
-      </b:Author>
-    </b:Author>
-    <b:Title>Psicologia y Mente</b:Title>
-    <b:URL>https://psicologiaymente.com/psicologia/habra-mas-ateos-que-creyentes</b:URL>
-    <b:RefOrder>21</b:RefOrder>
+    <b:RefOrder>13</b:RefOrder>
   </b:Source>
 </b:Sources>
 </file>
 
 <file path=customXml/itemProps1.xml><?xml version="1.0" encoding="utf-8"?>
-<ds:datastoreItem xmlns:ds="http://schemas.openxmlformats.org/officeDocument/2006/customXml" ds:itemID="{6B536574-513C-4355-9DCD-2C0B6C5B3724}">
+<ds:datastoreItem xmlns:ds="http://schemas.openxmlformats.org/officeDocument/2006/customXml" ds:itemID="{90E65AC4-77BD-4D1B-A2BA-CA131AA6E595}">
   <ds:schemaRefs>
     <ds:schemaRef ds:uri="http://schemas.openxmlformats.org/officeDocument/2006/bibliography"/>
   </ds:schemaRefs>

--- a/SPSS/Paper Word/Paper_felicidad.docx
+++ b/SPSS/Paper Word/Paper_felicidad.docx
@@ -353,58 +353,44 @@
         </w:rPr>
         <w:t xml:space="preserve"> como sub encuesta </w:t>
       </w:r>
-      <w:proofErr w:type="spellStart"/>
       <w:r>
         <w:rPr>
           <w:i/>
           <w:iCs/>
           <w:lang w:val="es-CO"/>
         </w:rPr>
-        <w:t>The</w:t>
-      </w:r>
-      <w:proofErr w:type="spellEnd"/>
+        <w:t xml:space="preserve">The Oxford </w:t>
+      </w:r>
       <w:r>
         <w:rPr>
           <w:i/>
           <w:iCs/>
           <w:lang w:val="es-CO"/>
         </w:rPr>
-        <w:t xml:space="preserve"> Oxford </w:t>
-      </w:r>
-      <w:proofErr w:type="spellStart"/>
+        <w:t>Happiness</w:t>
+      </w:r>
       <w:r>
         <w:rPr>
           <w:i/>
           <w:iCs/>
           <w:lang w:val="es-CO"/>
         </w:rPr>
-        <w:t>Happiness</w:t>
-      </w:r>
-      <w:proofErr w:type="spellEnd"/>
+        <w:t xml:space="preserve"> </w:t>
+      </w:r>
       <w:r>
         <w:rPr>
           <w:i/>
           <w:iCs/>
           <w:lang w:val="es-CO"/>
         </w:rPr>
-        <w:t xml:space="preserve"> </w:t>
-      </w:r>
-      <w:proofErr w:type="spellStart"/>
+        <w:t>Questionnaire</w:t>
+      </w:r>
       <w:r>
         <w:rPr>
           <w:i/>
           <w:iCs/>
           <w:lang w:val="es-CO"/>
         </w:rPr>
-        <w:t>Questionnaire</w:t>
-      </w:r>
-      <w:proofErr w:type="spellEnd"/>
-      <w:r>
-        <w:rPr>
-          <w:i/>
-          <w:iCs/>
-          <w:lang w:val="es-CO"/>
-        </w:rPr>
         <w:t xml:space="preserve"> </w:t>
       </w:r>
       <w:r>
@@ -492,70 +478,12 @@
         </w:rPr>
         <w:t>(</w:t>
       </w:r>
-      <w:proofErr w:type="spellStart"/>
-      <w:r>
-        <w:rPr>
-          <w:lang w:val="es-CO"/>
-        </w:rPr>
-        <w:t>Statistical</w:t>
-      </w:r>
-      <w:proofErr w:type="spellEnd"/>
-      <w:r>
-        <w:rPr>
-          <w:lang w:val="es-CO"/>
-        </w:rPr>
-        <w:t xml:space="preserve"> </w:t>
-      </w:r>
-      <w:proofErr w:type="spellStart"/>
-      <w:r>
-        <w:rPr>
-          <w:lang w:val="es-CO"/>
-        </w:rPr>
-        <w:t>Package</w:t>
-      </w:r>
-      <w:proofErr w:type="spellEnd"/>
-      <w:r>
-        <w:rPr>
-          <w:lang w:val="es-CO"/>
-        </w:rPr>
-        <w:t xml:space="preserve"> </w:t>
-      </w:r>
-      <w:proofErr w:type="spellStart"/>
-      <w:r>
-        <w:rPr>
-          <w:lang w:val="es-CO"/>
-        </w:rPr>
-        <w:t>for</w:t>
-      </w:r>
-      <w:proofErr w:type="spellEnd"/>
-      <w:r>
-        <w:rPr>
-          <w:lang w:val="es-CO"/>
-        </w:rPr>
-        <w:t xml:space="preserve"> </w:t>
-      </w:r>
-      <w:proofErr w:type="spellStart"/>
-      <w:r>
-        <w:rPr>
-          <w:lang w:val="es-CO"/>
-        </w:rPr>
-        <w:t>the</w:t>
-      </w:r>
-      <w:proofErr w:type="spellEnd"/>
-      <w:r>
-        <w:rPr>
-          <w:lang w:val="es-CO"/>
-        </w:rPr>
-        <w:t xml:space="preserve"> Social </w:t>
-      </w:r>
-      <w:proofErr w:type="spellStart"/>
-      <w:r>
-        <w:rPr>
-          <w:lang w:val="es-CO"/>
-        </w:rPr>
-        <w:t>Sciences</w:t>
-      </w:r>
-      <w:proofErr w:type="spellEnd"/>
+      <w:r>
+        <w:rPr>
+          <w:lang w:val="es-CO"/>
+        </w:rPr>
+        <w:t>Statistical Package for the Social Sciences</w:t>
+      </w:r>
       <w:r>
         <w:rPr>
           <w:lang w:val="es-CO"/>
@@ -1566,48 +1494,18 @@
         </w:rPr>
         <w:t xml:space="preserve"> </w:t>
       </w:r>
-      <w:proofErr w:type="spellStart"/>
-      <w:r>
-        <w:rPr>
-          <w:lang w:val="es-CO"/>
-        </w:rPr>
-        <w:t>The</w:t>
-      </w:r>
-      <w:proofErr w:type="spellEnd"/>
-      <w:r>
-        <w:rPr>
-          <w:lang w:val="es-CO"/>
-        </w:rPr>
-        <w:t xml:space="preserve"> Oxford </w:t>
-      </w:r>
-      <w:proofErr w:type="spellStart"/>
-      <w:r>
-        <w:rPr>
-          <w:lang w:val="es-CO"/>
-        </w:rPr>
-        <w:t>Happiness</w:t>
-      </w:r>
-      <w:proofErr w:type="spellEnd"/>
+      <w:r>
+        <w:rPr>
+          <w:lang w:val="es-CO"/>
+        </w:rPr>
+        <w:t>The Oxford Happiness Questionnaire</w:t>
+      </w:r>
       <w:r>
         <w:rPr>
           <w:lang w:val="es-CO"/>
         </w:rPr>
         <w:t xml:space="preserve"> </w:t>
       </w:r>
-      <w:proofErr w:type="spellStart"/>
-      <w:r>
-        <w:rPr>
-          <w:lang w:val="es-CO"/>
-        </w:rPr>
-        <w:t>Questionnaire</w:t>
-      </w:r>
-      <w:proofErr w:type="spellEnd"/>
-      <w:r>
-        <w:rPr>
-          <w:lang w:val="es-CO"/>
-        </w:rPr>
-        <w:t xml:space="preserve"> </w:t>
-      </w:r>
       <w:r>
         <w:rPr>
           <w:lang w:val="es-CO"/>
@@ -1626,28 +1524,24 @@
         </w:rPr>
         <w:t xml:space="preserve"> por los psicólogos Michael </w:t>
       </w:r>
-      <w:proofErr w:type="spellStart"/>
       <w:r>
         <w:rPr>
           <w:lang w:val="es-CO"/>
         </w:rPr>
         <w:t>Argyle</w:t>
       </w:r>
-      <w:proofErr w:type="spellEnd"/>
       <w:r>
         <w:rPr>
           <w:lang w:val="es-CO"/>
         </w:rPr>
         <w:t xml:space="preserve"> y Peter </w:t>
       </w:r>
-      <w:proofErr w:type="spellStart"/>
       <w:r>
         <w:rPr>
           <w:lang w:val="es-CO"/>
         </w:rPr>
         <w:t>Hills</w:t>
       </w:r>
-      <w:proofErr w:type="spellEnd"/>
       <w:r>
         <w:rPr>
           <w:lang w:val="es-CO"/>
@@ -2202,42 +2096,12 @@
         </w:rPr>
         <w:t xml:space="preserve">preguntas de las cuales 29 pertenecen a </w:t>
       </w:r>
-      <w:proofErr w:type="spellStart"/>
-      <w:r>
-        <w:rPr>
-          <w:lang w:val="es-CO"/>
-        </w:rPr>
-        <w:t>The</w:t>
-      </w:r>
-      <w:proofErr w:type="spellEnd"/>
-      <w:r>
-        <w:rPr>
-          <w:lang w:val="es-CO"/>
-        </w:rPr>
-        <w:t xml:space="preserve"> Oxford </w:t>
-      </w:r>
-      <w:proofErr w:type="spellStart"/>
-      <w:r>
-        <w:rPr>
-          <w:lang w:val="es-CO"/>
-        </w:rPr>
-        <w:t>Happiness</w:t>
-      </w:r>
-      <w:proofErr w:type="spellEnd"/>
-      <w:r>
-        <w:rPr>
-          <w:lang w:val="es-CO"/>
-        </w:rPr>
-        <w:t xml:space="preserve"> </w:t>
-      </w:r>
-      <w:proofErr w:type="spellStart"/>
-      <w:r>
-        <w:rPr>
-          <w:lang w:val="es-CO"/>
-        </w:rPr>
-        <w:t>Questionnaire</w:t>
-      </w:r>
-      <w:proofErr w:type="spellEnd"/>
+      <w:r>
+        <w:rPr>
+          <w:lang w:val="es-CO"/>
+        </w:rPr>
+        <w:t>The Oxford Happiness Questionnaire</w:t>
+      </w:r>
       <w:sdt>
         <w:sdtPr>
           <w:id w:val="1902870427"/>
@@ -2687,70 +2551,12 @@
         </w:rPr>
         <w:t xml:space="preserve"> (</w:t>
       </w:r>
-      <w:proofErr w:type="spellStart"/>
-      <w:r>
-        <w:rPr>
-          <w:lang w:val="es-CO"/>
-        </w:rPr>
-        <w:t>Statistical</w:t>
-      </w:r>
-      <w:proofErr w:type="spellEnd"/>
-      <w:r>
-        <w:rPr>
-          <w:lang w:val="es-CO"/>
-        </w:rPr>
-        <w:t xml:space="preserve"> </w:t>
-      </w:r>
-      <w:proofErr w:type="spellStart"/>
-      <w:r>
-        <w:rPr>
-          <w:lang w:val="es-CO"/>
-        </w:rPr>
-        <w:t>Package</w:t>
-      </w:r>
-      <w:proofErr w:type="spellEnd"/>
-      <w:r>
-        <w:rPr>
-          <w:lang w:val="es-CO"/>
-        </w:rPr>
-        <w:t xml:space="preserve"> </w:t>
-      </w:r>
-      <w:proofErr w:type="spellStart"/>
-      <w:r>
-        <w:rPr>
-          <w:lang w:val="es-CO"/>
-        </w:rPr>
-        <w:t>for</w:t>
-      </w:r>
-      <w:proofErr w:type="spellEnd"/>
-      <w:r>
-        <w:rPr>
-          <w:lang w:val="es-CO"/>
-        </w:rPr>
-        <w:t xml:space="preserve"> </w:t>
-      </w:r>
-      <w:proofErr w:type="spellStart"/>
-      <w:r>
-        <w:rPr>
-          <w:lang w:val="es-CO"/>
-        </w:rPr>
-        <w:t>the</w:t>
-      </w:r>
-      <w:proofErr w:type="spellEnd"/>
-      <w:r>
-        <w:rPr>
-          <w:lang w:val="es-CO"/>
-        </w:rPr>
-        <w:t xml:space="preserve"> Social </w:t>
-      </w:r>
-      <w:proofErr w:type="spellStart"/>
-      <w:r>
-        <w:rPr>
-          <w:lang w:val="es-CO"/>
-        </w:rPr>
-        <w:t>Sciences</w:t>
-      </w:r>
-      <w:proofErr w:type="spellEnd"/>
+      <w:r>
+        <w:rPr>
+          <w:lang w:val="es-CO"/>
+        </w:rPr>
+        <w:t>Statistical Package for the Social Sciences</w:t>
+      </w:r>
       <w:r>
         <w:rPr>
           <w:lang w:val="es-CO"/>
@@ -4307,16 +4113,8 @@
         <w:rPr>
           <w:lang w:val="es-CO"/>
         </w:rPr>
-        <w:t xml:space="preserve">de </w:t>
-      </w:r>
-      <w:proofErr w:type="spellStart"/>
-      <w:r>
-        <w:rPr>
-          <w:lang w:val="es-CO"/>
-        </w:rPr>
-        <w:t>Nagelkerke</w:t>
-      </w:r>
-      <w:proofErr w:type="spellEnd"/>
+        <w:t>de Nagelkerke</w:t>
+      </w:r>
       <w:r>
         <w:rPr>
           <w:lang w:val="es-CO"/>
@@ -5925,28 +5723,12 @@
         </w:rPr>
         <w:t xml:space="preserve">Oxford </w:t>
       </w:r>
-      <w:proofErr w:type="spellStart"/>
-      <w:r>
-        <w:rPr>
-          <w:lang w:val="es-CO"/>
-        </w:rPr>
-        <w:t>Happiness</w:t>
-      </w:r>
-      <w:proofErr w:type="spellEnd"/>
-      <w:r>
-        <w:rPr>
-          <w:lang w:val="es-CO"/>
-        </w:rPr>
-        <w:t xml:space="preserve"> </w:t>
-      </w:r>
-      <w:proofErr w:type="spellStart"/>
-      <w:r>
-        <w:rPr>
-          <w:lang w:val="es-CO"/>
-        </w:rPr>
-        <w:t>Questionnaire</w:t>
-      </w:r>
-      <w:proofErr w:type="spellEnd"/>
+      <w:r>
+        <w:rPr>
+          <w:lang w:val="es-CO"/>
+        </w:rPr>
+        <w:t>Happiness Questionnaire</w:t>
+      </w:r>
       <w:r>
         <w:rPr>
           <w:lang w:val="es-CO"/>
@@ -6440,34 +6222,14 @@
         </w:rPr>
         <w:t xml:space="preserve">. </w:t>
       </w:r>
-      <w:proofErr w:type="spellStart"/>
       <w:r>
         <w:rPr>
           <w:i/>
           <w:iCs/>
           <w:lang w:val="es-CO"/>
         </w:rPr>
-        <w:t>Eliakim</w:t>
-      </w:r>
-      <w:proofErr w:type="spellEnd"/>
-      <w:r>
-        <w:rPr>
-          <w:i/>
-          <w:iCs/>
-          <w:lang w:val="es-CO"/>
-        </w:rPr>
-        <w:t xml:space="preserve"> </w:t>
-      </w:r>
-      <w:proofErr w:type="spellStart"/>
-      <w:r>
-        <w:rPr>
-          <w:i/>
-          <w:iCs/>
-          <w:lang w:val="es-CO"/>
-        </w:rPr>
-        <w:t>Kislev</w:t>
-      </w:r>
-      <w:proofErr w:type="spellEnd"/>
+        <w:t>Eliakim Kislev</w:t>
+      </w:r>
       <w:sdt>
         <w:sdtPr>
           <w:rPr>
@@ -6476,6 +6238,7 @@
           <w:id w:val="2108147850"/>
           <w:citation/>
         </w:sdtPr>
+        <w:sdtEndPr/>
         <w:sdtContent>
           <w:r>
             <w:rPr>
@@ -6567,6 +6330,7 @@
           <w:id w:val="-1729137885"/>
           <w:citation/>
         </w:sdtPr>
+        <w:sdtEndPr/>
         <w:sdtContent>
           <w:r>
             <w:rPr>
@@ -6753,18 +6517,8 @@
           <w:iCs/>
           <w:lang w:val="es-CO"/>
         </w:rPr>
-        <w:t xml:space="preserve">Macaya Sazo, Marlene </w:t>
-      </w:r>
-      <w:proofErr w:type="spellStart"/>
-      <w:r>
-        <w:rPr>
-          <w:i/>
-          <w:iCs/>
-          <w:lang w:val="es-CO"/>
-        </w:rPr>
-        <w:t>Fernandan</w:t>
-      </w:r>
-      <w:proofErr w:type="spellEnd"/>
+        <w:t>Macaya Sazo, Marlene Fernandan</w:t>
+      </w:r>
       <w:r>
         <w:rPr>
           <w:lang w:val="es-CO"/>
@@ -6781,7 +6535,6 @@
         </w:sdtPr>
         <w:sdtEndPr/>
         <w:sdtContent>
-          <w:bookmarkStart w:id="3" w:name="_GoBack"/>
           <w:r>
             <w:rPr>
               <w:lang w:val="es-CO"/>
@@ -6813,7 +6566,6 @@
             </w:rPr>
             <w:fldChar w:fldCharType="end"/>
           </w:r>
-          <w:bookmarkEnd w:id="3"/>
         </w:sdtContent>
       </w:sdt>
       <w:r>
@@ -7138,648 +6890,8 @@
         </w:rPr>
         <w:t>.</w:t>
       </w:r>
-    </w:p>
-    <w:p>
-      <w:pPr>
-        <w:pStyle w:val="Subttulo"/>
-        <w:rPr>
-          <w:lang w:val="es-CO"/>
-        </w:rPr>
-      </w:pPr>
-      <w:r>
-        <w:rPr>
-          <w:lang w:val="es-CO"/>
-        </w:rPr>
-        <w:t xml:space="preserve">Oxford </w:t>
-      </w:r>
-      <w:r>
-        <w:t>Happiness Questionnaire</w:t>
-      </w:r>
-    </w:p>
-    <w:p>
-      <w:pPr>
-        <w:rPr>
-          <w:lang w:val="es-CO"/>
-        </w:rPr>
-      </w:pPr>
-    </w:p>
-    <w:p>
-      <w:pPr>
-        <w:pStyle w:val="Prrafodelista"/>
-        <w:numPr>
-          <w:ilvl w:val="0"/>
-          <w:numId w:val="36"/>
-        </w:numPr>
-        <w:spacing w:line="360" w:lineRule="auto"/>
-        <w:jc w:val="both"/>
-        <w:rPr>
-          <w:lang w:val="es-CO"/>
-        </w:rPr>
-      </w:pPr>
-      <w:r>
-        <w:rPr>
-          <w:lang w:val="es-CO"/>
-        </w:rPr>
-        <w:t>No me gusta mucho mi forma de ser</w:t>
-      </w:r>
-    </w:p>
-    <w:p>
-      <w:pPr>
-        <w:pStyle w:val="Prrafodelista"/>
-        <w:numPr>
-          <w:ilvl w:val="0"/>
-          <w:numId w:val="36"/>
-        </w:numPr>
-        <w:spacing w:line="360" w:lineRule="auto"/>
-        <w:jc w:val="both"/>
-        <w:rPr>
-          <w:lang w:val="es-CO"/>
-        </w:rPr>
-      </w:pPr>
-      <w:r>
-        <w:rPr>
-          <w:lang w:val="es-CO"/>
-        </w:rPr>
-        <w:t>Me intereso mucho por los demás</w:t>
-      </w:r>
-    </w:p>
-    <w:p>
-      <w:pPr>
-        <w:pStyle w:val="Prrafodelista"/>
-        <w:numPr>
-          <w:ilvl w:val="0"/>
-          <w:numId w:val="36"/>
-        </w:numPr>
-        <w:spacing w:line="360" w:lineRule="auto"/>
-        <w:jc w:val="both"/>
-        <w:rPr>
-          <w:lang w:val="es-CO"/>
-        </w:rPr>
-      </w:pPr>
-      <w:r>
-        <w:rPr>
-          <w:lang w:val="es-CO"/>
-        </w:rPr>
-        <w:t>Creo que la vida es muy gratificante</w:t>
-      </w:r>
-    </w:p>
-    <w:p>
-      <w:pPr>
-        <w:pStyle w:val="Prrafodelista"/>
-        <w:numPr>
-          <w:ilvl w:val="0"/>
-          <w:numId w:val="36"/>
-        </w:numPr>
-        <w:spacing w:line="360" w:lineRule="auto"/>
-        <w:jc w:val="both"/>
-        <w:rPr>
-          <w:lang w:val="es-CO"/>
-        </w:rPr>
-      </w:pPr>
-      <w:r>
-        <w:rPr>
-          <w:lang w:val="es-CO"/>
-        </w:rPr>
-        <w:t>Siento mucho afecto por casi todo el mundo</w:t>
-      </w:r>
-    </w:p>
-    <w:p>
-      <w:pPr>
-        <w:pStyle w:val="Prrafodelista"/>
-        <w:numPr>
-          <w:ilvl w:val="0"/>
-          <w:numId w:val="36"/>
-        </w:numPr>
-        <w:spacing w:line="360" w:lineRule="auto"/>
-        <w:jc w:val="both"/>
-        <w:rPr>
-          <w:lang w:val="es-CO"/>
-        </w:rPr>
-      </w:pPr>
-      <w:r>
-        <w:rPr>
-          <w:lang w:val="es-CO"/>
-        </w:rPr>
-        <w:lastRenderedPageBreak/>
-        <w:t>Pocas veces me levanto descansado/a</w:t>
-      </w:r>
-    </w:p>
-    <w:p>
-      <w:pPr>
-        <w:pStyle w:val="Prrafodelista"/>
-        <w:numPr>
-          <w:ilvl w:val="0"/>
-          <w:numId w:val="36"/>
-        </w:numPr>
-        <w:spacing w:line="360" w:lineRule="auto"/>
-        <w:jc w:val="both"/>
-        <w:rPr>
-          <w:lang w:val="es-CO"/>
-        </w:rPr>
-      </w:pPr>
-      <w:r>
-        <w:rPr>
-          <w:lang w:val="es-CO"/>
-        </w:rPr>
-        <w:t xml:space="preserve">No soy muy optimista respecto al </w:t>
-      </w:r>
-      <w:r>
-        <w:rPr>
-          <w:lang w:val="es-CO"/>
-        </w:rPr>
-        <w:t>futuro</w:t>
-      </w:r>
-    </w:p>
-    <w:p>
-      <w:pPr>
-        <w:pStyle w:val="Prrafodelista"/>
-        <w:numPr>
-          <w:ilvl w:val="0"/>
-          <w:numId w:val="36"/>
-        </w:numPr>
-        <w:spacing w:line="360" w:lineRule="auto"/>
-        <w:jc w:val="both"/>
-        <w:rPr>
-          <w:lang w:val="es-CO"/>
-        </w:rPr>
-      </w:pPr>
-      <w:r>
-        <w:rPr>
-          <w:lang w:val="es-CO"/>
-        </w:rPr>
-        <w:t>Encuentro muchas cosas divertidas</w:t>
-      </w:r>
-    </w:p>
-    <w:p>
-      <w:pPr>
-        <w:pStyle w:val="Prrafodelista"/>
-        <w:numPr>
-          <w:ilvl w:val="0"/>
-          <w:numId w:val="36"/>
-        </w:numPr>
-        <w:spacing w:line="360" w:lineRule="auto"/>
-        <w:jc w:val="both"/>
-        <w:rPr>
-          <w:lang w:val="es-CO"/>
-        </w:rPr>
-      </w:pPr>
-      <w:r>
-        <w:rPr>
-          <w:lang w:val="es-CO"/>
-        </w:rPr>
-        <w:t>Me comprometo e involucro en muchas cosas</w:t>
-      </w:r>
-    </w:p>
-    <w:p>
-      <w:pPr>
-        <w:pStyle w:val="Prrafodelista"/>
-        <w:numPr>
-          <w:ilvl w:val="0"/>
-          <w:numId w:val="36"/>
-        </w:numPr>
-        <w:spacing w:line="360" w:lineRule="auto"/>
-        <w:jc w:val="both"/>
-        <w:rPr>
-          <w:lang w:val="es-CO"/>
-        </w:rPr>
-      </w:pPr>
-      <w:r>
-        <w:rPr>
-          <w:lang w:val="es-CO"/>
-        </w:rPr>
-        <w:t>La vida es muy bonita</w:t>
-      </w:r>
-    </w:p>
-    <w:p>
-      <w:pPr>
-        <w:pStyle w:val="Prrafodelista"/>
-        <w:numPr>
-          <w:ilvl w:val="0"/>
-          <w:numId w:val="36"/>
-        </w:numPr>
-        <w:spacing w:line="360" w:lineRule="auto"/>
-        <w:jc w:val="both"/>
-        <w:rPr>
-          <w:lang w:val="es-CO"/>
-        </w:rPr>
-      </w:pPr>
-      <w:r>
-        <w:rPr>
-          <w:lang w:val="es-CO"/>
-        </w:rPr>
-        <w:t>No pienso que el mundo sea un lugar agradable</w:t>
-      </w:r>
-    </w:p>
-    <w:p>
-      <w:pPr>
-        <w:pStyle w:val="Prrafodelista"/>
-        <w:numPr>
-          <w:ilvl w:val="0"/>
-          <w:numId w:val="36"/>
-        </w:numPr>
-        <w:spacing w:line="360" w:lineRule="auto"/>
-        <w:jc w:val="both"/>
-        <w:rPr>
-          <w:lang w:val="es-CO"/>
-        </w:rPr>
-      </w:pPr>
-      <w:r>
-        <w:rPr>
-          <w:lang w:val="es-CO"/>
-        </w:rPr>
-        <w:t>Me río mucho</w:t>
-      </w:r>
-    </w:p>
-    <w:p>
-      <w:pPr>
-        <w:pStyle w:val="Prrafodelista"/>
-        <w:numPr>
-          <w:ilvl w:val="0"/>
-          <w:numId w:val="36"/>
-        </w:numPr>
-        <w:spacing w:line="360" w:lineRule="auto"/>
-        <w:jc w:val="both"/>
-        <w:rPr>
-          <w:lang w:val="es-CO"/>
-        </w:rPr>
-      </w:pPr>
-      <w:r>
-        <w:rPr>
-          <w:lang w:val="es-CO"/>
-        </w:rPr>
-        <w:t>Estoy muy satisfecho/a con mi vida</w:t>
-      </w:r>
-    </w:p>
-    <w:p>
-      <w:pPr>
-        <w:pStyle w:val="Prrafodelista"/>
-        <w:numPr>
-          <w:ilvl w:val="0"/>
-          <w:numId w:val="36"/>
-        </w:numPr>
-        <w:spacing w:line="360" w:lineRule="auto"/>
-        <w:jc w:val="both"/>
-        <w:rPr>
-          <w:lang w:val="es-CO"/>
-        </w:rPr>
-      </w:pPr>
-      <w:r>
-        <w:rPr>
-          <w:lang w:val="es-CO"/>
-        </w:rPr>
-        <w:t>No me encuentro atractivo/a</w:t>
-      </w:r>
-    </w:p>
-    <w:p>
-      <w:pPr>
-        <w:pStyle w:val="Prrafodelista"/>
-        <w:numPr>
-          <w:ilvl w:val="0"/>
-          <w:numId w:val="36"/>
-        </w:numPr>
-        <w:spacing w:line="360" w:lineRule="auto"/>
-        <w:jc w:val="both"/>
-        <w:rPr>
-          <w:lang w:val="es-CO"/>
-        </w:rPr>
-      </w:pPr>
-      <w:r>
-        <w:rPr>
-          <w:lang w:val="es-CO"/>
-        </w:rPr>
-        <w:t>Hay una gran diferencia entre lo que me gustaría hacer y lo que realmente hago</w:t>
-      </w:r>
-    </w:p>
-    <w:p>
-      <w:pPr>
-        <w:pStyle w:val="Prrafodelista"/>
-        <w:numPr>
-          <w:ilvl w:val="0"/>
-          <w:numId w:val="36"/>
-        </w:numPr>
-        <w:spacing w:line="360" w:lineRule="auto"/>
-        <w:jc w:val="both"/>
-        <w:rPr>
-          <w:lang w:val="es-CO"/>
-        </w:rPr>
-      </w:pPr>
-      <w:r>
-        <w:rPr>
-          <w:lang w:val="es-CO"/>
-        </w:rPr>
-        <w:t>Soy muy feliz</w:t>
-      </w:r>
-    </w:p>
-    <w:p>
-      <w:pPr>
-        <w:pStyle w:val="Prrafodelista"/>
-        <w:numPr>
-          <w:ilvl w:val="0"/>
-          <w:numId w:val="36"/>
-        </w:numPr>
-        <w:spacing w:line="360" w:lineRule="auto"/>
-        <w:jc w:val="both"/>
-        <w:rPr>
-          <w:lang w:val="es-CO"/>
-        </w:rPr>
-      </w:pPr>
-      <w:r>
-        <w:rPr>
-          <w:lang w:val="es-CO"/>
-        </w:rPr>
-        <w:t>Encuentro hermosas muchas cosas</w:t>
-      </w:r>
-    </w:p>
-    <w:p>
-      <w:pPr>
-        <w:pStyle w:val="Prrafodelista"/>
-        <w:numPr>
-          <w:ilvl w:val="0"/>
-          <w:numId w:val="36"/>
-        </w:numPr>
-        <w:spacing w:line="360" w:lineRule="auto"/>
-        <w:jc w:val="both"/>
-        <w:rPr>
-          <w:lang w:val="es-CO"/>
-        </w:rPr>
-      </w:pPr>
-      <w:r>
-        <w:rPr>
-          <w:lang w:val="es-CO"/>
-        </w:rPr>
-        <w:t>Siempre influyo positivamente en los demás</w:t>
-      </w:r>
-    </w:p>
-    <w:p>
-      <w:pPr>
-        <w:pStyle w:val="Prrafodelista"/>
-        <w:numPr>
-          <w:ilvl w:val="0"/>
-          <w:numId w:val="36"/>
-        </w:numPr>
-        <w:spacing w:line="360" w:lineRule="auto"/>
-        <w:jc w:val="both"/>
-        <w:rPr>
-          <w:lang w:val="es-CO"/>
-        </w:rPr>
-      </w:pPr>
-      <w:r>
-        <w:rPr>
-          <w:lang w:val="es-CO"/>
-        </w:rPr>
-        <w:t>Tengo tiempo para hacer todo lo que quiero</w:t>
-      </w:r>
-    </w:p>
-    <w:p>
-      <w:pPr>
-        <w:pStyle w:val="Prrafodelista"/>
-        <w:numPr>
-          <w:ilvl w:val="0"/>
-          <w:numId w:val="36"/>
-        </w:numPr>
-        <w:spacing w:line="360" w:lineRule="auto"/>
-        <w:jc w:val="both"/>
-        <w:rPr>
-          <w:lang w:val="es-CO"/>
-        </w:rPr>
-      </w:pPr>
-      <w:r>
-        <w:rPr>
-          <w:lang w:val="es-CO"/>
-        </w:rPr>
-        <w:t>Siento que no tengo mucho control sobre mi vida</w:t>
-      </w:r>
-    </w:p>
-    <w:p>
-      <w:pPr>
-        <w:pStyle w:val="Prrafodelista"/>
-        <w:numPr>
-          <w:ilvl w:val="0"/>
-          <w:numId w:val="36"/>
-        </w:numPr>
-        <w:spacing w:line="360" w:lineRule="auto"/>
-        <w:jc w:val="both"/>
-        <w:rPr>
-          <w:lang w:val="es-CO"/>
-        </w:rPr>
-      </w:pPr>
-      <w:r>
-        <w:rPr>
-          <w:lang w:val="es-CO"/>
-        </w:rPr>
-        <w:t>Me siento capaz de tomar decision</w:t>
-      </w:r>
-      <w:r>
-        <w:rPr>
-          <w:lang w:val="es-CO"/>
-        </w:rPr>
-        <w:t>e</w:t>
-      </w:r>
-      <w:r>
-        <w:rPr>
-          <w:lang w:val="es-CO"/>
-        </w:rPr>
-        <w:t>s</w:t>
-      </w:r>
-    </w:p>
-    <w:p>
-      <w:pPr>
-        <w:pStyle w:val="Prrafodelista"/>
-        <w:numPr>
-          <w:ilvl w:val="0"/>
-          <w:numId w:val="36"/>
-        </w:numPr>
-        <w:spacing w:line="360" w:lineRule="auto"/>
-        <w:jc w:val="both"/>
-        <w:rPr>
-          <w:lang w:val="es-CO"/>
-        </w:rPr>
-      </w:pPr>
-      <w:r>
-        <w:rPr>
-          <w:lang w:val="es-CO"/>
-        </w:rPr>
-        <w:t>Me siento mentalmente despierto/a</w:t>
-      </w:r>
-    </w:p>
-    <w:p>
-      <w:pPr>
-        <w:pStyle w:val="Prrafodelista"/>
-        <w:numPr>
-          <w:ilvl w:val="0"/>
-          <w:numId w:val="36"/>
-        </w:numPr>
-        <w:spacing w:line="360" w:lineRule="auto"/>
-        <w:jc w:val="both"/>
-        <w:rPr>
-          <w:lang w:val="es-CO"/>
-        </w:rPr>
-      </w:pPr>
-      <w:r>
-        <w:rPr>
-          <w:lang w:val="es-CO"/>
-        </w:rPr>
-        <w:t>Generalmente, soy alegre y optimista</w:t>
-      </w:r>
-    </w:p>
-    <w:p>
-      <w:pPr>
-        <w:pStyle w:val="Prrafodelista"/>
-        <w:numPr>
-          <w:ilvl w:val="0"/>
-          <w:numId w:val="36"/>
-        </w:numPr>
-        <w:spacing w:line="360" w:lineRule="auto"/>
-        <w:jc w:val="both"/>
-        <w:rPr>
-          <w:lang w:val="es-CO"/>
-        </w:rPr>
-      </w:pPr>
-      <w:r>
-        <w:rPr>
-          <w:lang w:val="es-CO"/>
-        </w:rPr>
-        <w:t>No me resulta fácil tomar decision</w:t>
-      </w:r>
-      <w:r>
-        <w:rPr>
-          <w:lang w:val="es-CO"/>
-        </w:rPr>
-        <w:t>e</w:t>
-      </w:r>
-      <w:r>
-        <w:rPr>
-          <w:lang w:val="es-CO"/>
-        </w:rPr>
-        <w:t>s</w:t>
-      </w:r>
-    </w:p>
-    <w:p>
-      <w:pPr>
-        <w:pStyle w:val="Prrafodelista"/>
-        <w:numPr>
-          <w:ilvl w:val="0"/>
-          <w:numId w:val="36"/>
-        </w:numPr>
-        <w:spacing w:line="360" w:lineRule="auto"/>
-        <w:jc w:val="both"/>
-        <w:rPr>
-          <w:lang w:val="es-CO"/>
-        </w:rPr>
-      </w:pPr>
-      <w:r>
-        <w:rPr>
-          <w:lang w:val="es-CO"/>
-        </w:rPr>
-        <w:t>No encuentro mucho significado y sentido a mi vida</w:t>
-      </w:r>
-    </w:p>
-    <w:p>
-      <w:pPr>
-        <w:pStyle w:val="Prrafodelista"/>
-        <w:numPr>
-          <w:ilvl w:val="0"/>
-          <w:numId w:val="36"/>
-        </w:numPr>
-        <w:spacing w:line="360" w:lineRule="auto"/>
-        <w:jc w:val="both"/>
-        <w:rPr>
-          <w:lang w:val="es-CO"/>
-        </w:rPr>
-      </w:pPr>
-      <w:r>
-        <w:rPr>
-          <w:lang w:val="es-CO"/>
-        </w:rPr>
-        <w:t>Me siento con mucha energía</w:t>
-      </w:r>
-    </w:p>
-    <w:p>
-      <w:pPr>
-        <w:pStyle w:val="Prrafodelista"/>
-        <w:numPr>
-          <w:ilvl w:val="0"/>
-          <w:numId w:val="36"/>
-        </w:numPr>
-        <w:spacing w:line="360" w:lineRule="auto"/>
-        <w:jc w:val="both"/>
-        <w:rPr>
-          <w:lang w:val="es-CO"/>
-        </w:rPr>
-      </w:pPr>
-      <w:r>
-        <w:rPr>
-          <w:lang w:val="es-CO"/>
-        </w:rPr>
-        <w:t>Suelo influir positivamente en los acontecimientos</w:t>
-      </w:r>
-    </w:p>
-    <w:p>
-      <w:pPr>
-        <w:pStyle w:val="Prrafodelista"/>
-        <w:numPr>
-          <w:ilvl w:val="0"/>
-          <w:numId w:val="36"/>
-        </w:numPr>
-        <w:spacing w:line="360" w:lineRule="auto"/>
-        <w:jc w:val="both"/>
-        <w:rPr>
-          <w:lang w:val="es-CO"/>
-        </w:rPr>
-      </w:pPr>
-      <w:r>
-        <w:rPr>
-          <w:lang w:val="es-CO"/>
-        </w:rPr>
-        <w:t>No me divierto con otras personas</w:t>
-      </w:r>
-    </w:p>
-    <w:p>
-      <w:pPr>
-        <w:pStyle w:val="Prrafodelista"/>
-        <w:numPr>
-          <w:ilvl w:val="0"/>
-          <w:numId w:val="36"/>
-        </w:numPr>
-        <w:spacing w:line="360" w:lineRule="auto"/>
-        <w:jc w:val="both"/>
-        <w:rPr>
-          <w:lang w:val="es-CO"/>
-        </w:rPr>
-      </w:pPr>
-      <w:r>
-        <w:rPr>
-          <w:lang w:val="es-CO"/>
-        </w:rPr>
-        <w:t>No me encuentro muy bien de salud</w:t>
-      </w:r>
-    </w:p>
-    <w:p>
-      <w:pPr>
-        <w:pStyle w:val="Prrafodelista"/>
-        <w:numPr>
-          <w:ilvl w:val="0"/>
-          <w:numId w:val="36"/>
-        </w:numPr>
-        <w:spacing w:line="360" w:lineRule="auto"/>
-        <w:jc w:val="both"/>
-        <w:rPr>
-          <w:lang w:val="es-CO"/>
-        </w:rPr>
-      </w:pPr>
-      <w:r>
-        <w:rPr>
-          <w:lang w:val="es-CO"/>
-        </w:rPr>
-        <w:t>No tengo recuerdos muy felices del pasado</w:t>
-      </w:r>
-    </w:p>
-    <w:p>
-      <w:pPr>
-        <w:rPr>
-          <w:lang w:val="es-CO"/>
-        </w:rPr>
-      </w:pPr>
+      <w:bookmarkStart w:id="3" w:name="_GoBack"/>
+      <w:bookmarkEnd w:id="3"/>
     </w:p>
     <w:p>
       <w:pPr>
@@ -7981,6 +7093,7 @@
               <w:rPr>
                 <w:noProof/>
               </w:rPr>
+              <w:lastRenderedPageBreak/>
               <w:t xml:space="preserve">[3] </w:t>
             </w:r>
           </w:p>
@@ -12892,7 +12005,7 @@
 </file>
 
 <file path=customXml/itemProps1.xml><?xml version="1.0" encoding="utf-8"?>
-<ds:datastoreItem xmlns:ds="http://schemas.openxmlformats.org/officeDocument/2006/customXml" ds:itemID="{90E65AC4-77BD-4D1B-A2BA-CA131AA6E595}">
+<ds:datastoreItem xmlns:ds="http://schemas.openxmlformats.org/officeDocument/2006/customXml" ds:itemID="{48F7D040-1D15-4118-BE7A-8E9D75209CBF}">
   <ds:schemaRefs>
     <ds:schemaRef ds:uri="http://schemas.openxmlformats.org/officeDocument/2006/bibliography"/>
   </ds:schemaRefs>
